--- a/Technologies/Cyber Security Jay Hunter.docx
+++ b/Technologies/Cyber Security Jay Hunter.docx
@@ -48,88 +48,38 @@
         <w:t xml:space="preserve">, </w:t>
       </w:r>
       <w:r>
+        <w:t xml:space="preserve">and a </w:t>
+      </w:r>
+      <w:r>
         <w:rPr>
           <w:i/>
           <w:iCs/>
         </w:rPr>
-        <w:t>and OCEAN</w:t>
-      </w:r>
-      <w:r>
-        <w:t xml:space="preserve"> which cat</w:t>
+        <w:t xml:space="preserve">Career Aptitude </w:t>
+      </w:r>
+      <w:r>
+        <w:t>test</w:t>
+      </w:r>
+      <w:r>
+        <w:t xml:space="preserve"> </w:t>
+      </w:r>
+      <w:r>
+        <w:t>which</w:t>
+      </w:r>
+      <w:r>
+        <w:t xml:space="preserve"> cat</w:t>
       </w:r>
       <w:r>
         <w:t xml:space="preserve">egorised him as ENFP, a Visual Learner, </w:t>
       </w:r>
       <w:r>
-        <w:t>and the percentiles below</w:t>
-      </w:r>
-      <w:r>
-        <w:t>:</w:t>
-      </w:r>
-    </w:p>
-    <w:p>
-      <w:r>
-        <w:rPr>
-          <w:noProof/>
-          <w:sz w:val="24"/>
-          <w:szCs w:val="24"/>
-        </w:rPr>
-        <w:drawing>
-          <wp:inline distT="0" distB="0" distL="0" distR="0" wp14:anchorId="42778983" wp14:editId="7EE350D6">
-            <wp:extent cx="5201376" cy="1362265"/>
-            <wp:effectExtent l="0" t="0" r="0" b="9525"/>
-            <wp:docPr id="3" name="Picture 3"/>
-            <wp:cNvGraphicFramePr>
-              <a:graphicFrameLocks xmlns:a="http://schemas.openxmlformats.org/drawingml/2006/main" noChangeAspect="1"/>
-            </wp:cNvGraphicFramePr>
-            <a:graphic xmlns:a="http://schemas.openxmlformats.org/drawingml/2006/main">
-              <a:graphicData uri="http://schemas.openxmlformats.org/drawingml/2006/picture">
-                <pic:pic xmlns:pic="http://schemas.openxmlformats.org/drawingml/2006/picture">
-                  <pic:nvPicPr>
-                    <pic:cNvPr id="3" name="Ocean.PNG"/>
-                    <pic:cNvPicPr/>
-                  </pic:nvPicPr>
-                  <pic:blipFill>
-                    <a:blip r:embed="rId5">
-                      <a:extLst>
-                        <a:ext uri="{28A0092B-C50C-407E-A947-70E740481C1C}">
-                          <a14:useLocalDpi xmlns:a14="http://schemas.microsoft.com/office/drawing/2010/main" val="0"/>
-                        </a:ext>
-                      </a:extLst>
-                    </a:blip>
-                    <a:stretch>
-                      <a:fillRect/>
-                    </a:stretch>
-                  </pic:blipFill>
-                  <pic:spPr>
-                    <a:xfrm>
-                      <a:off x="0" y="0"/>
-                      <a:ext cx="5201376" cy="1362265"/>
-                    </a:xfrm>
-                    <a:prstGeom prst="rect">
-                      <a:avLst/>
-                    </a:prstGeom>
-                  </pic:spPr>
-                </pic:pic>
-              </a:graphicData>
-            </a:graphic>
-          </wp:inline>
-        </w:drawing>
-      </w:r>
-    </w:p>
-    <w:p>
+        <w:t xml:space="preserve">and the </w:t>
+      </w:r>
+      <w:r>
+        <w:t xml:space="preserve">following careers: Remote Sensing Technician, Timing Device Assembler and Adjuster, Computer-Controlled Machine Tool Operator. </w:t>
+      </w:r>
       <w:r>
         <w:t>Using this information, Jay can communicate effectively with the group and work on any task given without dissent. Being a visual learner, he may be able to provide useful graphics or styling ideas for the group.</w:t>
-      </w:r>
-    </w:p>
-    <w:p>
-      <w:r>
-        <w:t>Industry Data</w:t>
-      </w:r>
-    </w:p>
-    <w:p>
-      <w:r>
-        <w:t xml:space="preserve">Observing the Burning Glass Data, I was taken aback at the top IT titles in Australia. After looking through the list I still want to become a Computer Engineer, I may need to look at working in another country. Communication skills and problem solving ranking the two top baseline skills was no shock. No matter the project communication between co-workers and clients is key to moving forward. Resolving issues in large projects requires problem solvers who can communicate with one another. </w:t>
       </w:r>
     </w:p>
     <w:p/>
@@ -139,6 +89,14 @@
       </w:r>
       <w:r>
         <w:t>Technologies: Cyber Security</w:t>
+      </w:r>
+    </w:p>
+    <w:p>
+      <w:pPr>
+        <w:jc w:val="center"/>
+      </w:pPr>
+      <w:r>
+        <w:t>What does it do?</w:t>
       </w:r>
     </w:p>
     <w:p>
@@ -150,6 +108,7 @@
           <w:id w:val="-1548132581"/>
           <w:citation/>
         </w:sdtPr>
+        <w:sdtEndPr/>
         <w:sdtContent>
           <w:r>
             <w:fldChar w:fldCharType="begin"/>
@@ -185,6 +144,7 @@
           <w:id w:val="-2047978008"/>
           <w:citation/>
         </w:sdtPr>
+        <w:sdtEndPr/>
         <w:sdtContent>
           <w:r>
             <w:fldChar w:fldCharType="begin"/>
@@ -276,6 +236,7 @@
           <w:id w:val="99993844"/>
           <w:citation/>
         </w:sdtPr>
+        <w:sdtEndPr/>
         <w:sdtContent>
           <w:r>
             <w:fldChar w:fldCharType="begin"/>
@@ -309,7 +270,6 @@
     </w:p>
     <w:p>
       <w:r>
-        <w:lastRenderedPageBreak/>
         <w:t xml:space="preserve">Asymmetric encrypted uses two keys. One is a public key which is shared and can encrypt data, and the other is a private key which decrypts data. </w:t>
       </w:r>
       <w:r>
@@ -329,6 +289,7 @@
           <w:id w:val="-202864926"/>
           <w:citation/>
         </w:sdtPr>
+        <w:sdtEndPr/>
         <w:sdtContent>
           <w:r>
             <w:fldChar w:fldCharType="begin"/>
@@ -396,6 +357,7 @@
           <w:id w:val="792026348"/>
           <w:citation/>
         </w:sdtPr>
+        <w:sdtEndPr/>
         <w:sdtContent>
           <w:r>
             <w:fldChar w:fldCharType="begin"/>
@@ -428,6 +390,7 @@
           <w:id w:val="238522928"/>
           <w:citation/>
         </w:sdtPr>
+        <w:sdtEndPr/>
         <w:sdtContent>
           <w:r>
             <w:fldChar w:fldCharType="begin"/>
@@ -475,6 +438,7 @@
           <w:id w:val="-16786447"/>
           <w:citation/>
         </w:sdtPr>
+        <w:sdtEndPr/>
         <w:sdtContent>
           <w:r>
             <w:fldChar w:fldCharType="begin"/>
@@ -507,6 +471,7 @@
           <w:id w:val="1403103408"/>
           <w:citation/>
         </w:sdtPr>
+        <w:sdtEndPr/>
         <w:sdtContent>
           <w:r>
             <w:fldChar w:fldCharType="begin"/>
@@ -539,6 +504,7 @@
           <w:id w:val="-759212169"/>
           <w:citation/>
         </w:sdtPr>
+        <w:sdtEndPr/>
         <w:sdtContent>
           <w:r>
             <w:fldChar w:fldCharType="begin"/>
@@ -580,6 +546,7 @@
           <w:id w:val="95685386"/>
           <w:citation/>
         </w:sdtPr>
+        <w:sdtEndPr/>
         <w:sdtContent>
           <w:r>
             <w:fldChar w:fldCharType="begin"/>
@@ -628,13 +595,18 @@
         <w:t>, often through symmetric encryption</w:t>
       </w:r>
       <w:r>
-        <w:t>. This protects the owners’ files if their phone or laptop is stolen, it can also protect businesses and government agencies from local hackers trying to access sensitive information. SSD manufacture’s such as Intel and Samsung include built-in encryption to their storage</w:t>
+        <w:t xml:space="preserve">. This protects the owners’ files if their phone or laptop is stolen, it can also protect </w:t>
+      </w:r>
+      <w:r>
+        <w:lastRenderedPageBreak/>
+        <w:t>businesses and government agencies from local hackers trying to access sensitive information. SSD manufacture’s such as Intel and Samsung include built-in encryption to their storage</w:t>
       </w:r>
       <w:sdt>
         <w:sdtPr>
           <w:id w:val="-1165246000"/>
           <w:citation/>
         </w:sdtPr>
+        <w:sdtEndPr/>
         <w:sdtContent>
           <w:r>
             <w:fldChar w:fldCharType="begin"/>
@@ -667,6 +639,7 @@
           <w:id w:val="-1475751794"/>
           <w:citation/>
         </w:sdtPr>
+        <w:sdtEndPr/>
         <w:sdtContent>
           <w:r>
             <w:fldChar w:fldCharType="begin"/>
@@ -702,6 +675,7 @@
           <w:id w:val="-1790428297"/>
           <w:citation/>
         </w:sdtPr>
+        <w:sdtEndPr/>
         <w:sdtContent>
           <w:r>
             <w:fldChar w:fldCharType="begin"/>
@@ -734,6 +708,7 @@
           <w:id w:val="-1848865983"/>
           <w:citation/>
         </w:sdtPr>
+        <w:sdtEndPr/>
         <w:sdtContent>
           <w:r>
             <w:fldChar w:fldCharType="begin"/>
@@ -766,6 +741,7 @@
           <w:id w:val="259490925"/>
           <w:citation/>
         </w:sdtPr>
+        <w:sdtEndPr/>
         <w:sdtContent>
           <w:r>
             <w:fldChar w:fldCharType="begin"/>
@@ -798,6 +774,7 @@
           <w:id w:val="373365528"/>
           <w:citation/>
         </w:sdtPr>
+        <w:sdtEndPr/>
         <w:sdtContent>
           <w:r>
             <w:fldChar w:fldCharType="begin"/>
@@ -830,6 +807,7 @@
           <w:id w:val="-1709792381"/>
           <w:citation/>
         </w:sdtPr>
+        <w:sdtEndPr/>
         <w:sdtContent>
           <w:r>
             <w:fldChar w:fldCharType="begin"/>
@@ -897,6 +875,7 @@
           <w:id w:val="-843316806"/>
           <w:citation/>
         </w:sdtPr>
+        <w:sdtEndPr/>
         <w:sdtContent>
           <w:r>
             <w:fldChar w:fldCharType="begin"/>
@@ -982,6 +961,7 @@
           <w:id w:val="960698161"/>
           <w:citation/>
         </w:sdtPr>
+        <w:sdtEndPr/>
         <w:sdtContent>
           <w:r>
             <w:fldChar w:fldCharType="begin"/>
@@ -1014,6 +994,7 @@
           <w:id w:val="154498620"/>
           <w:citation/>
         </w:sdtPr>
+        <w:sdtEndPr/>
         <w:sdtContent>
           <w:r>
             <w:fldChar w:fldCharType="begin"/>
@@ -1046,6 +1027,7 @@
           <w:id w:val="-1309705927"/>
           <w:citation/>
         </w:sdtPr>
+        <w:sdtEndPr/>
         <w:sdtContent>
           <w:r>
             <w:fldChar w:fldCharType="begin"/>
@@ -1078,6 +1060,7 @@
           <w:id w:val="-1350714618"/>
           <w:citation/>
         </w:sdtPr>
+        <w:sdtEndPr/>
         <w:sdtContent>
           <w:r>
             <w:fldChar w:fldCharType="begin"/>
@@ -1125,6 +1108,7 @@
           <w:id w:val="909585704"/>
           <w:citation/>
         </w:sdtPr>
+        <w:sdtEndPr/>
         <w:sdtContent>
           <w:r>
             <w:fldChar w:fldCharType="begin"/>
@@ -1157,6 +1141,7 @@
           <w:id w:val="-1178498910"/>
           <w:citation/>
         </w:sdtPr>
+        <w:sdtEndPr/>
         <w:sdtContent>
           <w:r>
             <w:fldChar w:fldCharType="begin"/>
@@ -1189,6 +1174,7 @@
           <w:id w:val="118893605"/>
           <w:citation/>
         </w:sdtPr>
+        <w:sdtEndPr/>
         <w:sdtContent>
           <w:r>
             <w:fldChar w:fldCharType="begin"/>
@@ -1221,6 +1207,7 @@
           <w:id w:val="-1523621702"/>
           <w:citation/>
         </w:sdtPr>
+        <w:sdtEndPr/>
         <w:sdtContent>
           <w:r>
             <w:fldChar w:fldCharType="begin"/>
@@ -1273,6 +1260,7 @@
           <w:id w:val="842045994"/>
           <w:citation/>
         </w:sdtPr>
+        <w:sdtEndPr/>
         <w:sdtContent>
           <w:r>
             <w:fldChar w:fldCharType="begin"/>
@@ -1305,6 +1293,7 @@
           <w:id w:val="-1561851309"/>
           <w:citation/>
         </w:sdtPr>
+        <w:sdtEndPr/>
         <w:sdtContent>
           <w:r>
             <w:fldChar w:fldCharType="begin"/>
@@ -1337,6 +1326,7 @@
           <w:id w:val="304518286"/>
           <w:citation/>
         </w:sdtPr>
+        <w:sdtEndPr/>
         <w:sdtContent>
           <w:r>
             <w:fldChar w:fldCharType="begin"/>
@@ -1378,6 +1368,7 @@
           <w:id w:val="-1392034126"/>
           <w:citation/>
         </w:sdtPr>
+        <w:sdtEndPr/>
         <w:sdtContent>
           <w:r>
             <w:fldChar w:fldCharType="begin"/>
@@ -1417,18 +1408,246 @@
     </w:p>
     <w:p>
       <w:r>
-        <w:t>What technological or other developments make this possible?</w:t>
+        <w:t xml:space="preserve">Government agencies such as the American Department of Commerce’s </w:t>
+      </w:r>
+      <w:r>
+        <w:rPr>
+          <w:i/>
+          <w:iCs/>
+        </w:rPr>
+        <w:t>National Institute of Standards and Technology</w:t>
+      </w:r>
+      <w:r>
+        <w:t xml:space="preserve"> (NIST) work with other government agencies and the private sector to develop standards for encryption</w:t>
+      </w:r>
+      <w:sdt>
+        <w:sdtPr>
+          <w:id w:val="-219292992"/>
+          <w:citation/>
+        </w:sdtPr>
+        <w:sdtEndPr/>
+        <w:sdtContent>
+          <w:r>
+            <w:fldChar w:fldCharType="begin"/>
+          </w:r>
+          <w:r>
+            <w:instrText xml:space="preserve"> CITATION Lil19 \l 3081 </w:instrText>
+          </w:r>
+          <w:r>
+            <w:fldChar w:fldCharType="separate"/>
+          </w:r>
+          <w:r>
+            <w:rPr>
+              <w:noProof/>
+            </w:rPr>
+            <w:t xml:space="preserve"> </w:t>
+          </w:r>
+          <w:r>
+            <w:rPr>
+              <w:noProof/>
+            </w:rPr>
+            <w:t>(Chen, 2019)</w:t>
+          </w:r>
+          <w:r>
+            <w:fldChar w:fldCharType="end"/>
+          </w:r>
+        </w:sdtContent>
+      </w:sdt>
+      <w:r>
+        <w:t>. In 1977, the U.S. government created the Data Encryption Standard (DES)</w:t>
+      </w:r>
+      <w:r>
+        <w:t>. In 1985, Triple-DES became a</w:t>
+      </w:r>
+      <w:r>
+        <w:t>n</w:t>
+      </w:r>
+      <w:r>
+        <w:t xml:space="preserve"> academic community standard to replace DES, as it became clear that DES could be ‘brute forced.’ Brute forcing is when a machine or program can decrypt the encryption. </w:t>
+      </w:r>
+      <w:r>
+        <w:t xml:space="preserve">NIST decided to back Belgian algorithm, </w:t>
+      </w:r>
+      <w:proofErr w:type="spellStart"/>
+      <w:r>
+        <w:t>Rijindael</w:t>
+      </w:r>
+      <w:proofErr w:type="spellEnd"/>
+      <w:r>
+        <w:t>, which became the Advanced Encryption Standard (AES) in 1997</w:t>
+      </w:r>
+      <w:sdt>
+        <w:sdtPr>
+          <w:id w:val="-381097757"/>
+          <w:citation/>
+        </w:sdtPr>
+        <w:sdtEndPr/>
+        <w:sdtContent>
+          <w:r>
+            <w:fldChar w:fldCharType="begin"/>
+          </w:r>
+          <w:r>
+            <w:instrText xml:space="preserve"> CITATION Bru04 \l 3081 </w:instrText>
+          </w:r>
+          <w:r>
+            <w:fldChar w:fldCharType="separate"/>
+          </w:r>
+          <w:r>
+            <w:rPr>
+              <w:noProof/>
+            </w:rPr>
+            <w:t xml:space="preserve"> </w:t>
+          </w:r>
+          <w:r>
+            <w:rPr>
+              <w:noProof/>
+            </w:rPr>
+            <w:t>(Schneier, 2004)</w:t>
+          </w:r>
+          <w:r>
+            <w:fldChar w:fldCharType="end"/>
+          </w:r>
+        </w:sdtContent>
+      </w:sdt>
+      <w:r>
+        <w:t>. This continues to be the standard to this day. As technology improves rapidly it will become obsolete, and government departments and private companies understand this. Similar to the Space Race, the U.S. and China are racing to the create better technology then the other, with cyber security in the centre of this</w:t>
+      </w:r>
+      <w:sdt>
+        <w:sdtPr>
+          <w:id w:val="-284349007"/>
+          <w:citation/>
+        </w:sdtPr>
+        <w:sdtEndPr/>
+        <w:sdtContent>
+          <w:r>
+            <w:fldChar w:fldCharType="begin"/>
+          </w:r>
+          <w:r>
+            <w:instrText xml:space="preserve"> CITATION Fit20 \l 3081 </w:instrText>
+          </w:r>
+          <w:r>
+            <w:fldChar w:fldCharType="separate"/>
+          </w:r>
+          <w:r>
+            <w:rPr>
+              <w:noProof/>
+            </w:rPr>
+            <w:t xml:space="preserve"> </w:t>
+          </w:r>
+          <w:r>
+            <w:rPr>
+              <w:noProof/>
+            </w:rPr>
+            <w:t>(Fitch &amp; Woo, 2020)</w:t>
+          </w:r>
+          <w:r>
+            <w:fldChar w:fldCharType="end"/>
+          </w:r>
+        </w:sdtContent>
+      </w:sdt>
+      <w:sdt>
+        <w:sdtPr>
+          <w:id w:val="-1355031170"/>
+          <w:citation/>
+        </w:sdtPr>
+        <w:sdtEndPr/>
+        <w:sdtContent>
+          <w:r>
+            <w:fldChar w:fldCharType="begin"/>
+          </w:r>
+          <w:r>
+            <w:instrText xml:space="preserve"> CITATION Jen18 \l 3081 </w:instrText>
+          </w:r>
+          <w:r>
+            <w:fldChar w:fldCharType="separate"/>
+          </w:r>
+          <w:r>
+            <w:rPr>
+              <w:noProof/>
+            </w:rPr>
+            <w:t xml:space="preserve"> </w:t>
+          </w:r>
+          <w:r>
+            <w:rPr>
+              <w:noProof/>
+            </w:rPr>
+            <w:t>(Strong, 2018)</w:t>
+          </w:r>
+          <w:r>
+            <w:fldChar w:fldCharType="end"/>
+          </w:r>
+        </w:sdtContent>
+      </w:sdt>
+      <w:sdt>
+        <w:sdtPr>
+          <w:id w:val="-190459842"/>
+          <w:citation/>
+        </w:sdtPr>
+        <w:sdtEndPr/>
+        <w:sdtContent>
+          <w:r>
+            <w:fldChar w:fldCharType="begin"/>
+          </w:r>
+          <w:r>
+            <w:instrText xml:space="preserve"> CITATION Chr19 \l 3081 </w:instrText>
+          </w:r>
+          <w:r>
+            <w:fldChar w:fldCharType="separate"/>
+          </w:r>
+          <w:r>
+            <w:rPr>
+              <w:noProof/>
+            </w:rPr>
+            <w:t xml:space="preserve"> </w:t>
+          </w:r>
+          <w:r>
+            <w:rPr>
+              <w:noProof/>
+            </w:rPr>
+            <w:t>(Mims, 2019)</w:t>
+          </w:r>
+          <w:r>
+            <w:fldChar w:fldCharType="end"/>
+          </w:r>
+        </w:sdtContent>
+      </w:sdt>
+      <w:sdt>
+        <w:sdtPr>
+          <w:id w:val="-1852173999"/>
+          <w:citation/>
+        </w:sdtPr>
+        <w:sdtEndPr/>
+        <w:sdtContent>
+          <w:r>
+            <w:fldChar w:fldCharType="begin"/>
+          </w:r>
+          <w:r>
+            <w:instrText xml:space="preserve"> CITATION Sar17 \l 3081 </w:instrText>
+          </w:r>
+          <w:r>
+            <w:fldChar w:fldCharType="separate"/>
+          </w:r>
+          <w:r>
+            <w:rPr>
+              <w:noProof/>
+            </w:rPr>
+            <w:t xml:space="preserve"> </w:t>
+          </w:r>
+          <w:r>
+            <w:rPr>
+              <w:noProof/>
+            </w:rPr>
+            <w:t>(Castellanos, 2017)</w:t>
+          </w:r>
+          <w:r>
+            <w:fldChar w:fldCharType="end"/>
+          </w:r>
+        </w:sdtContent>
+      </w:sdt>
+      <w:r>
+        <w:t>.</w:t>
       </w:r>
     </w:p>
-    <w:p>
-      <w:r>
-        <w:t>[Discuss changing encryption standards using previously cited sources]</w:t>
-      </w:r>
-      <w:r>
-        <w:t xml:space="preserve"> Norton Source</w:t>
-      </w:r>
-    </w:p>
-    <w:p/>
     <w:p>
       <w:r>
         <w:t>The next critical step for encryption is developing a ‘quantum proof’ encryption algorithm. IBM, Cisco, and Google a</w:t>
@@ -1444,6 +1663,7 @@
           <w:id w:val="1029846432"/>
           <w:citation/>
         </w:sdtPr>
+        <w:sdtEndPr/>
         <w:sdtContent>
           <w:r>
             <w:fldChar w:fldCharType="begin"/>
@@ -1476,6 +1696,7 @@
           <w:id w:val="1795095426"/>
           <w:citation/>
         </w:sdtPr>
+        <w:sdtEndPr/>
         <w:sdtContent>
           <w:r>
             <w:fldChar w:fldCharType="begin"/>
@@ -1508,6 +1729,7 @@
           <w:id w:val="19586822"/>
           <w:citation/>
         </w:sdtPr>
+        <w:sdtEndPr/>
         <w:sdtContent>
           <w:r>
             <w:fldChar w:fldCharType="begin"/>
@@ -1540,6 +1762,7 @@
           <w:id w:val="-1838211767"/>
           <w:citation/>
         </w:sdtPr>
+        <w:sdtEndPr/>
         <w:sdtContent>
           <w:r>
             <w:fldChar w:fldCharType="begin"/>
@@ -1572,6 +1795,7 @@
           <w:id w:val="-1723282674"/>
           <w:citation/>
         </w:sdtPr>
+        <w:sdtEndPr/>
         <w:sdtContent>
           <w:r>
             <w:fldChar w:fldCharType="begin"/>
@@ -1604,6 +1828,7 @@
           <w:id w:val="624422210"/>
           <w:citation/>
         </w:sdtPr>
+        <w:sdtEndPr/>
         <w:sdtContent>
           <w:r>
             <w:fldChar w:fldCharType="begin"/>
@@ -1636,6 +1861,7 @@
           <w:id w:val="98304948"/>
           <w:citation/>
         </w:sdtPr>
+        <w:sdtEndPr/>
         <w:sdtContent>
           <w:r>
             <w:fldChar w:fldCharType="begin"/>
@@ -1668,6 +1894,7 @@
           <w:id w:val="-1654821792"/>
           <w:citation/>
         </w:sdtPr>
+        <w:sdtEndPr/>
         <w:sdtContent>
           <w:r>
             <w:fldChar w:fldCharType="begin"/>
@@ -1722,7 +1949,6 @@
       </w:r>
       <w:proofErr w:type="spellStart"/>
       <w:r>
-        <w:lastRenderedPageBreak/>
         <w:t>defense</w:t>
       </w:r>
       <w:proofErr w:type="spellEnd"/>
@@ -1743,6 +1969,7 @@
           <w:id w:val="1829866367"/>
           <w:citation/>
         </w:sdtPr>
+        <w:sdtEndPr/>
         <w:sdtContent>
           <w:r>
             <w:fldChar w:fldCharType="begin"/>
@@ -1774,134 +2001,47 @@
         <w:t xml:space="preserve">. </w:t>
       </w:r>
       <w:r>
-        <w:t xml:space="preserve"> </w:t>
-      </w:r>
-      <w:hyperlink r:id="rId6" w:history="1">
-        <w:r>
-          <w:rPr>
-            <w:rStyle w:val="Hyperlink"/>
-          </w:rPr>
-          <w:t>https://www.wsj.com/articles/the-race-to-save-encryption-11559646737</w:t>
-        </w:r>
-      </w:hyperlink>
+        <w:t xml:space="preserve">Whether quantum cryptography is developed in three or ten years is uncertain. What is, however, the standards that come from this technology will change and develop over time. </w:t>
+      </w:r>
       <w:r>
         <w:rPr>
-          <w:rStyle w:val="Hyperlink"/>
+          <w:i/>
+          <w:iCs/>
         </w:rPr>
-        <w:t xml:space="preserve"> </w:t>
-      </w:r>
-    </w:p>
-    <w:p>
-      <w:hyperlink r:id="rId7" w:history="1">
-        <w:r>
-          <w:rPr>
-            <w:rStyle w:val="Hyperlink"/>
-          </w:rPr>
-          <w:t>https://blogs.wsj.com/cio/2018/04/11/cisco-researchers-develop-new-security-techniques-to-thwart-quantum-attacks/</w:t>
-        </w:r>
-      </w:hyperlink>
+        <w:t>Data Encryption Standard</w:t>
+      </w:r>
+      <w:r>
+        <w:t xml:space="preserve"> became </w:t>
+      </w:r>
+      <w:r>
+        <w:rPr>
+          <w:i/>
+          <w:iCs/>
+        </w:rPr>
+        <w:t>Advanced Encryption Standard</w:t>
+      </w:r>
+      <w:r>
+        <w:t xml:space="preserve"> and today there are a plethora of encryption standards. </w:t>
+      </w:r>
+      <w:r>
+        <w:rPr>
+          <w:i/>
+          <w:iCs/>
+        </w:rPr>
+        <w:t>Quantum Encryption Standard</w:t>
+      </w:r>
+      <w:r>
+        <w:t xml:space="preserve"> will be that next step. But as technology evolves, so does legislation.</w:t>
+      </w:r>
     </w:p>
     <w:p/>
     <w:p>
-      <w:r>
-        <w:t>Quantum</w:t>
-      </w:r>
-      <w:r>
-        <w:t xml:space="preserve"> Encryption and Quantum</w:t>
-      </w:r>
-      <w:r>
-        <w:t>-proof decryption</w:t>
-      </w:r>
-    </w:p>
-    <w:p>
-      <w:hyperlink r:id="rId8" w:history="1">
-        <w:r>
-          <w:rPr>
-            <w:rStyle w:val="Hyperlink"/>
-          </w:rPr>
-          <w:t>https://www.techrepublic.com/article/quantum-encryption-how-it-works/</w:t>
-        </w:r>
-      </w:hyperlink>
-    </w:p>
-    <w:p>
-      <w:hyperlink r:id="rId9" w:history="1">
-        <w:r>
-          <w:rPr>
-            <w:rStyle w:val="Hyperlink"/>
-          </w:rPr>
-          <w:t>https://www.wsj.com/articles/the-race-to-save-encryption-11559646737</w:t>
-        </w:r>
-      </w:hyperlink>
-    </w:p>
-    <w:p>
-      <w:hyperlink r:id="rId10" w:history="1">
-        <w:r>
-          <w:rPr>
-            <w:rStyle w:val="Hyperlink"/>
-          </w:rPr>
-          <w:t>https://blogs.wsj.com/cio/2018/04/11/cisco-researchers-develop-new-security-techniques-to-thwart-quantum-attacks/</w:t>
-        </w:r>
-      </w:hyperlink>
-    </w:p>
-    <w:p>
-      <w:hyperlink r:id="rId11" w:history="1">
-        <w:r>
-          <w:rPr>
-            <w:rStyle w:val="Hyperlink"/>
-          </w:rPr>
-          <w:t>https://blogs.wsj.com/cio/2017/08/07/crypto-researchers-brace-for-quantum-computings-threat-to-security/</w:t>
-        </w:r>
-      </w:hyperlink>
-    </w:p>
-    <w:p/>
-    <w:p>
-      <w:r>
-        <w:t>What is the likely impact? (300 words)</w:t>
-      </w:r>
-    </w:p>
-    <w:p>
-      <w:r>
-        <w:t>An interview with Forbes Journalist Jason Brett and an anonymous blockchain company details the importance of not just encryption but also the legislation on its use</w:t>
-      </w:r>
-      <w:sdt>
-        <w:sdtPr>
-          <w:id w:val="1489909086"/>
-          <w:citation/>
-        </w:sdtPr>
-        <w:sdtContent>
-          <w:r>
-            <w:fldChar w:fldCharType="begin"/>
-          </w:r>
-          <w:r>
-            <w:instrText xml:space="preserve"> CITATION Jas201 \l 3081 </w:instrText>
-          </w:r>
-          <w:r>
-            <w:fldChar w:fldCharType="separate"/>
-          </w:r>
-          <w:r>
-            <w:rPr>
-              <w:noProof/>
-            </w:rPr>
-            <w:t xml:space="preserve"> </w:t>
-          </w:r>
-          <w:r>
-            <w:rPr>
-              <w:noProof/>
-            </w:rPr>
-            <w:t>(Brett, 2020)</w:t>
-          </w:r>
-          <w:r>
-            <w:fldChar w:fldCharType="end"/>
-          </w:r>
-        </w:sdtContent>
-      </w:sdt>
-      <w:r>
-        <w:t>.</w:t>
-      </w:r>
-    </w:p>
-    <w:p>
-      <w:r>
-        <w:t>Governmental pushback. Australia and USA</w:t>
+      <w:pPr>
+        <w:jc w:val="center"/>
+      </w:pPr>
+      <w:r>
+        <w:lastRenderedPageBreak/>
+        <w:t xml:space="preserve">What is the likely impact? </w:t>
       </w:r>
     </w:p>
     <w:p>
@@ -1922,6 +2062,7 @@
           <w:id w:val="1312980874"/>
           <w:citation/>
         </w:sdtPr>
+        <w:sdtEndPr/>
         <w:sdtContent>
           <w:r>
             <w:fldChar w:fldCharType="begin"/>
@@ -1954,6 +2095,7 @@
           <w:id w:val="1177539298"/>
           <w:citation/>
         </w:sdtPr>
+        <w:sdtEndPr/>
         <w:sdtContent>
           <w:r>
             <w:fldChar w:fldCharType="begin"/>
@@ -1995,6 +2137,7 @@
           <w:id w:val="-1761738599"/>
           <w:citation/>
         </w:sdtPr>
+        <w:sdtEndPr/>
         <w:sdtContent>
           <w:r>
             <w:fldChar w:fldCharType="begin"/>
@@ -2027,6 +2170,7 @@
           <w:id w:val="-1480069893"/>
           <w:citation/>
         </w:sdtPr>
+        <w:sdtEndPr/>
         <w:sdtContent>
           <w:r>
             <w:fldChar w:fldCharType="begin"/>
@@ -2059,6 +2203,7 @@
           <w:id w:val="-1409843177"/>
           <w:citation/>
         </w:sdtPr>
+        <w:sdtEndPr/>
         <w:sdtContent>
           <w:r>
             <w:fldChar w:fldCharType="begin"/>
@@ -2091,6 +2236,7 @@
           <w:id w:val="582573228"/>
           <w:citation/>
         </w:sdtPr>
+        <w:sdtEndPr/>
         <w:sdtContent>
           <w:r>
             <w:fldChar w:fldCharType="begin"/>
@@ -2156,6 +2302,7 @@
           <w:id w:val="-68508217"/>
           <w:citation/>
         </w:sdtPr>
+        <w:sdtEndPr/>
         <w:sdtContent>
           <w:r>
             <w:fldChar w:fldCharType="begin"/>
@@ -2188,6 +2335,7 @@
           <w:id w:val="1709068384"/>
           <w:citation/>
         </w:sdtPr>
+        <w:sdtEndPr/>
         <w:sdtContent>
           <w:r>
             <w:fldChar w:fldCharType="begin"/>
@@ -2220,6 +2368,7 @@
           <w:id w:val="1632892552"/>
           <w:citation/>
         </w:sdtPr>
+        <w:sdtEndPr/>
         <w:sdtContent>
           <w:r>
             <w:fldChar w:fldCharType="begin"/>
@@ -2252,6 +2401,7 @@
           <w:id w:val="-1978907358"/>
           <w:citation/>
         </w:sdtPr>
+        <w:sdtEndPr/>
         <w:sdtContent>
           <w:r>
             <w:fldChar w:fldCharType="begin"/>
@@ -2287,6 +2437,7 @@
           <w:id w:val="-417410019"/>
           <w:citation/>
         </w:sdtPr>
+        <w:sdtEndPr/>
         <w:sdtContent>
           <w:r>
             <w:fldChar w:fldCharType="begin"/>
@@ -2315,7 +2466,13 @@
         </w:sdtContent>
       </w:sdt>
       <w:r>
-        <w:t xml:space="preserve">. Both American government officials and law enforcement had framed the issues to be against a terrorist, Apple knew that the matter would leave </w:t>
+        <w:t xml:space="preserve">. Both American government officials and law enforcement had framed the issues to be against </w:t>
+      </w:r>
+      <w:r>
+        <w:t>terrorism</w:t>
+      </w:r>
+      <w:r>
+        <w:t xml:space="preserve">, Apple knew that the matter would leave </w:t>
       </w:r>
       <w:r>
         <w:t>precedent</w:t>
@@ -2327,28 +2484,37 @@
         <w:t>repercussions</w:t>
       </w:r>
       <w:r>
-        <w:t xml:space="preserve"> of doing so would give both Russia and China power over the company to give them backdoors or they would find the one created. </w:t>
+        <w:t xml:space="preserve"> of doing so would give both Russia and China power over the company to give them backdoors or they would find the </w:t>
+      </w:r>
+      <w:r>
+        <w:t xml:space="preserve">any that were created. </w:t>
+      </w:r>
+    </w:p>
+    <w:p/>
+    <w:p>
+      <w:r>
+        <w:t xml:space="preserve">Foreign agencies being able to hack and track unwitting </w:t>
+      </w:r>
+      <w:r>
+        <w:t>citizens</w:t>
+      </w:r>
+      <w:r>
+        <w:t xml:space="preserve"> is not the goal of this legislation; it is for domestic agencies to. But given that ability, </w:t>
+      </w:r>
+      <w:r>
+        <w:t>cyber-</w:t>
+      </w:r>
+      <w:proofErr w:type="gramStart"/>
+      <w:r>
+        <w:t>attacks</w:t>
+      </w:r>
+      <w:proofErr w:type="gramEnd"/>
+      <w:r>
+        <w:t xml:space="preserve"> and crimes would become far easier for bad actors actively looking for vulnerabilities. </w:t>
       </w:r>
     </w:p>
     <w:p>
-      <w:r>
-        <w:t xml:space="preserve">Foreign agencies being able to hack and track unwitting </w:t>
-      </w:r>
-      <w:r>
-        <w:t>citizens</w:t>
-      </w:r>
-      <w:r>
-        <w:t xml:space="preserve"> is not the goal of this legislation; it is for domestic agencies to. But given that ability, </w:t>
-      </w:r>
-      <w:r>
-        <w:t>cyber-attacks</w:t>
-      </w:r>
-      <w:r>
-        <w:t xml:space="preserve"> and crimes would become far easier for bad actors actively looking for vulnerabilities. The Australian Government proceeding with this legislation  </w:t>
-      </w:r>
-    </w:p>
-    <w:p>
-      <w:hyperlink r:id="rId12" w:anchor="219dafdc3771" w:history="1">
+      <w:hyperlink r:id="rId5" w:anchor="219dafdc3771" w:history="1">
         <w:r>
           <w:rPr>
             <w:rStyle w:val="Hyperlink"/>
@@ -2358,7 +2524,7 @@
       </w:hyperlink>
     </w:p>
     <w:p>
-      <w:hyperlink r:id="rId13" w:history="1">
+      <w:hyperlink r:id="rId6" w:history="1">
         <w:r>
           <w:rPr>
             <w:rStyle w:val="Hyperlink"/>
@@ -2368,7 +2534,7 @@
       </w:hyperlink>
     </w:p>
     <w:p>
-      <w:hyperlink r:id="rId14" w:history="1">
+      <w:hyperlink r:id="rId7" w:history="1">
         <w:r>
           <w:rPr>
             <w:rStyle w:val="Hyperlink"/>
@@ -2378,7 +2544,7 @@
       </w:hyperlink>
     </w:p>
     <w:p>
-      <w:hyperlink r:id="rId15" w:history="1">
+      <w:hyperlink r:id="rId8" w:history="1">
         <w:r>
           <w:rPr>
             <w:rStyle w:val="Hyperlink"/>
@@ -2390,50 +2556,9 @@
     <w:p/>
     <w:p>
       <w:r>
-        <w:t>What is the potential impact of this development?</w:t>
+        <w:t>How will this affect you? (300 words)</w:t>
       </w:r>
     </w:p>
-    <w:p>
-      <w:r>
-        <w:t>What is likely to change?</w:t>
-      </w:r>
-    </w:p>
-    <w:p>
-      <w:r>
-        <w:t>Standardised Peer-to-peer encryption (Zoom as an example)</w:t>
-      </w:r>
-    </w:p>
-    <w:p>
-      <w:r>
-        <w:t>Which people will be most affect and how?</w:t>
-      </w:r>
-    </w:p>
-    <w:p>
-      <w:r>
-        <w:t>Businesses, personal banking, data sharing and storage</w:t>
-      </w:r>
-    </w:p>
-    <w:p>
-      <w:r>
-        <w:t>Will this create, replace or make redundant any current jobs or technologies?</w:t>
-      </w:r>
-    </w:p>
-    <w:p>
-      <w:r>
-        <w:t>Encryption standards will change over time</w:t>
-      </w:r>
-    </w:p>
-    <w:p>
-      <w:r>
-        <w:t>How will this affect you? (300 words)</w:t>
-      </w:r>
-    </w:p>
-    <w:p/>
-    <w:p/>
-    <w:p/>
-    <w:p/>
-    <w:p/>
-    <w:p/>
     <w:p/>
     <w:p/>
     <w:p/>
@@ -2457,6 +2582,7 @@
           <w:docPartUnique/>
         </w:docPartObj>
       </w:sdtPr>
+      <w:sdtEndPr/>
       <w:sdtContent>
         <w:p>
           <w:pPr>
@@ -2471,6 +2597,7 @@
             <w:id w:val="111145805"/>
             <w:bibliography/>
           </w:sdtPr>
+          <w:sdtEndPr/>
           <w:sdtContent>
             <w:p>
               <w:pPr>
@@ -2640,7 +2767,7 @@
                   <w:noProof/>
                   <w:lang w:val="en-US"/>
                 </w:rPr>
-                <w:t xml:space="preserve">Castellanos, S., 2018. </w:t>
+                <w:t xml:space="preserve">Castellanos, S., 2017. </w:t>
               </w:r>
               <w:r>
                 <w:rPr>
@@ -2649,7 +2776,7 @@
                   <w:noProof/>
                   <w:lang w:val="en-US"/>
                 </w:rPr>
-                <w:t xml:space="preserve">Cisco, Researchers Develop New Security Techniques to Thwart Quantum Attacks. </w:t>
+                <w:t xml:space="preserve">Crypto Researchers Brace For Quantum Computing’s Threat To Security. </w:t>
               </w:r>
               <w:r>
                 <w:rPr>
@@ -2672,7 +2799,7 @@
                   <w:u w:val="single"/>
                   <w:lang w:val="en-US"/>
                 </w:rPr>
-                <w:t>https://blogs.wsj.com/cio/2018/04/11/cisco-researchers-develop-new-security-techniques-to-thwart-quantum-attacks/</w:t>
+                <w:t>https://blogs.wsj.com/cio/2017/08/07/crypto-researchers-brace-for-quantum-computings-threat-to-security/</w:t>
               </w:r>
             </w:p>
             <w:p>
@@ -2688,7 +2815,7 @@
                   <w:noProof/>
                   <w:lang w:val="en-US"/>
                 </w:rPr>
-                <w:t xml:space="preserve">CloudFare, 2020. </w:t>
+                <w:t xml:space="preserve">Castellanos, S., 2018. </w:t>
               </w:r>
               <w:r>
                 <w:rPr>
@@ -2697,7 +2824,7 @@
                   <w:noProof/>
                   <w:lang w:val="en-US"/>
                 </w:rPr>
-                <w:t xml:space="preserve">What Is Asymmetric Encryption?. </w:t>
+                <w:t xml:space="preserve">Cisco, Researchers Develop New Security Techniques to Thwart Quantum Attacks. </w:t>
               </w:r>
               <w:r>
                 <w:rPr>
@@ -2720,7 +2847,7 @@
                   <w:u w:val="single"/>
                   <w:lang w:val="en-US"/>
                 </w:rPr>
-                <w:t>https://www.cloudflare.com/learning/ssl/what-is-asymmetric-encryption/</w:t>
+                <w:t>https://blogs.wsj.com/cio/2018/04/11/cisco-researchers-develop-new-security-techniques-to-thwart-quantum-attacks/</w:t>
               </w:r>
             </w:p>
             <w:p>
@@ -2736,7 +2863,7 @@
                   <w:noProof/>
                   <w:lang w:val="en-US"/>
                 </w:rPr>
-                <w:t xml:space="preserve">Electronic Frontier Foundation, 2020. </w:t>
+                <w:t xml:space="preserve">Chen, L., 2019. </w:t>
               </w:r>
               <w:r>
                 <w:rPr>
@@ -2745,7 +2872,7 @@
                   <w:noProof/>
                   <w:lang w:val="en-US"/>
                 </w:rPr>
-                <w:t xml:space="preserve">Encrypting the Web. </w:t>
+                <w:t xml:space="preserve">Cryptographic Standards and Guidelines. </w:t>
               </w:r>
               <w:r>
                 <w:rPr>
@@ -2768,7 +2895,7 @@
                   <w:u w:val="single"/>
                   <w:lang w:val="en-US"/>
                 </w:rPr>
-                <w:t>https://www.eff.org/encrypt-the-web</w:t>
+                <w:t>https://csrc.nist.gov/projects/cryptographic-standards-and-guidelines/archived-crypto-projects/aes-development</w:t>
               </w:r>
             </w:p>
             <w:p>
@@ -2784,7 +2911,7 @@
                   <w:noProof/>
                   <w:lang w:val="en-US"/>
                 </w:rPr>
-                <w:t xml:space="preserve">Farrell, P., 2013. </w:t>
+                <w:t xml:space="preserve">CloudFare, 2020. </w:t>
               </w:r>
               <w:r>
                 <w:rPr>
@@ -2793,7 +2920,7 @@
                   <w:noProof/>
                   <w:lang w:val="en-US"/>
                 </w:rPr>
-                <w:t xml:space="preserve">History of 5-Eyes – explainer. </w:t>
+                <w:t xml:space="preserve">What Is Asymmetric Encryption?. </w:t>
               </w:r>
               <w:r>
                 <w:rPr>
@@ -2816,7 +2943,7 @@
                   <w:u w:val="single"/>
                   <w:lang w:val="en-US"/>
                 </w:rPr>
-                <w:t>https://www.theguardian.com/world/2013/dec/02/history-of-5-eyes-explainer</w:t>
+                <w:t>https://www.cloudflare.com/learning/ssl/what-is-asymmetric-encryption/</w:t>
               </w:r>
             </w:p>
             <w:p>
@@ -2832,7 +2959,7 @@
                   <w:noProof/>
                   <w:lang w:val="en-US"/>
                 </w:rPr>
-                <w:t xml:space="preserve">Gallagher, R., 2018. </w:t>
+                <w:t xml:space="preserve">Electronic Frontier Foundation, 2020. </w:t>
               </w:r>
               <w:r>
                 <w:rPr>
@@ -2841,7 +2968,7 @@
                   <w:noProof/>
                   <w:lang w:val="en-US"/>
                 </w:rPr>
-                <w:t xml:space="preserve">The Powerful Global Spy Alliance You Never Knew Existed. </w:t>
+                <w:t xml:space="preserve">Encrypting the Web. </w:t>
               </w:r>
               <w:r>
                 <w:rPr>
@@ -2864,7 +2991,7 @@
                   <w:u w:val="single"/>
                   <w:lang w:val="en-US"/>
                 </w:rPr>
-                <w:t>https://theintercept.com/2018/03/01/nsa-global-surveillance-sigint-seniors/</w:t>
+                <w:t>https://www.eff.org/encrypt-the-web</w:t>
               </w:r>
             </w:p>
             <w:p>
@@ -2880,7 +3007,7 @@
                   <w:noProof/>
                   <w:lang w:val="en-US"/>
                 </w:rPr>
-                <w:t xml:space="preserve">Greenwald, T., 2017. </w:t>
+                <w:t xml:space="preserve">Farrell, P., 2013. </w:t>
               </w:r>
               <w:r>
                 <w:rPr>
@@ -2889,7 +3016,7 @@
                   <w:noProof/>
                   <w:lang w:val="en-US"/>
                 </w:rPr>
-                <w:t xml:space="preserve">IBM’s Latest Line of Mainframe Computers Focuses on Encryption. </w:t>
+                <w:t xml:space="preserve">History of 5-Eyes – explainer. </w:t>
               </w:r>
               <w:r>
                 <w:rPr>
@@ -2912,7 +3039,7 @@
                   <w:u w:val="single"/>
                   <w:lang w:val="en-US"/>
                 </w:rPr>
-                <w:t>https://www.wsj.com/articles/ibms-latest-line-of-mainframe-computers-focuses-on-encryption-1500264061</w:t>
+                <w:t>https://www.theguardian.com/world/2013/dec/02/history-of-5-eyes-explainer</w:t>
               </w:r>
             </w:p>
             <w:p>
@@ -2928,7 +3055,7 @@
                   <w:noProof/>
                   <w:lang w:val="en-US"/>
                 </w:rPr>
-                <w:t xml:space="preserve">Hackett, R., 2019. </w:t>
+                <w:t xml:space="preserve">Fitch, A. &amp; Woo, S., 2020. </w:t>
               </w:r>
               <w:r>
                 <w:rPr>
@@ -2937,7 +3064,7 @@
                   <w:noProof/>
                   <w:lang w:val="en-US"/>
                 </w:rPr>
-                <w:t xml:space="preserve">Google Claims ‘Quantum Supremacy,’ Marking a Major Milestone in Computing. </w:t>
+                <w:t xml:space="preserve">The U.S. vs. China: Who Is Winning the Key Technology Battles?. </w:t>
               </w:r>
               <w:r>
                 <w:rPr>
@@ -2960,7 +3087,7 @@
                   <w:u w:val="single"/>
                   <w:lang w:val="en-US"/>
                 </w:rPr>
-                <w:t>https://fortune.com/2019/09/20/google-claims-quantum-supremacy/</w:t>
+                <w:t>https://www.wsj.com/articles/the-u-s-vs-china-who-is-winning-the-key-technology-battles-11586548597?mod=djemCIO</w:t>
               </w:r>
             </w:p>
             <w:p>
@@ -2976,7 +3103,7 @@
                   <w:noProof/>
                   <w:lang w:val="en-US"/>
                 </w:rPr>
-                <w:t xml:space="preserve">Hartnett, K., 2019. </w:t>
+                <w:t xml:space="preserve">Gallagher, R., 2018. </w:t>
               </w:r>
               <w:r>
                 <w:rPr>
@@ -2985,7 +3112,7 @@
                   <w:noProof/>
                   <w:lang w:val="en-US"/>
                 </w:rPr>
-                <w:t xml:space="preserve">Google and IBM Clash Over Milestone Quantum Computing Experiment. </w:t>
+                <w:t xml:space="preserve">The Powerful Global Spy Alliance You Never Knew Existed. </w:t>
               </w:r>
               <w:r>
                 <w:rPr>
@@ -3008,7 +3135,7 @@
                   <w:u w:val="single"/>
                   <w:lang w:val="en-US"/>
                 </w:rPr>
-                <w:t>https://www.quantamagazine.org/google-and-ibm-clash-over-quantum-supremacy-claim-20191023/</w:t>
+                <w:t>https://theintercept.com/2018/03/01/nsa-global-surveillance-sigint-seniors/</w:t>
               </w:r>
             </w:p>
             <w:p>
@@ -3024,7 +3151,7 @@
                   <w:noProof/>
                   <w:lang w:val="en-US"/>
                 </w:rPr>
-                <w:t xml:space="preserve">Hern, A., 2020. </w:t>
+                <w:t xml:space="preserve">Greenwald, T., 2017. </w:t>
               </w:r>
               <w:r>
                 <w:rPr>
@@ -3033,7 +3160,7 @@
                   <w:noProof/>
                   <w:lang w:val="en-US"/>
                 </w:rPr>
-                <w:t xml:space="preserve">Trolls exploit Zoom privacy settings as app gains popularity. </w:t>
+                <w:t xml:space="preserve">IBM’s Latest Line of Mainframe Computers Focuses on Encryption. </w:t>
               </w:r>
               <w:r>
                 <w:rPr>
@@ -3056,7 +3183,7 @@
                   <w:u w:val="single"/>
                   <w:lang w:val="en-US"/>
                 </w:rPr>
-                <w:t>https://www.theguardian.com/technology/2020/mar/27/trolls-zoom-privacy-settings-covid-19-lockdown</w:t>
+                <w:t>https://www.wsj.com/articles/ibms-latest-line-of-mainframe-computers-focuses-on-encryption-1500264061</w:t>
               </w:r>
             </w:p>
             <w:p>
@@ -3072,7 +3199,7 @@
                   <w:noProof/>
                   <w:lang w:val="en-US"/>
                 </w:rPr>
-                <w:t xml:space="preserve">Intel, 2020. </w:t>
+                <w:t xml:space="preserve">Hackett, R., 2019. </w:t>
               </w:r>
               <w:r>
                 <w:rPr>
@@ -3081,7 +3208,7 @@
                   <w:noProof/>
                   <w:lang w:val="en-US"/>
                 </w:rPr>
-                <w:t xml:space="preserve">Intel® Optane™ SSD 905P Series. </w:t>
+                <w:t xml:space="preserve">Google Claims ‘Quantum Supremacy,’ Marking a Major Milestone in Computing. </w:t>
               </w:r>
               <w:r>
                 <w:rPr>
@@ -3104,7 +3231,7 @@
                   <w:u w:val="single"/>
                   <w:lang w:val="en-US"/>
                 </w:rPr>
-                <w:t>https://www.intel.com/content/www/us/en/products/memory-storage/solid-state-drives/consumer-ssds/optane-ssd-9-series/optane-ssd-905p-series/905p-380gb-m-2-110mm-20nm.html</w:t>
+                <w:t>https://fortune.com/2019/09/20/google-claims-quantum-supremacy/</w:t>
               </w:r>
             </w:p>
             <w:p>
@@ -3121,7 +3248,7 @@
                   <w:lang w:val="en-US"/>
                 </w:rPr>
                 <w:lastRenderedPageBreak/>
-                <w:t xml:space="preserve">Karp, P., 2018. </w:t>
+                <w:t xml:space="preserve">Hartnett, K., 2019. </w:t>
               </w:r>
               <w:r>
                 <w:rPr>
@@ -3130,7 +3257,7 @@
                   <w:noProof/>
                   <w:lang w:val="en-US"/>
                 </w:rPr>
-                <w:t xml:space="preserve">Australia's war on encryption: the sweeping new powers rushed into law. </w:t>
+                <w:t xml:space="preserve">Google and IBM Clash Over Milestone Quantum Computing Experiment. </w:t>
               </w:r>
               <w:r>
                 <w:rPr>
@@ -3153,7 +3280,7 @@
                   <w:u w:val="single"/>
                   <w:lang w:val="en-US"/>
                 </w:rPr>
-                <w:t>https://www.theguardian.com/technology/2018/dec/08/australias-war-on-encryption-the-sweeping-new-powers-rushed-into-law</w:t>
+                <w:t>https://www.quantamagazine.org/google-and-ibm-clash-over-quantum-supremacy-claim-20191023/</w:t>
               </w:r>
             </w:p>
             <w:p>
@@ -3169,7 +3296,7 @@
                   <w:noProof/>
                   <w:lang w:val="en-US"/>
                 </w:rPr>
-                <w:t xml:space="preserve">Kelion, L., 2014. </w:t>
+                <w:t xml:space="preserve">Hern, A., 2020. </w:t>
               </w:r>
               <w:r>
                 <w:rPr>
@@ -3178,7 +3305,7 @@
                   <w:noProof/>
                   <w:lang w:val="en-US"/>
                 </w:rPr>
-                <w:t xml:space="preserve">NSA-GCHQ Snowden leaks: A glossary of the key terms. </w:t>
+                <w:t xml:space="preserve">Trolls exploit Zoom privacy settings as app gains popularity. </w:t>
               </w:r>
               <w:r>
                 <w:rPr>
@@ -3201,7 +3328,7 @@
                   <w:u w:val="single"/>
                   <w:lang w:val="en-US"/>
                 </w:rPr>
-                <w:t>https://www.bbc.com/news/technology-25085592</w:t>
+                <w:t>https://www.theguardian.com/technology/2020/mar/27/trolls-zoom-privacy-settings-covid-19-lockdown</w:t>
               </w:r>
             </w:p>
             <w:p>
@@ -3217,7 +3344,7 @@
                   <w:noProof/>
                   <w:lang w:val="en-US"/>
                 </w:rPr>
-                <w:t xml:space="preserve">Koch, R., 2018. </w:t>
+                <w:t xml:space="preserve">Intel, 2020. </w:t>
               </w:r>
               <w:r>
                 <w:rPr>
@@ -3226,7 +3353,7 @@
                   <w:noProof/>
                   <w:lang w:val="en-US"/>
                 </w:rPr>
-                <w:t xml:space="preserve">What countries are in the 5 Eyes, 9 Eyes, and 14 Eyes agreements?. </w:t>
+                <w:t xml:space="preserve">Intel® Optane™ SSD 905P Series. </w:t>
               </w:r>
               <w:r>
                 <w:rPr>
@@ -3249,7 +3376,7 @@
                   <w:u w:val="single"/>
                   <w:lang w:val="en-US"/>
                 </w:rPr>
-                <w:t>https://protonvpn.com/blog/5-eyes-global-surveillance/</w:t>
+                <w:t>https://www.intel.com/content/www/us/en/products/memory-storage/solid-state-drives/consumer-ssds/optane-ssd-9-series/optane-ssd-905p-series/905p-380gb-m-2-110mm-20nm.html</w:t>
               </w:r>
             </w:p>
             <w:p>
@@ -3265,7 +3392,7 @@
                   <w:noProof/>
                   <w:lang w:val="en-US"/>
                 </w:rPr>
-                <w:t xml:space="preserve">Langley, H., 2020. </w:t>
+                <w:t xml:space="preserve">Karp, P., 2018. </w:t>
               </w:r>
               <w:r>
                 <w:rPr>
@@ -3274,7 +3401,7 @@
                   <w:noProof/>
                   <w:lang w:val="en-US"/>
                 </w:rPr>
-                <w:t xml:space="preserve">Google has banned the Zoom app from all employee computers over 'security vulnerabilities'. </w:t>
+                <w:t xml:space="preserve">Australia's war on encryption: the sweeping new powers rushed into law. </w:t>
               </w:r>
               <w:r>
                 <w:rPr>
@@ -3297,7 +3424,7 @@
                   <w:u w:val="single"/>
                   <w:lang w:val="en-US"/>
                 </w:rPr>
-                <w:t>https://www.businessinsider.com.au/google-bans-zoom-from-employee-computers-due-to-security-concerns-2020-4?r=US&amp;IR=T</w:t>
+                <w:t>https://www.theguardian.com/technology/2018/dec/08/australias-war-on-encryption-the-sweeping-new-powers-rushed-into-law</w:t>
               </w:r>
             </w:p>
             <w:p>
@@ -3313,7 +3440,7 @@
                   <w:noProof/>
                   <w:lang w:val="en-US"/>
                 </w:rPr>
-                <w:t xml:space="preserve">Lee, M. &amp; Grauer, Y., 2020. </w:t>
+                <w:t xml:space="preserve">Kelion, L., 2014. </w:t>
               </w:r>
               <w:r>
                 <w:rPr>
@@ -3322,7 +3449,7 @@
                   <w:noProof/>
                   <w:lang w:val="en-US"/>
                 </w:rPr>
-                <w:t xml:space="preserve">Zoom Meetings Aren’t End-to-End Encrypted, Despite Misleading Marketing. </w:t>
+                <w:t xml:space="preserve">NSA-GCHQ Snowden leaks: A glossary of the key terms. </w:t>
               </w:r>
               <w:r>
                 <w:rPr>
@@ -3345,7 +3472,7 @@
                   <w:u w:val="single"/>
                   <w:lang w:val="en-US"/>
                 </w:rPr>
-                <w:t>https://theintercept.com/2020/03/31/zoom-meeting-encryption/</w:t>
+                <w:t>https://www.bbc.com/news/technology-25085592</w:t>
               </w:r>
             </w:p>
             <w:p>
@@ -3361,7 +3488,7 @@
                   <w:noProof/>
                   <w:lang w:val="en-US"/>
                 </w:rPr>
-                <w:t xml:space="preserve">Mann, A., 2013. </w:t>
+                <w:t xml:space="preserve">Koch, R., 2018. </w:t>
               </w:r>
               <w:r>
                 <w:rPr>
@@ -3370,7 +3497,7 @@
                   <w:noProof/>
                   <w:lang w:val="en-US"/>
                 </w:rPr>
-                <w:t xml:space="preserve">Laws of Physics Say Quantum Cryptography Is Unhackable. It's Not. </w:t>
+                <w:t xml:space="preserve">What countries are in the 5 Eyes, 9 Eyes, and 14 Eyes agreements?. </w:t>
               </w:r>
               <w:r>
                 <w:rPr>
@@ -3393,7 +3520,7 @@
                   <w:u w:val="single"/>
                   <w:lang w:val="en-US"/>
                 </w:rPr>
-                <w:t>https://www.wired.com/2013/06/quantum-cryptography-hack/</w:t>
+                <w:t>https://protonvpn.com/blog/5-eyes-global-surveillance/</w:t>
               </w:r>
             </w:p>
             <w:p>
@@ -3409,7 +3536,7 @@
                   <w:noProof/>
                   <w:lang w:val="en-US"/>
                 </w:rPr>
-                <w:t xml:space="preserve">Mercer-Myers, C., 2018. </w:t>
+                <w:t xml:space="preserve">Langley, H., 2020. </w:t>
               </w:r>
               <w:r>
                 <w:rPr>
@@ -3418,7 +3545,7 @@
                   <w:noProof/>
                   <w:lang w:val="en-US"/>
                 </w:rPr>
-                <w:t xml:space="preserve">What is encryption?. </w:t>
+                <w:t xml:space="preserve">Google has banned the Zoom app from all employee computers over 'security vulnerabilities'. </w:t>
               </w:r>
               <w:r>
                 <w:rPr>
@@ -3441,7 +3568,7 @@
                   <w:u w:val="single"/>
                   <w:lang w:val="en-US"/>
                 </w:rPr>
-                <w:t>https://www.techworld.com/security/what-is-encryption-3659671/</w:t>
+                <w:t>https://www.businessinsider.com.au/google-bans-zoom-from-employee-computers-due-to-security-concerns-2020-4?r=US&amp;IR=T</w:t>
               </w:r>
             </w:p>
             <w:p>
@@ -3457,7 +3584,7 @@
                   <w:noProof/>
                   <w:lang w:val="en-US"/>
                 </w:rPr>
-                <w:t xml:space="preserve">Metz, C., 2019. </w:t>
+                <w:t xml:space="preserve">Lee, M. &amp; Grauer, Y., 2020. </w:t>
               </w:r>
               <w:r>
                 <w:rPr>
@@ -3466,7 +3593,7 @@
                   <w:noProof/>
                   <w:lang w:val="en-US"/>
                 </w:rPr>
-                <w:t xml:space="preserve">Google Claims a Quantum Breakthrough That Could Change Computing. </w:t>
+                <w:t xml:space="preserve">Zoom Meetings Aren’t End-to-End Encrypted, Despite Misleading Marketing. </w:t>
               </w:r>
               <w:r>
                 <w:rPr>
@@ -3489,7 +3616,7 @@
                   <w:u w:val="single"/>
                   <w:lang w:val="en-US"/>
                 </w:rPr>
-                <w:t>https://www.nytimes.com/2019/10/23/technology/quantum-computing-google.html</w:t>
+                <w:t>https://theintercept.com/2020/03/31/zoom-meeting-encryption/</w:t>
               </w:r>
             </w:p>
             <w:p>
@@ -3505,7 +3632,7 @@
                   <w:noProof/>
                   <w:lang w:val="en-US"/>
                 </w:rPr>
-                <w:t xml:space="preserve">Mickle, T. &amp; McMillan, R., 2017. </w:t>
+                <w:t xml:space="preserve">Mann, A., 2013. </w:t>
               </w:r>
               <w:r>
                 <w:rPr>
@@ -3514,7 +3641,7 @@
                   <w:noProof/>
                   <w:lang w:val="en-US"/>
                 </w:rPr>
-                <w:t xml:space="preserve">Can Apple Unlock Promise of Facial Recognition?. </w:t>
+                <w:t xml:space="preserve">Laws of Physics Say Quantum Cryptography Is Unhackable. It's Not. </w:t>
               </w:r>
               <w:r>
                 <w:rPr>
@@ -3537,7 +3664,7 @@
                   <w:u w:val="single"/>
                   <w:lang w:val="en-US"/>
                 </w:rPr>
-                <w:t>https://www.wsj.com/articles/can-apple-unlock-promise-of-facial-recognition-1505320165</w:t>
+                <w:t>https://www.wired.com/2013/06/quantum-cryptography-hack/</w:t>
               </w:r>
             </w:p>
             <w:p>
@@ -3553,7 +3680,7 @@
                   <w:noProof/>
                   <w:lang w:val="en-US"/>
                 </w:rPr>
-                <w:t xml:space="preserve">Mossberg, W. S., 2013. </w:t>
+                <w:t xml:space="preserve">Mercer-Myers, C., 2018. </w:t>
               </w:r>
               <w:r>
                 <w:rPr>
@@ -3562,7 +3689,7 @@
                   <w:noProof/>
                   <w:lang w:val="en-US"/>
                 </w:rPr>
-                <w:t xml:space="preserve">A New Touch for iPhone. </w:t>
+                <w:t xml:space="preserve">What is encryption?. </w:t>
               </w:r>
               <w:r>
                 <w:rPr>
@@ -3585,7 +3712,7 @@
                   <w:u w:val="single"/>
                   <w:lang w:val="en-US"/>
                 </w:rPr>
-                <w:t>https://www.wsj.com/articles/a-new-touch-for-iphone-1379466195</w:t>
+                <w:t>https://www.techworld.com/security/what-is-encryption-3659671/</w:t>
               </w:r>
             </w:p>
             <w:p>
@@ -3601,7 +3728,7 @@
                   <w:noProof/>
                   <w:lang w:val="en-US"/>
                 </w:rPr>
-                <w:t xml:space="preserve">Mullin, J., 2020. </w:t>
+                <w:t xml:space="preserve">Metz, C., 2019. </w:t>
               </w:r>
               <w:r>
                 <w:rPr>
@@ -3610,7 +3737,7 @@
                   <w:noProof/>
                   <w:lang w:val="en-US"/>
                 </w:rPr>
-                <w:t xml:space="preserve">The Graham-Blumenthal Bill: A New Path for DOJ to Finally Break Encryption. </w:t>
+                <w:t xml:space="preserve">Google Claims a Quantum Breakthrough That Could Change Computing. </w:t>
               </w:r>
               <w:r>
                 <w:rPr>
@@ -3633,7 +3760,7 @@
                   <w:u w:val="single"/>
                   <w:lang w:val="en-US"/>
                 </w:rPr>
-                <w:t>https://www.eff.org/deeplinks/2020/03/graham-blumenthal-bill-new-path-doj-finally-break-encryption</w:t>
+                <w:t>https://www.nytimes.com/2019/10/23/technology/quantum-computing-google.html</w:t>
               </w:r>
             </w:p>
             <w:p>
@@ -3649,7 +3776,7 @@
                   <w:noProof/>
                   <w:lang w:val="en-US"/>
                 </w:rPr>
-                <w:t xml:space="preserve">National Security Agency, 2020. </w:t>
+                <w:t xml:space="preserve">Mickle, T. &amp; McMillan, R., 2017. </w:t>
               </w:r>
               <w:r>
                 <w:rPr>
@@ -3658,7 +3785,7 @@
                   <w:noProof/>
                   <w:lang w:val="en-US"/>
                 </w:rPr>
-                <w:t xml:space="preserve">UKUSA Agreement Release. </w:t>
+                <w:t xml:space="preserve">Can Apple Unlock Promise of Facial Recognition?. </w:t>
               </w:r>
               <w:r>
                 <w:rPr>
@@ -3681,7 +3808,7 @@
                   <w:u w:val="single"/>
                   <w:lang w:val="en-US"/>
                 </w:rPr>
-                <w:t>https://www.nsa.gov/news-features/declassified-documents/ukusa/</w:t>
+                <w:t>https://www.wsj.com/articles/can-apple-unlock-promise-of-facial-recognition-1505320165</w:t>
               </w:r>
             </w:p>
             <w:p>
@@ -3697,7 +3824,7 @@
                   <w:noProof/>
                   <w:lang w:val="en-US"/>
                 </w:rPr>
-                <w:t xml:space="preserve">Nguyen, N., 2020. </w:t>
+                <w:t xml:space="preserve">Mims, C., 2019. </w:t>
               </w:r>
               <w:r>
                 <w:rPr>
@@ -3706,7 +3833,7 @@
                   <w:noProof/>
                   <w:lang w:val="en-US"/>
                 </w:rPr>
-                <w:t xml:space="preserve">Don’t Get Bombed: How to Host Zoom Meetings, Hangouts, Houseparty and More. </w:t>
+                <w:t xml:space="preserve">The Day When Computers Can Break All Encryption Is Coming. </w:t>
               </w:r>
               <w:r>
                 <w:rPr>
@@ -3729,7 +3856,7 @@
                   <w:u w:val="single"/>
                   <w:lang w:val="en-US"/>
                 </w:rPr>
-                <w:t>https://www.wsj.com/articles/dont-get-bombed-how-to-host-zoom-meetings-hangouts-houseparty-and-more-11585819821?mod=cxrecs_join</w:t>
+                <w:t>https://www.wsj.com/articles/the-race-to-save-encryption-11559646737</w:t>
               </w:r>
             </w:p>
             <w:p>
@@ -3745,7 +3872,7 @@
                   <w:noProof/>
                   <w:lang w:val="en-US"/>
                 </w:rPr>
-                <w:t xml:space="preserve">Norton, 2020. </w:t>
+                <w:t xml:space="preserve">Mossberg, W. S., 2013. </w:t>
               </w:r>
               <w:r>
                 <w:rPr>
@@ -3754,7 +3881,7 @@
                   <w:noProof/>
                   <w:lang w:val="en-US"/>
                 </w:rPr>
-                <w:t xml:space="preserve">What is encryption and how does it protect your data?. </w:t>
+                <w:t xml:space="preserve">A New Touch for iPhone. </w:t>
               </w:r>
               <w:r>
                 <w:rPr>
@@ -3777,7 +3904,7 @@
                   <w:u w:val="single"/>
                   <w:lang w:val="en-US"/>
                 </w:rPr>
-                <w:t>https://us.norton.com/internetsecurity-privacy-what-is-encryption.html</w:t>
+                <w:t>https://www.wsj.com/articles/a-new-touch-for-iphone-1379466195</w:t>
               </w:r>
             </w:p>
             <w:p>
@@ -3793,7 +3920,7 @@
                   <w:noProof/>
                   <w:lang w:val="en-US"/>
                 </w:rPr>
-                <w:t xml:space="preserve">Porter, J., 2019. </w:t>
+                <w:t xml:space="preserve">Mullin, J., 2020. </w:t>
               </w:r>
               <w:r>
                 <w:rPr>
@@ -3802,7 +3929,7 @@
                   <w:noProof/>
                   <w:lang w:val="en-US"/>
                 </w:rPr>
-                <w:t xml:space="preserve">Google may have just ushered in an era of ‘quantum supremacy’. </w:t>
+                <w:t xml:space="preserve">The Graham-Blumenthal Bill: A New Path for DOJ to Finally Break Encryption. </w:t>
               </w:r>
               <w:r>
                 <w:rPr>
@@ -3817,6 +3944,13 @@
                   <w:lang w:val="en-US"/>
                 </w:rPr>
                 <w:br/>
+              </w:r>
+              <w:r>
+                <w:rPr>
+                  <w:noProof/>
+                  <w:lang w:val="en-US"/>
+                </w:rPr>
+                <w:lastRenderedPageBreak/>
                 <w:t xml:space="preserve">Available at: </w:t>
               </w:r>
               <w:r>
@@ -3825,7 +3959,7 @@
                   <w:u w:val="single"/>
                   <w:lang w:val="en-US"/>
                 </w:rPr>
-                <w:t>https://www.theverge.com/2019/9/23/20879485/google-quantum-supremacy-qubits-nasa</w:t>
+                <w:t>https://www.eff.org/deeplinks/2020/03/graham-blumenthal-bill-new-path-doj-finally-break-encryption</w:t>
               </w:r>
             </w:p>
             <w:p>
@@ -3841,8 +3975,7 @@
                   <w:noProof/>
                   <w:lang w:val="en-US"/>
                 </w:rPr>
-                <w:lastRenderedPageBreak/>
-                <w:t xml:space="preserve">Rosenbush, S., 2018. </w:t>
+                <w:t xml:space="preserve">National Security Agency, 2020. </w:t>
               </w:r>
               <w:r>
                 <w:rPr>
@@ -3851,7 +3984,7 @@
                   <w:noProof/>
                   <w:lang w:val="en-US"/>
                 </w:rPr>
-                <w:t xml:space="preserve">Why Encryption of Corporate Data Remains a Powerful but Underutilized Tool. </w:t>
+                <w:t xml:space="preserve">UKUSA Agreement Release. </w:t>
               </w:r>
               <w:r>
                 <w:rPr>
@@ -3874,7 +4007,7 @@
                   <w:u w:val="single"/>
                   <w:lang w:val="en-US"/>
                 </w:rPr>
-                <w:t>https://blogs.wsj.com/cio/2018/05/30/the-morning-download-why-encryption-of-corporate-data-remains-a-powerful-but-underutilized-tool/</w:t>
+                <w:t>https://www.nsa.gov/news-features/declassified-documents/ukusa/</w:t>
               </w:r>
             </w:p>
             <w:p>
@@ -3890,7 +4023,7 @@
                   <w:noProof/>
                   <w:lang w:val="en-US"/>
                 </w:rPr>
-                <w:t xml:space="preserve">Ruiz, D., 2018. </w:t>
+                <w:t xml:space="preserve">Nguyen, N., 2020. </w:t>
               </w:r>
               <w:r>
                 <w:rPr>
@@ -3899,7 +4032,7 @@
                   <w:noProof/>
                   <w:lang w:val="en-US"/>
                 </w:rPr>
-                <w:t xml:space="preserve">There is No Middle Ground on Encryption. </w:t>
+                <w:t xml:space="preserve">Don’t Get Bombed: How to Host Zoom Meetings, Hangouts, Houseparty and More. </w:t>
               </w:r>
               <w:r>
                 <w:rPr>
@@ -3922,7 +4055,7 @@
                   <w:u w:val="single"/>
                   <w:lang w:val="en-US"/>
                 </w:rPr>
-                <w:t>https://www.eff.org/deeplinks/2018/05/there-no-middle-ground-encryption</w:t>
+                <w:t>https://www.wsj.com/articles/dont-get-bombed-how-to-host-zoom-meetings-hangouts-houseparty-and-more-11585819821?mod=cxrecs_join</w:t>
               </w:r>
             </w:p>
             <w:p>
@@ -3938,7 +4071,7 @@
                   <w:noProof/>
                   <w:lang w:val="en-US"/>
                 </w:rPr>
-                <w:t xml:space="preserve">Samsung, 2020. </w:t>
+                <w:t xml:space="preserve">Norton, 2020. </w:t>
               </w:r>
               <w:r>
                 <w:rPr>
@@ -3947,7 +4080,7 @@
                   <w:noProof/>
                   <w:lang w:val="en-US"/>
                 </w:rPr>
-                <w:t xml:space="preserve">SSD 970 PRO. </w:t>
+                <w:t xml:space="preserve">What is encryption and how does it protect your data?. </w:t>
               </w:r>
               <w:r>
                 <w:rPr>
@@ -3970,7 +4103,7 @@
                   <w:u w:val="single"/>
                   <w:lang w:val="en-US"/>
                 </w:rPr>
-                <w:t>https://www.samsung.com/semiconductor/minisite/ssd/product/consumer/970pro/</w:t>
+                <w:t>https://us.norton.com/internetsecurity-privacy-what-is-encryption.html</w:t>
               </w:r>
             </w:p>
             <w:p>
@@ -3986,7 +4119,7 @@
                   <w:noProof/>
                   <w:lang w:val="en-US"/>
                 </w:rPr>
-                <w:t xml:space="preserve">Schneier, B., 2019. </w:t>
+                <w:t xml:space="preserve">Porter, J., 2019. </w:t>
               </w:r>
               <w:r>
                 <w:rPr>
@@ -3995,7 +4128,7 @@
                   <w:noProof/>
                   <w:lang w:val="en-US"/>
                 </w:rPr>
-                <w:t xml:space="preserve">Why We Encrypt. </w:t>
+                <w:t xml:space="preserve">Google may have just ushered in an era of ‘quantum supremacy’. </w:t>
               </w:r>
               <w:r>
                 <w:rPr>
@@ -4018,7 +4151,7 @@
                   <w:u w:val="single"/>
                   <w:lang w:val="en-US"/>
                 </w:rPr>
-                <w:t>https://www.schneier.com/blog/archives/2015/06/why_we_encrypt.html</w:t>
+                <w:t>https://www.theverge.com/2019/9/23/20879485/google-quantum-supremacy-qubits-nasa</w:t>
               </w:r>
             </w:p>
             <w:p>
@@ -4034,7 +4167,7 @@
                   <w:noProof/>
                   <w:lang w:val="en-US"/>
                 </w:rPr>
-                <w:t xml:space="preserve">Signal, 2020. </w:t>
+                <w:t xml:space="preserve">Rosenbush, S., 2018. </w:t>
               </w:r>
               <w:r>
                 <w:rPr>
@@ -4043,7 +4176,7 @@
                   <w:noProof/>
                   <w:lang w:val="en-US"/>
                 </w:rPr>
-                <w:t xml:space="preserve">Technical Information. </w:t>
+                <w:t xml:space="preserve">Why Encryption of Corporate Data Remains a Powerful but Underutilized Tool. </w:t>
               </w:r>
               <w:r>
                 <w:rPr>
@@ -4066,7 +4199,7 @@
                   <w:u w:val="single"/>
                   <w:lang w:val="en-US"/>
                 </w:rPr>
-                <w:t>https://www.signal.org/docs/</w:t>
+                <w:t>https://blogs.wsj.com/cio/2018/05/30/the-morning-download-why-encryption-of-corporate-data-remains-a-powerful-but-underutilized-tool/</w:t>
               </w:r>
             </w:p>
             <w:p>
@@ -4082,7 +4215,7 @@
                   <w:noProof/>
                   <w:lang w:val="en-US"/>
                 </w:rPr>
-                <w:t xml:space="preserve">Strong, J., 2018. </w:t>
+                <w:t xml:space="preserve">Ruiz, D., 2018. </w:t>
               </w:r>
               <w:r>
                 <w:rPr>
@@ -4091,7 +4224,7 @@
                   <w:noProof/>
                   <w:lang w:val="en-US"/>
                 </w:rPr>
-                <w:t xml:space="preserve">Quantum Computing Will Reshape Digital Battlefield, Says Former NSA Director Hayden. </w:t>
+                <w:t xml:space="preserve">There is No Middle Ground on Encryption. </w:t>
               </w:r>
               <w:r>
                 <w:rPr>
@@ -4114,7 +4247,7 @@
                   <w:u w:val="single"/>
                   <w:lang w:val="en-US"/>
                 </w:rPr>
-                <w:t>https://blogs.wsj.com/cio/2018/06/27/quantum-computing-will-reshape-digital-battlefield-says-former-nsa-director-hayden/</w:t>
+                <w:t>https://www.eff.org/deeplinks/2018/05/there-no-middle-ground-encryption</w:t>
               </w:r>
             </w:p>
             <w:p>
@@ -4130,7 +4263,7 @@
                   <w:noProof/>
                   <w:lang w:val="en-US"/>
                 </w:rPr>
-                <w:t xml:space="preserve">Taylor, S., 2020. </w:t>
+                <w:t xml:space="preserve">Samsung, 2020. </w:t>
               </w:r>
               <w:r>
                 <w:rPr>
@@ -4139,7 +4272,7 @@
                   <w:noProof/>
                   <w:lang w:val="en-US"/>
                 </w:rPr>
-                <w:t xml:space="preserve">Five Eyes, Nine Eyes, 14 Eyes – Explained. </w:t>
+                <w:t xml:space="preserve">SSD 970 PRO. </w:t>
               </w:r>
               <w:r>
                 <w:rPr>
@@ -4162,7 +4295,7 @@
                   <w:u w:val="single"/>
                   <w:lang w:val="en-US"/>
                 </w:rPr>
-                <w:t>https://restoreprivacy.com/5-eyes-9-eyes-14-eyes/</w:t>
+                <w:t>https://www.samsung.com/semiconductor/minisite/ssd/product/consumer/970pro/</w:t>
               </w:r>
             </w:p>
             <w:p>
@@ -4178,7 +4311,7 @@
                   <w:noProof/>
                   <w:lang w:val="en-US"/>
                 </w:rPr>
-                <w:t xml:space="preserve">The Wallstreet Journal Editorial Board, 2020. </w:t>
+                <w:t xml:space="preserve">Schneier, B., 2004. </w:t>
               </w:r>
               <w:r>
                 <w:rPr>
@@ -4187,7 +4320,7 @@
                   <w:noProof/>
                   <w:lang w:val="en-US"/>
                 </w:rPr>
-                <w:t xml:space="preserve">The Case of Bill Barr vs. Apple. </w:t>
+                <w:t xml:space="preserve">The Legacy of DES. </w:t>
               </w:r>
               <w:r>
                 <w:rPr>
@@ -4210,7 +4343,7 @@
                   <w:u w:val="single"/>
                   <w:lang w:val="en-US"/>
                 </w:rPr>
-                <w:t>https://www.wsj.com/articles/the-case-of-bill-barr-vs-apple-11579047641</w:t>
+                <w:t>https://www.schneier.com/blog/archives/2004/10/the_legacy_of_d.html</w:t>
               </w:r>
             </w:p>
             <w:p>
@@ -4226,7 +4359,7 @@
                   <w:noProof/>
                   <w:lang w:val="en-US"/>
                 </w:rPr>
-                <w:t xml:space="preserve">Tilley, A. &amp; McMillan, R., 2020. </w:t>
+                <w:t xml:space="preserve">Schneier, B., 2019. </w:t>
               </w:r>
               <w:r>
                 <w:rPr>
@@ -4235,7 +4368,7 @@
                   <w:noProof/>
                   <w:lang w:val="en-US"/>
                 </w:rPr>
-                <w:t xml:space="preserve">Zoom CEO: ‘I Really Messed Up’ on Security as Coronavirus Drove Video Tool’s Appeal. </w:t>
+                <w:t xml:space="preserve">Why We Encrypt. </w:t>
               </w:r>
               <w:r>
                 <w:rPr>
@@ -4258,7 +4391,7 @@
                   <w:u w:val="single"/>
                   <w:lang w:val="en-US"/>
                 </w:rPr>
-                <w:t>https://www.wsj.com/articles/zoom-ceo-i-really-messed-up-on-security-as-coronavirus-drove-video-tools-appeal-11586031129</w:t>
+                <w:t>https://www.schneier.com/blog/archives/2015/06/why_we_encrypt.html</w:t>
               </w:r>
             </w:p>
             <w:p>
@@ -4274,7 +4407,7 @@
                   <w:noProof/>
                   <w:lang w:val="en-US"/>
                 </w:rPr>
-                <w:t xml:space="preserve">Vincent, J., 2019. </w:t>
+                <w:t xml:space="preserve">Signal, 2020. </w:t>
               </w:r>
               <w:r>
                 <w:rPr>
@@ -4283,7 +4416,7 @@
                   <w:noProof/>
                   <w:lang w:val="en-US"/>
                 </w:rPr>
-                <w:t xml:space="preserve">IBM’s new quantum computer is a symbol, not a breakthrough. </w:t>
+                <w:t xml:space="preserve">Technical Information. </w:t>
               </w:r>
               <w:r>
                 <w:rPr>
@@ -4306,7 +4439,7 @@
                   <w:u w:val="single"/>
                   <w:lang w:val="en-US"/>
                 </w:rPr>
-                <w:t>https://www.theverge.com/2019/1/8/18171732/ibm-quantum-computer-20-qubit-q-system-one-ces-2019</w:t>
+                <w:t>https://www.signal.org/docs/</w:t>
               </w:r>
             </w:p>
             <w:p>
@@ -4322,7 +4455,7 @@
                   <w:noProof/>
                   <w:lang w:val="en-US"/>
                 </w:rPr>
-                <w:t xml:space="preserve">Wallstreet Journal Editorial Board, 2016. </w:t>
+                <w:t xml:space="preserve">Strong, J., 2018. </w:t>
               </w:r>
               <w:r>
                 <w:rPr>
@@ -4331,7 +4464,7 @@
                   <w:noProof/>
                   <w:lang w:val="en-US"/>
                 </w:rPr>
-                <w:t xml:space="preserve">Apple Is Right on Encryption. </w:t>
+                <w:t xml:space="preserve">Quantum Computing Will Reshape Digital Battlefield, Says Former NSA Director Hayden. </w:t>
               </w:r>
               <w:r>
                 <w:rPr>
@@ -4354,7 +4487,7 @@
                   <w:u w:val="single"/>
                   <w:lang w:val="en-US"/>
                 </w:rPr>
-                <w:t>https://www.wsj.com/articles/apple-is-right-on-encryption-1456877827</w:t>
+                <w:t>https://blogs.wsj.com/cio/2018/06/27/quantum-computing-will-reshape-digital-battlefield-says-former-nsa-director-hayden/</w:t>
               </w:r>
             </w:p>
             <w:p>
@@ -4370,7 +4503,7 @@
                   <w:noProof/>
                   <w:lang w:val="en-US"/>
                 </w:rPr>
-                <w:t xml:space="preserve">Weil, D., 2018. </w:t>
+                <w:t xml:space="preserve">Taylor, S., 2020. </w:t>
               </w:r>
               <w:r>
                 <w:rPr>
@@ -4379,7 +4512,7 @@
                   <w:noProof/>
                   <w:lang w:val="en-US"/>
                 </w:rPr>
-                <w:t xml:space="preserve">How Secure Is Mobile Banking?. </w:t>
+                <w:t xml:space="preserve">Five Eyes, Nine Eyes, 14 Eyes – Explained. </w:t>
               </w:r>
               <w:r>
                 <w:rPr>
@@ -4402,7 +4535,7 @@
                   <w:u w:val="single"/>
                   <w:lang w:val="en-US"/>
                 </w:rPr>
-                <w:t>https://www.wsj.com/articles/how-secure-is-mobile-banking-1521424920</w:t>
+                <w:t>https://restoreprivacy.com/5-eyes-9-eyes-14-eyes/</w:t>
               </w:r>
             </w:p>
             <w:p>
@@ -4418,7 +4551,7 @@
                   <w:noProof/>
                   <w:lang w:val="en-US"/>
                 </w:rPr>
-                <w:t xml:space="preserve">WhatsApp, 2020. </w:t>
+                <w:t xml:space="preserve">The Wallstreet Journal Editorial Board, 2020. </w:t>
               </w:r>
               <w:r>
                 <w:rPr>
@@ -4427,7 +4560,7 @@
                   <w:noProof/>
                   <w:lang w:val="en-US"/>
                 </w:rPr>
-                <w:t xml:space="preserve">WhatsApp Security. </w:t>
+                <w:t xml:space="preserve">The Case of Bill Barr vs. Apple. </w:t>
               </w:r>
               <w:r>
                 <w:rPr>
@@ -4450,7 +4583,7 @@
                   <w:u w:val="single"/>
                   <w:lang w:val="en-US"/>
                 </w:rPr>
-                <w:t>https://www.whatsapp.com/security/</w:t>
+                <w:t>https://www.wsj.com/articles/the-case-of-bill-barr-vs-apple-11579047641</w:t>
               </w:r>
             </w:p>
             <w:p>
@@ -4466,7 +4599,7 @@
                   <w:noProof/>
                   <w:lang w:val="en-US"/>
                 </w:rPr>
-                <w:t xml:space="preserve">Whittaker, Z., 2018. </w:t>
+                <w:t xml:space="preserve">Tilley, A. &amp; McMillan, R., 2020. </w:t>
               </w:r>
               <w:r>
                 <w:rPr>
@@ -4475,7 +4608,7 @@
                   <w:noProof/>
                   <w:lang w:val="en-US"/>
                 </w:rPr>
-                <w:t xml:space="preserve">Australia passes ‘dangerous’ anti-encryption law after bipartisan compromise. </w:t>
+                <w:t xml:space="preserve">Zoom CEO: ‘I Really Messed Up’ on Security as Coronavirus Drove Video Tool’s Appeal. </w:t>
               </w:r>
               <w:r>
                 <w:rPr>
@@ -4498,7 +4631,7 @@
                   <w:u w:val="single"/>
                   <w:lang w:val="en-US"/>
                 </w:rPr>
-                <w:t>https://techcrunch.com/2018/12/05/australia-rushes-its-dangerous-anti-encryption-bill-into-parliament/?guccounter=1</w:t>
+                <w:t>https://www.wsj.com/articles/zoom-ceo-i-really-messed-up-on-security-as-coronavirus-drove-video-tools-appeal-11586031129</w:t>
               </w:r>
             </w:p>
             <w:p>
@@ -4514,7 +4647,8 @@
                   <w:noProof/>
                   <w:lang w:val="en-US"/>
                 </w:rPr>
-                <w:t xml:space="preserve">Whittaker, Z., 2020. </w:t>
+                <w:lastRenderedPageBreak/>
+                <w:t xml:space="preserve">Vincent, J., 2019. </w:t>
               </w:r>
               <w:r>
                 <w:rPr>
@@ -4523,7 +4657,7 @@
                   <w:noProof/>
                   <w:lang w:val="en-US"/>
                 </w:rPr>
-                <w:t xml:space="preserve">Ex-NSA hacker drops new zero-day doom for Zoom. </w:t>
+                <w:t xml:space="preserve">IBM’s new quantum computer is a symbol, not a breakthrough. </w:t>
               </w:r>
               <w:r>
                 <w:rPr>
@@ -4546,7 +4680,7 @@
                   <w:u w:val="single"/>
                   <w:lang w:val="en-US"/>
                 </w:rPr>
-                <w:t>https://techcrunch.com/2020/04/01/zoom-doom/</w:t>
+                <w:t>https://www.theverge.com/2019/1/8/18171732/ibm-quantum-computer-20-qubit-q-system-one-ces-2019</w:t>
               </w:r>
             </w:p>
             <w:p>
@@ -4562,7 +4696,246 @@
                   <w:noProof/>
                   <w:lang w:val="en-US"/>
                 </w:rPr>
-                <w:lastRenderedPageBreak/>
+                <w:t xml:space="preserve">Wallstreet Journal Editorial Board, 2016. </w:t>
+              </w:r>
+              <w:r>
+                <w:rPr>
+                  <w:i/>
+                  <w:iCs/>
+                  <w:noProof/>
+                  <w:lang w:val="en-US"/>
+                </w:rPr>
+                <w:t xml:space="preserve">Apple Is Right on Encryption. </w:t>
+              </w:r>
+              <w:r>
+                <w:rPr>
+                  <w:noProof/>
+                  <w:lang w:val="en-US"/>
+                </w:rPr>
+                <w:t xml:space="preserve">[Online] </w:t>
+              </w:r>
+              <w:r>
+                <w:rPr>
+                  <w:noProof/>
+                  <w:lang w:val="en-US"/>
+                </w:rPr>
+                <w:br/>
+                <w:t xml:space="preserve">Available at: </w:t>
+              </w:r>
+              <w:r>
+                <w:rPr>
+                  <w:noProof/>
+                  <w:u w:val="single"/>
+                  <w:lang w:val="en-US"/>
+                </w:rPr>
+                <w:t>https://www.wsj.com/articles/apple-is-right-on-encryption-1456877827</w:t>
+              </w:r>
+            </w:p>
+            <w:p>
+              <w:pPr>
+                <w:pStyle w:val="Bibliography"/>
+                <w:rPr>
+                  <w:noProof/>
+                  <w:lang w:val="en-US"/>
+                </w:rPr>
+              </w:pPr>
+              <w:r>
+                <w:rPr>
+                  <w:noProof/>
+                  <w:lang w:val="en-US"/>
+                </w:rPr>
+                <w:t xml:space="preserve">Weil, D., 2018. </w:t>
+              </w:r>
+              <w:r>
+                <w:rPr>
+                  <w:i/>
+                  <w:iCs/>
+                  <w:noProof/>
+                  <w:lang w:val="en-US"/>
+                </w:rPr>
+                <w:t xml:space="preserve">How Secure Is Mobile Banking?. </w:t>
+              </w:r>
+              <w:r>
+                <w:rPr>
+                  <w:noProof/>
+                  <w:lang w:val="en-US"/>
+                </w:rPr>
+                <w:t xml:space="preserve">[Online] </w:t>
+              </w:r>
+              <w:r>
+                <w:rPr>
+                  <w:noProof/>
+                  <w:lang w:val="en-US"/>
+                </w:rPr>
+                <w:br/>
+                <w:t xml:space="preserve">Available at: </w:t>
+              </w:r>
+              <w:r>
+                <w:rPr>
+                  <w:noProof/>
+                  <w:u w:val="single"/>
+                  <w:lang w:val="en-US"/>
+                </w:rPr>
+                <w:t>https://www.wsj.com/articles/how-secure-is-mobile-banking-1521424920</w:t>
+              </w:r>
+            </w:p>
+            <w:p>
+              <w:pPr>
+                <w:pStyle w:val="Bibliography"/>
+                <w:rPr>
+                  <w:noProof/>
+                  <w:lang w:val="en-US"/>
+                </w:rPr>
+              </w:pPr>
+              <w:r>
+                <w:rPr>
+                  <w:noProof/>
+                  <w:lang w:val="en-US"/>
+                </w:rPr>
+                <w:t xml:space="preserve">WhatsApp, 2020. </w:t>
+              </w:r>
+              <w:r>
+                <w:rPr>
+                  <w:i/>
+                  <w:iCs/>
+                  <w:noProof/>
+                  <w:lang w:val="en-US"/>
+                </w:rPr>
+                <w:t xml:space="preserve">WhatsApp Security. </w:t>
+              </w:r>
+              <w:r>
+                <w:rPr>
+                  <w:noProof/>
+                  <w:lang w:val="en-US"/>
+                </w:rPr>
+                <w:t xml:space="preserve">[Online] </w:t>
+              </w:r>
+              <w:r>
+                <w:rPr>
+                  <w:noProof/>
+                  <w:lang w:val="en-US"/>
+                </w:rPr>
+                <w:br/>
+                <w:t xml:space="preserve">Available at: </w:t>
+              </w:r>
+              <w:r>
+                <w:rPr>
+                  <w:noProof/>
+                  <w:u w:val="single"/>
+                  <w:lang w:val="en-US"/>
+                </w:rPr>
+                <w:t>https://www.whatsapp.com/security/</w:t>
+              </w:r>
+            </w:p>
+            <w:p>
+              <w:pPr>
+                <w:pStyle w:val="Bibliography"/>
+                <w:rPr>
+                  <w:noProof/>
+                  <w:lang w:val="en-US"/>
+                </w:rPr>
+              </w:pPr>
+              <w:r>
+                <w:rPr>
+                  <w:noProof/>
+                  <w:lang w:val="en-US"/>
+                </w:rPr>
+                <w:t xml:space="preserve">Whittaker, Z., 2018. </w:t>
+              </w:r>
+              <w:r>
+                <w:rPr>
+                  <w:i/>
+                  <w:iCs/>
+                  <w:noProof/>
+                  <w:lang w:val="en-US"/>
+                </w:rPr>
+                <w:t xml:space="preserve">Australia passes ‘dangerous’ anti-encryption law after bipartisan compromise. </w:t>
+              </w:r>
+              <w:r>
+                <w:rPr>
+                  <w:noProof/>
+                  <w:lang w:val="en-US"/>
+                </w:rPr>
+                <w:t xml:space="preserve">[Online] </w:t>
+              </w:r>
+              <w:r>
+                <w:rPr>
+                  <w:noProof/>
+                  <w:lang w:val="en-US"/>
+                </w:rPr>
+                <w:br/>
+                <w:t xml:space="preserve">Available at: </w:t>
+              </w:r>
+              <w:r>
+                <w:rPr>
+                  <w:noProof/>
+                  <w:u w:val="single"/>
+                  <w:lang w:val="en-US"/>
+                </w:rPr>
+                <w:t>https://techcrunch.com/2018/12/05/australia-rushes-its-dangerous-anti-encryption-bill-into-parliament/?guccounter=1</w:t>
+              </w:r>
+            </w:p>
+            <w:p>
+              <w:pPr>
+                <w:pStyle w:val="Bibliography"/>
+                <w:rPr>
+                  <w:noProof/>
+                  <w:lang w:val="en-US"/>
+                </w:rPr>
+              </w:pPr>
+              <w:r>
+                <w:rPr>
+                  <w:noProof/>
+                  <w:lang w:val="en-US"/>
+                </w:rPr>
+                <w:t xml:space="preserve">Whittaker, Z., 2020. </w:t>
+              </w:r>
+              <w:r>
+                <w:rPr>
+                  <w:i/>
+                  <w:iCs/>
+                  <w:noProof/>
+                  <w:lang w:val="en-US"/>
+                </w:rPr>
+                <w:t xml:space="preserve">Ex-NSA hacker drops new zero-day doom for Zoom. </w:t>
+              </w:r>
+              <w:r>
+                <w:rPr>
+                  <w:noProof/>
+                  <w:lang w:val="en-US"/>
+                </w:rPr>
+                <w:t xml:space="preserve">[Online] </w:t>
+              </w:r>
+              <w:r>
+                <w:rPr>
+                  <w:noProof/>
+                  <w:lang w:val="en-US"/>
+                </w:rPr>
+                <w:br/>
+                <w:t xml:space="preserve">Available at: </w:t>
+              </w:r>
+              <w:r>
+                <w:rPr>
+                  <w:noProof/>
+                  <w:u w:val="single"/>
+                  <w:lang w:val="en-US"/>
+                </w:rPr>
+                <w:t>https://techcrunch.com/2020/04/01/zoom-doom/</w:t>
+              </w:r>
+            </w:p>
+            <w:p>
+              <w:pPr>
+                <w:pStyle w:val="Bibliography"/>
+                <w:rPr>
+                  <w:noProof/>
+                  <w:lang w:val="en-US"/>
+                </w:rPr>
+              </w:pPr>
+              <w:r>
+                <w:rPr>
+                  <w:noProof/>
+                  <w:lang w:val="en-US"/>
+                </w:rPr>
                 <w:t xml:space="preserve">Whittaker, Z., 2020. </w:t>
               </w:r>
               <w:r>
@@ -6045,7 +6418,7 @@
     <b:Title>History of 5-Eyes – explainer </b:Title>
     <b:Year>2013</b:Year>
     <b:URL>https://www.theguardian.com/world/2013/dec/02/history-of-5-eyes-explainer</b:URL>
-    <b:RefOrder>38</b:RefOrder>
+    <b:RefOrder>42</b:RefOrder>
   </b:Source>
   <b:Source>
     <b:Tag>Sve20</b:Tag>
@@ -6064,7 +6437,7 @@
     <b:Title>Five Eyes, Nine Eyes, 14 Eyes – Explained</b:Title>
     <b:Year>2020</b:Year>
     <b:URL>https://restoreprivacy.com/5-eyes-9-eyes-14-eyes/</b:URL>
-    <b:RefOrder>40</b:RefOrder>
+    <b:RefOrder>44</b:RefOrder>
   </b:Source>
   <b:Source>
     <b:Tag>Leo14</b:Tag>
@@ -6083,7 +6456,7 @@
     <b:Title>NSA-GCHQ Snowden leaks: A glossary of the key terms</b:Title>
     <b:Year>2014</b:Year>
     <b:URL>https://www.bbc.com/news/technology-25085592</b:URL>
-    <b:RefOrder>41</b:RefOrder>
+    <b:RefOrder>45</b:RefOrder>
   </b:Source>
   <b:Source>
     <b:Tag>Rya18</b:Tag>
@@ -6102,7 +6475,7 @@
     <b:Title>The Powerful Global Spy Alliance You Never Knew Existed</b:Title>
     <b:Year>2018</b:Year>
     <b:URL>https://theintercept.com/2018/03/01/nsa-global-surveillance-sigint-seniors/</b:URL>
-    <b:RefOrder>42</b:RefOrder>
+    <b:RefOrder>46</b:RefOrder>
   </b:Source>
   <b:Source>
     <b:Tag>Nat20</b:Tag>
@@ -6116,7 +6489,7 @@
     <b:Title>UKUSA Agreement Release</b:Title>
     <b:Year>2020</b:Year>
     <b:URL>https://www.nsa.gov/news-features/declassified-documents/ukusa/</b:URL>
-    <b:RefOrder>39</b:RefOrder>
+    <b:RefOrder>43</b:RefOrder>
   </b:Source>
   <b:Source>
     <b:Tag>Ric18</b:Tag>
@@ -6135,7 +6508,7 @@
     <b:Title>What countries are in the 5 Eyes, 9 Eyes, and 14 Eyes agreements?</b:Title>
     <b:Year>2018</b:Year>
     <b:URL>https://protonvpn.com/blog/5-eyes-global-surveillance/</b:URL>
-    <b:RefOrder>43</b:RefOrder>
+    <b:RefOrder>47</b:RefOrder>
   </b:Source>
   <b:Source>
     <b:Tag>Dav18</b:Tag>
@@ -6154,7 +6527,7 @@
     <b:Title>There is No Middle Ground on Encryption</b:Title>
     <b:Year>2018</b:Year>
     <b:URL>https://www.eff.org/deeplinks/2018/05/there-no-middle-ground-encryption</b:URL>
-    <b:RefOrder>44</b:RefOrder>
+    <b:RefOrder>48</b:RefOrder>
   </b:Source>
   <b:Source>
     <b:Tag>Joe20</b:Tag>
@@ -6173,7 +6546,7 @@
     <b:Title>The Graham-Blumenthal Bill: A New Path for DOJ to Finally Break Encryption</b:Title>
     <b:Year>2020</b:Year>
     <b:URL>https://www.eff.org/deeplinks/2020/03/graham-blumenthal-bill-new-path-doj-finally-break-encryption</b:URL>
-    <b:RefOrder>45</b:RefOrder>
+    <b:RefOrder>49</b:RefOrder>
   </b:Source>
   <b:Source>
     <b:Tag>Pau18</b:Tag>
@@ -6192,7 +6565,7 @@
     <b:Title>Australia's war on encryption: the sweeping new powers rushed into law</b:Title>
     <b:Year>2018</b:Year>
     <b:URL>https://www.theguardian.com/technology/2018/dec/08/australias-war-on-encryption-the-sweeping-new-powers-rushed-into-law</b:URL>
-    <b:RefOrder>46</b:RefOrder>
+    <b:RefOrder>50</b:RefOrder>
   </b:Source>
   <b:Source>
     <b:Tag>Zac18</b:Tag>
@@ -6211,7 +6584,7 @@
     <b:Title>Australia passes ‘dangerous’ anti-encryption law after bipartisan compromise</b:Title>
     <b:Year>2018</b:Year>
     <b:URL>https://techcrunch.com/2018/12/05/australia-rushes-its-dangerous-anti-encryption-bill-into-parliament/?guccounter=1</b:URL>
-    <b:RefOrder>47</b:RefOrder>
+    <b:RefOrder>51</b:RefOrder>
   </b:Source>
   <b:Source>
     <b:Tag>Tay201</b:Tag>
@@ -6263,7 +6636,7 @@
     <b:Title>How Working Remote And Protecting Encryption Is Natural For This Blockchain Company</b:Title>
     <b:Year>2020</b:Year>
     <b:URL> https://www.forbes.com/sites/jasonbrett/2020/04/10/how-working-remote-and-protecting-encryption-is-natural-for-this-blockchain-company/#219dafdc3771</b:URL>
-    <b:RefOrder>37</b:RefOrder>
+    <b:RefOrder>52</b:RefOrder>
   </b:Source>
   <b:Source>
     <b:Tag>Jen18</b:Tag>
@@ -6282,7 +6655,7 @@
     <b:Title>Quantum Computing Will Reshape Digital Battlefield, Says Former NSA Director Hayden</b:Title>
     <b:Year>2018</b:Year>
     <b:URL>https://blogs.wsj.com/cio/2018/06/27/quantum-computing-will-reshape-digital-battlefield-says-former-nsa-director-hayden/</b:URL>
-    <b:RefOrder>36</b:RefOrder>
+    <b:RefOrder>31</b:RefOrder>
   </b:Source>
   <b:Source>
     <b:Tag>Ada13</b:Tag>
@@ -6301,7 +6674,7 @@
     <b:Title>Laws of Physics Say Quantum Cryptography Is Unhackable. It's Not</b:Title>
     <b:Year>2013</b:Year>
     <b:URL>https://www.wired.com/2013/06/quantum-cryptography-hack/</b:URL>
-    <b:RefOrder>28</b:RefOrder>
+    <b:RefOrder>34</b:RefOrder>
   </b:Source>
   <b:Source>
     <b:Tag>Rob19</b:Tag>
@@ -6320,7 +6693,7 @@
     <b:Title>Google Claims ‘Quantum Supremacy,’ Marking a Major Milestone in Computing</b:Title>
     <b:Year>2019</b:Year>
     <b:URL>https://fortune.com/2019/09/20/google-claims-quantum-supremacy/</b:URL>
-    <b:RefOrder>29</b:RefOrder>
+    <b:RefOrder>35</b:RefOrder>
   </b:Source>
   <b:Source>
     <b:Tag>Jon19</b:Tag>
@@ -6339,7 +6712,7 @@
     <b:Title>Google may have just ushered in an era of ‘quantum supremacy’</b:Title>
     <b:Year>2019</b:Year>
     <b:URL>https://www.theverge.com/2019/9/23/20879485/google-quantum-supremacy-qubits-nasa</b:URL>
-    <b:RefOrder>30</b:RefOrder>
+    <b:RefOrder>36</b:RefOrder>
   </b:Source>
   <b:Source>
     <b:Tag>Cad19</b:Tag>
@@ -6358,7 +6731,7 @@
     <b:Title>Google Claims a Quantum Breakthrough That Could Change Computing</b:Title>
     <b:Year>2019</b:Year>
     <b:URL>https://www.nytimes.com/2019/10/23/technology/quantum-computing-google.html</b:URL>
-    <b:RefOrder>31</b:RefOrder>
+    <b:RefOrder>37</b:RefOrder>
   </b:Source>
   <b:Source>
     <b:Tag>Jam19</b:Tag>
@@ -6377,7 +6750,7 @@
     <b:Title>IBM’s new quantum computer is a symbol, not a breakthrough</b:Title>
     <b:Year>2019</b:Year>
     <b:URL>https://www.theverge.com/2019/1/8/18171732/ibm-quantum-computer-20-qubit-q-system-one-ces-2019</b:URL>
-    <b:RefOrder>32</b:RefOrder>
+    <b:RefOrder>38</b:RefOrder>
   </b:Source>
   <b:Source>
     <b:Tag>Kev19</b:Tag>
@@ -6396,7 +6769,7 @@
     <b:Title>Google and IBM Clash Over Milestone Quantum Computing Experiment</b:Title>
     <b:Year>2019</b:Year>
     <b:URL>https://www.quantamagazine.org/google-and-ibm-clash-over-quantum-supremacy-claim-20191023/</b:URL>
-    <b:RefOrder>33</b:RefOrder>
+    <b:RefOrder>39</b:RefOrder>
   </b:Source>
   <b:Source>
     <b:Tag>Sea19</b:Tag>
@@ -6415,7 +6788,7 @@
     <b:Title>Is quantum computing technology around the corner? </b:Title>
     <b:Year>2019</b:Year>
     <b:URL>https://www.cisco.com/c/en/us/solutions/enterprise-networks/quantum-computing-technology.html</b:URL>
-    <b:RefOrder>34</b:RefOrder>
+    <b:RefOrder>40</b:RefOrder>
   </b:Source>
   <b:Source>
     <b:Tag>Sar18</b:Tag>
@@ -6434,13 +6807,112 @@
     <b:Title>Cisco, Researchers Develop New Security Techniques to Thwart Quantum Attacks</b:Title>
     <b:Year>2018</b:Year>
     <b:URL>https://blogs.wsj.com/cio/2018/04/11/cisco-researchers-develop-new-security-techniques-to-thwart-quantum-attacks/</b:URL>
-    <b:RefOrder>35</b:RefOrder>
+    <b:RefOrder>41</b:RefOrder>
+  </b:Source>
+  <b:Source>
+    <b:Tag>Lil19</b:Tag>
+    <b:SourceType>InternetSite</b:SourceType>
+    <b:Guid>{59F0B866-D4FB-4227-B3A1-BA319C3820EA}</b:Guid>
+    <b:Author>
+      <b:Author>
+        <b:NameList>
+          <b:Person>
+            <b:Last>Chen</b:Last>
+            <b:First>Lily</b:First>
+          </b:Person>
+        </b:NameList>
+      </b:Author>
+    </b:Author>
+    <b:Title>Cryptographic Standards and Guidelines</b:Title>
+    <b:Year>2019</b:Year>
+    <b:URL>https://csrc.nist.gov/projects/cryptographic-standards-and-guidelines/archived-crypto-projects/aes-development</b:URL>
+    <b:RefOrder>28</b:RefOrder>
+  </b:Source>
+  <b:Source>
+    <b:Tag>Fit20</b:Tag>
+    <b:SourceType>InternetSite</b:SourceType>
+    <b:Guid>{4B562161-CED6-4390-944A-59BAE5C471B3}</b:Guid>
+    <b:Title>The U.S. vs. China: Who Is Winning the Key Technology Battles?</b:Title>
+    <b:Year>2020</b:Year>
+    <b:URL>https://www.wsj.com/articles/the-u-s-vs-china-who-is-winning-the-key-technology-battles-11586548597?mod=djemCIO</b:URL>
+    <b:Author>
+      <b:Author>
+        <b:NameList>
+          <b:Person>
+            <b:Last>Fitch</b:Last>
+            <b:First>Asa</b:First>
+          </b:Person>
+          <b:Person>
+            <b:Last>Woo</b:Last>
+            <b:First>Stu</b:First>
+          </b:Person>
+        </b:NameList>
+      </b:Author>
+    </b:Author>
+    <b:RefOrder>30</b:RefOrder>
+  </b:Source>
+  <b:Source>
+    <b:Tag>Chr19</b:Tag>
+    <b:SourceType>InternetSite</b:SourceType>
+    <b:Guid>{788C2BBB-879A-4868-BF27-B5B5D5BEC5B6}</b:Guid>
+    <b:Author>
+      <b:Author>
+        <b:NameList>
+          <b:Person>
+            <b:Last>Mims</b:Last>
+            <b:First>Christopher</b:First>
+          </b:Person>
+        </b:NameList>
+      </b:Author>
+    </b:Author>
+    <b:Title>The Day When Computers Can Break All Encryption Is Coming </b:Title>
+    <b:Year>2019</b:Year>
+    <b:URL>https://www.wsj.com/articles/the-race-to-save-encryption-11559646737</b:URL>
+    <b:RefOrder>32</b:RefOrder>
+  </b:Source>
+  <b:Source>
+    <b:Tag>Sar17</b:Tag>
+    <b:SourceType>InternetSite</b:SourceType>
+    <b:Guid>{B2DB7DB6-B4B2-4468-9E25-9FD0ED1F7D7C}</b:Guid>
+    <b:Author>
+      <b:Author>
+        <b:NameList>
+          <b:Person>
+            <b:Last>Castellanos</b:Last>
+            <b:First>Sara</b:First>
+          </b:Person>
+        </b:NameList>
+      </b:Author>
+    </b:Author>
+    <b:Title>Crypto Researchers Brace For Quantum Computing’s Threat To Security</b:Title>
+    <b:Year>2017</b:Year>
+    <b:URL>https://blogs.wsj.com/cio/2017/08/07/crypto-researchers-brace-for-quantum-computings-threat-to-security/</b:URL>
+    <b:RefOrder>33</b:RefOrder>
+  </b:Source>
+  <b:Source>
+    <b:Tag>Bru04</b:Tag>
+    <b:SourceType>InternetSite</b:SourceType>
+    <b:Guid>{E6349E8E-C47C-4D0D-9832-5DE392A0BF2A}</b:Guid>
+    <b:Author>
+      <b:Author>
+        <b:NameList>
+          <b:Person>
+            <b:Last>Schneier</b:Last>
+            <b:First>Bruce</b:First>
+          </b:Person>
+        </b:NameList>
+      </b:Author>
+    </b:Author>
+    <b:Title>The Legacy of DES</b:Title>
+    <b:Year>2004</b:Year>
+    <b:URL>https://www.schneier.com/blog/archives/2004/10/the_legacy_of_d.html</b:URL>
+    <b:RefOrder>29</b:RefOrder>
   </b:Source>
 </b:Sources>
 </file>
 
 <file path=customXml/itemProps1.xml><?xml version="1.0" encoding="utf-8"?>
-<ds:datastoreItem xmlns:ds="http://schemas.openxmlformats.org/officeDocument/2006/customXml" ds:itemID="{CB14426C-185E-432A-9049-3939636649AB}">
+<ds:datastoreItem xmlns:ds="http://schemas.openxmlformats.org/officeDocument/2006/customXml" ds:itemID="{7026A673-A71A-4282-B735-FCA641A0093D}">
   <ds:schemaRefs>
     <ds:schemaRef ds:uri="http://schemas.openxmlformats.org/officeDocument/2006/bibliography"/>
   </ds:schemaRefs>

--- a/Technologies/Cyber Security Jay Hunter.docx
+++ b/Technologies/Cyber Security Jay Hunter.docx
@@ -84,6 +84,7 @@
     </w:p>
     <w:p/>
     <w:p>
+      <w:bookmarkStart w:id="0" w:name="_Hlk38200164"/>
       <w:r>
         <w:t xml:space="preserve">IT </w:t>
       </w:r>
@@ -223,7 +224,15 @@
         <w:t>encryption:</w:t>
       </w:r>
       <w:r>
-        <w:t xml:space="preserve"> symmetric and asymmetric encryption. Symmetric encryption uses one key for both encrypting and decrypting data. This allows for multiple people to easily access the data that’s encrypted</w:t>
+        <w:t xml:space="preserve"> symmetric and asymmetric encryption. Symmetric encryption uses one key for both encrypting and decrypting data. This allows for multiple people to easily access the data </w:t>
+      </w:r>
+      <w:proofErr w:type="gramStart"/>
+      <w:r>
+        <w:t>that’s</w:t>
+      </w:r>
+      <w:proofErr w:type="gramEnd"/>
+      <w:r>
+        <w:t xml:space="preserve"> encrypted</w:t>
       </w:r>
       <w:r>
         <w:t>. T</w:t>
@@ -575,10 +584,7 @@
         </w:sdtContent>
       </w:sdt>
       <w:r>
-        <w:t xml:space="preserve">. </w:t>
-      </w:r>
-      <w:r>
-        <w:t>[Elaborate on why this is important]</w:t>
+        <w:t>.</w:t>
       </w:r>
     </w:p>
     <w:p>
@@ -595,11 +601,11 @@
         <w:t>, often through symmetric encryption</w:t>
       </w:r>
       <w:r>
-        <w:t xml:space="preserve">. This protects the owners’ files if their phone or laptop is stolen, it can also protect </w:t>
+        <w:t xml:space="preserve">. This protects the owners’ files if their phone or laptop is stolen, it can also protect businesses and government agencies from local hackers trying to access sensitive information. SSD </w:t>
       </w:r>
       <w:r>
         <w:lastRenderedPageBreak/>
-        <w:t>businesses and government agencies from local hackers trying to access sensitive information. SSD manufacture’s such as Intel and Samsung include built-in encryption to their storage</w:t>
+        <w:t>manufacture’s such as Intel and Samsung include built-in encryption to their storage</w:t>
       </w:r>
       <w:sdt>
         <w:sdtPr>
@@ -2034,18 +2040,17 @@
         <w:t xml:space="preserve"> will be that next step. But as technology evolves, so does legislation.</w:t>
       </w:r>
     </w:p>
-    <w:p/>
     <w:p>
       <w:pPr>
         <w:jc w:val="center"/>
       </w:pPr>
       <w:r>
-        <w:lastRenderedPageBreak/>
         <w:t xml:space="preserve">What is the likely impact? </w:t>
       </w:r>
     </w:p>
     <w:p>
       <w:r>
+        <w:lastRenderedPageBreak/>
         <w:t>Beginning in 1946, the UKUSA agreement began a</w:t>
       </w:r>
       <w:r>
@@ -2490,75 +2495,469 @@
         <w:t xml:space="preserve">any that were created. </w:t>
       </w:r>
     </w:p>
-    <w:p/>
     <w:p>
       <w:r>
-        <w:t xml:space="preserve">Foreign agencies being able to hack and track unwitting </w:t>
-      </w:r>
-      <w:r>
-        <w:t>citizens</w:t>
-      </w:r>
-      <w:r>
-        <w:t xml:space="preserve"> is not the goal of this legislation; it is for domestic agencies to. But given that ability, </w:t>
-      </w:r>
-      <w:r>
-        <w:t>cyber-</w:t>
-      </w:r>
-      <w:proofErr w:type="gramStart"/>
-      <w:r>
-        <w:t>attacks</w:t>
-      </w:r>
-      <w:proofErr w:type="gramEnd"/>
-      <w:r>
-        <w:t xml:space="preserve"> and crimes would become far easier for bad actors actively looking for vulnerabilities. </w:t>
+        <w:t>In 2018, Australia passed legislation that allows authorities to demand access to end-to-end encryption</w:t>
+      </w:r>
+      <w:sdt>
+        <w:sdtPr>
+          <w:id w:val="1337040806"/>
+          <w:citation/>
+        </w:sdtPr>
+        <w:sdtEndPr/>
+        <w:sdtContent>
+          <w:r>
+            <w:fldChar w:fldCharType="begin"/>
+          </w:r>
+          <w:r>
+            <w:instrText xml:space="preserve"> CITATION Lil18 \l 3081 </w:instrText>
+          </w:r>
+          <w:r>
+            <w:fldChar w:fldCharType="separate"/>
+          </w:r>
+          <w:r>
+            <w:rPr>
+              <w:noProof/>
+            </w:rPr>
+            <w:t xml:space="preserve"> </w:t>
+          </w:r>
+          <w:r>
+            <w:rPr>
+              <w:noProof/>
+            </w:rPr>
+            <w:t>(Newman, 2018)</w:t>
+          </w:r>
+          <w:r>
+            <w:fldChar w:fldCharType="end"/>
+          </w:r>
+        </w:sdtContent>
+      </w:sdt>
+      <w:sdt>
+        <w:sdtPr>
+          <w:id w:val="-312866828"/>
+          <w:citation/>
+        </w:sdtPr>
+        <w:sdtEndPr/>
+        <w:sdtContent>
+          <w:r>
+            <w:fldChar w:fldCharType="begin"/>
+          </w:r>
+          <w:r>
+            <w:instrText xml:space="preserve"> CITATION Bri18 \l 3081 </w:instrText>
+          </w:r>
+          <w:r>
+            <w:fldChar w:fldCharType="separate"/>
+          </w:r>
+          <w:r>
+            <w:rPr>
+              <w:noProof/>
+            </w:rPr>
+            <w:t xml:space="preserve"> </w:t>
+          </w:r>
+          <w:r>
+            <w:rPr>
+              <w:noProof/>
+            </w:rPr>
+            <w:t>(British Broadcasting Corporation, 2018)</w:t>
+          </w:r>
+          <w:r>
+            <w:fldChar w:fldCharType="end"/>
+          </w:r>
+        </w:sdtContent>
+      </w:sdt>
+      <w:r>
+        <w:t xml:space="preserve">. In 2020, America is in the process of pushing for the </w:t>
+      </w:r>
+      <w:r>
+        <w:rPr>
+          <w:i/>
+          <w:iCs/>
+        </w:rPr>
+        <w:t>EARN IT</w:t>
+      </w:r>
+      <w:r>
+        <w:t xml:space="preserve"> Act which experts fear could kill end-to-end encryption</w:t>
+      </w:r>
+      <w:sdt>
+        <w:sdtPr>
+          <w:id w:val="-218746461"/>
+          <w:citation/>
+        </w:sdtPr>
+        <w:sdtEndPr/>
+        <w:sdtContent>
+          <w:r>
+            <w:fldChar w:fldCharType="begin"/>
+          </w:r>
+          <w:r>
+            <w:instrText xml:space="preserve"> CITATION Joe201 \l 3081 </w:instrText>
+          </w:r>
+          <w:r>
+            <w:fldChar w:fldCharType="separate"/>
+          </w:r>
+          <w:r>
+            <w:rPr>
+              <w:noProof/>
+            </w:rPr>
+            <w:t xml:space="preserve"> </w:t>
+          </w:r>
+          <w:r>
+            <w:rPr>
+              <w:noProof/>
+            </w:rPr>
+            <w:t>(Mullin, 2020)</w:t>
+          </w:r>
+          <w:r>
+            <w:fldChar w:fldCharType="end"/>
+          </w:r>
+        </w:sdtContent>
+      </w:sdt>
+      <w:sdt>
+        <w:sdtPr>
+          <w:id w:val="-1460100223"/>
+          <w:citation/>
+        </w:sdtPr>
+        <w:sdtEndPr/>
+        <w:sdtContent>
+          <w:r>
+            <w:fldChar w:fldCharType="begin"/>
+          </w:r>
+          <w:r>
+            <w:instrText xml:space="preserve"> CITATION Lin20 \l 3081 </w:instrText>
+          </w:r>
+          <w:r>
+            <w:fldChar w:fldCharType="separate"/>
+          </w:r>
+          <w:r>
+            <w:rPr>
+              <w:noProof/>
+            </w:rPr>
+            <w:t xml:space="preserve"> </w:t>
+          </w:r>
+          <w:r>
+            <w:rPr>
+              <w:noProof/>
+            </w:rPr>
+            <w:t>(Lin &amp; Martin, 2020)</w:t>
+          </w:r>
+          <w:r>
+            <w:fldChar w:fldCharType="end"/>
+          </w:r>
+        </w:sdtContent>
+      </w:sdt>
+      <w:sdt>
+        <w:sdtPr>
+          <w:id w:val="1737361514"/>
+          <w:citation/>
+        </w:sdtPr>
+        <w:sdtEndPr/>
+        <w:sdtContent>
+          <w:r>
+            <w:fldChar w:fldCharType="begin"/>
+          </w:r>
+          <w:r>
+            <w:instrText xml:space="preserve"> CITATION Maa20 \l 3081 </w:instrText>
+          </w:r>
+          <w:r>
+            <w:fldChar w:fldCharType="separate"/>
+          </w:r>
+          <w:r>
+            <w:rPr>
+              <w:noProof/>
+            </w:rPr>
+            <w:t xml:space="preserve"> </w:t>
+          </w:r>
+          <w:r>
+            <w:rPr>
+              <w:noProof/>
+            </w:rPr>
+            <w:t>(Singh, 2020)</w:t>
+          </w:r>
+          <w:r>
+            <w:fldChar w:fldCharType="end"/>
+          </w:r>
+        </w:sdtContent>
+      </w:sdt>
+      <w:r>
+        <w:t xml:space="preserve">. </w:t>
+      </w:r>
+      <w:r>
+        <w:t>This will affect the security both personal and business communication</w:t>
+      </w:r>
+      <w:sdt>
+        <w:sdtPr>
+          <w:id w:val="1871267012"/>
+          <w:citation/>
+        </w:sdtPr>
+        <w:sdtEndPr/>
+        <w:sdtContent>
+          <w:r>
+            <w:fldChar w:fldCharType="begin"/>
+          </w:r>
+          <w:r>
+            <w:instrText xml:space="preserve"> CITATION Jas201 \l 3081 </w:instrText>
+          </w:r>
+          <w:r>
+            <w:fldChar w:fldCharType="separate"/>
+          </w:r>
+          <w:r>
+            <w:rPr>
+              <w:noProof/>
+            </w:rPr>
+            <w:t xml:space="preserve"> </w:t>
+          </w:r>
+          <w:r>
+            <w:rPr>
+              <w:noProof/>
+            </w:rPr>
+            <w:t>(Brett, 2020)</w:t>
+          </w:r>
+          <w:r>
+            <w:fldChar w:fldCharType="end"/>
+          </w:r>
+        </w:sdtContent>
+      </w:sdt>
+      <w:r>
+        <w:t xml:space="preserve">. Establishing backdoors and strongarming client information from companies that utilised encryption in their communication provides hackers and foreign governments, like China and Russia, a means to access clients private data too. It is a slippery slope down for the integrity of data protection. Hacking, phishing, </w:t>
+      </w:r>
+      <w:r>
+        <w:t>and ransomware are already issues faced by private companies, individuals, and hospitals</w:t>
+      </w:r>
+      <w:sdt>
+        <w:sdtPr>
+          <w:id w:val="-1095249240"/>
+          <w:citation/>
+        </w:sdtPr>
+        <w:sdtEndPr/>
+        <w:sdtContent>
+          <w:r>
+            <w:fldChar w:fldCharType="begin"/>
+          </w:r>
+          <w:r>
+            <w:instrText xml:space="preserve"> CITATION CBS17 \l 3081 </w:instrText>
+          </w:r>
+          <w:r>
+            <w:fldChar w:fldCharType="separate"/>
+          </w:r>
+          <w:r>
+            <w:rPr>
+              <w:noProof/>
+            </w:rPr>
+            <w:t xml:space="preserve"> </w:t>
+          </w:r>
+          <w:r>
+            <w:rPr>
+              <w:noProof/>
+            </w:rPr>
+            <w:t>(CBS News, 2017)</w:t>
+          </w:r>
+          <w:r>
+            <w:fldChar w:fldCharType="end"/>
+          </w:r>
+        </w:sdtContent>
+      </w:sdt>
+      <w:sdt>
+        <w:sdtPr>
+          <w:id w:val="-395355590"/>
+          <w:citation/>
+        </w:sdtPr>
+        <w:sdtEndPr/>
+        <w:sdtContent>
+          <w:r>
+            <w:fldChar w:fldCharType="begin"/>
+          </w:r>
+          <w:r>
+            <w:instrText xml:space="preserve">CITATION Zac202 \l 3081 </w:instrText>
+          </w:r>
+          <w:r>
+            <w:fldChar w:fldCharType="separate"/>
+          </w:r>
+          <w:r>
+            <w:rPr>
+              <w:noProof/>
+            </w:rPr>
+            <w:t xml:space="preserve"> </w:t>
+          </w:r>
+          <w:r>
+            <w:rPr>
+              <w:noProof/>
+            </w:rPr>
+            <w:t>(Whittaker &amp; Singh, 2020)</w:t>
+          </w:r>
+          <w:r>
+            <w:fldChar w:fldCharType="end"/>
+          </w:r>
+        </w:sdtContent>
+      </w:sdt>
+      <w:sdt>
+        <w:sdtPr>
+          <w:id w:val="1723020312"/>
+          <w:citation/>
+        </w:sdtPr>
+        <w:sdtEndPr/>
+        <w:sdtContent>
+          <w:r>
+            <w:fldChar w:fldCharType="begin"/>
+          </w:r>
+          <w:r>
+            <w:instrText xml:space="preserve"> CITATION Aks20 \l 3081 </w:instrText>
+          </w:r>
+          <w:r>
+            <w:fldChar w:fldCharType="separate"/>
+          </w:r>
+          <w:r>
+            <w:rPr>
+              <w:noProof/>
+            </w:rPr>
+            <w:t xml:space="preserve"> </w:t>
+          </w:r>
+          <w:r>
+            <w:rPr>
+              <w:noProof/>
+            </w:rPr>
+            <w:t>(Bhargava, 2020)</w:t>
+          </w:r>
+          <w:r>
+            <w:fldChar w:fldCharType="end"/>
+          </w:r>
+        </w:sdtContent>
+      </w:sdt>
+      <w:sdt>
+        <w:sdtPr>
+          <w:id w:val="-1978590973"/>
+          <w:citation/>
+        </w:sdtPr>
+        <w:sdtEndPr/>
+        <w:sdtContent>
+          <w:r>
+            <w:fldChar w:fldCharType="begin"/>
+          </w:r>
+          <w:r>
+            <w:instrText xml:space="preserve"> CITATION Lan20 \l 3081 </w:instrText>
+          </w:r>
+          <w:r>
+            <w:fldChar w:fldCharType="separate"/>
+          </w:r>
+          <w:r>
+            <w:rPr>
+              <w:noProof/>
+            </w:rPr>
+            <w:t xml:space="preserve"> </w:t>
+          </w:r>
+          <w:r>
+            <w:rPr>
+              <w:noProof/>
+            </w:rPr>
+            <w:t>(Whitney, 2020)</w:t>
+          </w:r>
+          <w:r>
+            <w:fldChar w:fldCharType="end"/>
+          </w:r>
+        </w:sdtContent>
+      </w:sdt>
+      <w:sdt>
+        <w:sdtPr>
+          <w:id w:val="-2136479588"/>
+          <w:citation/>
+        </w:sdtPr>
+        <w:sdtEndPr/>
+        <w:sdtContent>
+          <w:r>
+            <w:fldChar w:fldCharType="begin"/>
+          </w:r>
+          <w:r>
+            <w:instrText xml:space="preserve"> CITATION Kim20 \l 3081 </w:instrText>
+          </w:r>
+          <w:r>
+            <w:fldChar w:fldCharType="separate"/>
+          </w:r>
+          <w:r>
+            <w:rPr>
+              <w:noProof/>
+            </w:rPr>
+            <w:t xml:space="preserve"> </w:t>
+          </w:r>
+          <w:r>
+            <w:rPr>
+              <w:noProof/>
+            </w:rPr>
+            <w:t>(Lyons, 2020)</w:t>
+          </w:r>
+          <w:r>
+            <w:fldChar w:fldCharType="end"/>
+          </w:r>
+        </w:sdtContent>
+      </w:sdt>
+      <w:sdt>
+        <w:sdtPr>
+          <w:id w:val="-632565533"/>
+          <w:citation/>
+        </w:sdtPr>
+        <w:sdtEndPr/>
+        <w:sdtContent>
+          <w:r>
+            <w:fldChar w:fldCharType="begin"/>
+          </w:r>
+          <w:r>
+            <w:instrText xml:space="preserve"> CITATION Zac203 \l 3081 </w:instrText>
+          </w:r>
+          <w:r>
+            <w:fldChar w:fldCharType="separate"/>
+          </w:r>
+          <w:r>
+            <w:rPr>
+              <w:noProof/>
+            </w:rPr>
+            <w:t xml:space="preserve"> </w:t>
+          </w:r>
+          <w:r>
+            <w:rPr>
+              <w:noProof/>
+            </w:rPr>
+            <w:t>(Whittaker, 2020)</w:t>
+          </w:r>
+          <w:r>
+            <w:fldChar w:fldCharType="end"/>
+          </w:r>
+        </w:sdtContent>
+      </w:sdt>
+      <w:sdt>
+        <w:sdtPr>
+          <w:id w:val="-1242096606"/>
+          <w:citation/>
+        </w:sdtPr>
+        <w:sdtEndPr/>
+        <w:sdtContent>
+          <w:r>
+            <w:fldChar w:fldCharType="begin"/>
+          </w:r>
+          <w:r>
+            <w:instrText xml:space="preserve">CITATION Kav \l 3081 </w:instrText>
+          </w:r>
+          <w:r>
+            <w:fldChar w:fldCharType="separate"/>
+          </w:r>
+          <w:r>
+            <w:rPr>
+              <w:noProof/>
+            </w:rPr>
+            <w:t xml:space="preserve"> </w:t>
+          </w:r>
+          <w:r>
+            <w:rPr>
+              <w:noProof/>
+            </w:rPr>
+            <w:t>(Lyer, 2020)</w:t>
+          </w:r>
+          <w:r>
+            <w:fldChar w:fldCharType="end"/>
+          </w:r>
+        </w:sdtContent>
+      </w:sdt>
+      <w:r>
+        <w:t xml:space="preserve">. The continued degradation of encryption laws within the ‘Five Eyes’ countries could mean the fall of digital security in the Western World. </w:t>
       </w:r>
     </w:p>
-    <w:p>
-      <w:hyperlink r:id="rId5" w:anchor="219dafdc3771" w:history="1">
-        <w:r>
-          <w:rPr>
-            <w:rStyle w:val="Hyperlink"/>
-          </w:rPr>
-          <w:t>https://www.forbes.com/sites/jasonbrett/2020/04/10/how-working-remote-and-protecting-encryption-is-natural-for-this-blockchain-company/#219dafdc3771</w:t>
-        </w:r>
-      </w:hyperlink>
-    </w:p>
-    <w:p>
-      <w:hyperlink r:id="rId6" w:history="1">
-        <w:r>
-          <w:rPr>
-            <w:rStyle w:val="Hyperlink"/>
-          </w:rPr>
-          <w:t>https://www.eff.org/deeplinks/2020/03/earn-it-bill-governments-not-so-secret-plan-scan-every-message-online</w:t>
-        </w:r>
-      </w:hyperlink>
-    </w:p>
-    <w:p>
-      <w:hyperlink r:id="rId7" w:history="1">
-        <w:r>
-          <w:rPr>
-            <w:rStyle w:val="Hyperlink"/>
-          </w:rPr>
-          <w:t>https://www.bbc.com/news/world-australia-46463029</w:t>
-        </w:r>
-      </w:hyperlink>
-    </w:p>
-    <w:p>
-      <w:hyperlink r:id="rId8" w:history="1">
-        <w:r>
-          <w:rPr>
-            <w:rStyle w:val="Hyperlink"/>
-          </w:rPr>
-          <w:t>https://www.wired.com/story/australia-encryption-law-global-impact/</w:t>
-        </w:r>
-      </w:hyperlink>
-    </w:p>
-    <w:p/>
-    <w:p>
-      <w:r>
-        <w:t>How will this affect you? (300 words)</w:t>
-      </w:r>
-    </w:p>
+    <w:bookmarkEnd w:id="0"/>
     <w:p/>
     <w:p/>
     <w:p/>
@@ -2567,6 +2966,10 @@
     <w:p/>
     <w:p/>
     <w:p/>
+    <w:p/>
+    <w:p/>
+    <w:p/>
+    <w:bookmarkStart w:id="1" w:name="_Hlk38200642" w:displacedByCustomXml="next"/>
     <w:sdt>
       <w:sdtPr>
         <w:rPr>
@@ -2589,7 +2992,10 @@
             <w:pStyle w:val="Heading1"/>
           </w:pPr>
           <w:r>
-            <w:t>Bibliography</w:t>
+            <w:t>Cyber Security B</w:t>
+          </w:r>
+          <w:r>
+            <w:t>ibliography</w:t>
           </w:r>
         </w:p>
         <w:sdt>
@@ -2623,7 +3029,7 @@
                   <w:noProof/>
                   <w:lang w:val="en-US"/>
                 </w:rPr>
-                <w:t xml:space="preserve">Bindley, K., 2020. </w:t>
+                <w:t xml:space="preserve">Bhargava, A., 2020. </w:t>
               </w:r>
               <w:r>
                 <w:rPr>
@@ -2632,7 +3038,7 @@
                   <w:noProof/>
                   <w:lang w:val="en-US"/>
                 </w:rPr>
-                <w:t xml:space="preserve">Zoombombing Harms the Alcoholics Anonymous Community. </w:t>
+                <w:t xml:space="preserve">How Can Your SMB Handle Ransomware And Other Cyberthreats?. </w:t>
               </w:r>
               <w:r>
                 <w:rPr>
@@ -2655,7 +3061,7 @@
                   <w:u w:val="single"/>
                   <w:lang w:val="en-US"/>
                 </w:rPr>
-                <w:t>https://www.wsj.com/articles/zoombombing-harms-the-alcoholics-anonymous-community-11586091602</w:t>
+                <w:t>https://www.forbes.com/sites/forbestechcouncil/2020/04/16/how-can-your-smb-handle-ransomware-and-other-cyberthreats/#3da0177c418f</w:t>
               </w:r>
             </w:p>
             <w:p>
@@ -2671,7 +3077,7 @@
                   <w:noProof/>
                   <w:lang w:val="en-US"/>
                 </w:rPr>
-                <w:t xml:space="preserve">Brett, J., 2020. </w:t>
+                <w:t xml:space="preserve">Bindley, K., 2020. </w:t>
               </w:r>
               <w:r>
                 <w:rPr>
@@ -2680,7 +3086,7 @@
                   <w:noProof/>
                   <w:lang w:val="en-US"/>
                 </w:rPr>
-                <w:t xml:space="preserve">How Working Remote And Protecting Encryption Is Natural For This Blockchain Company. </w:t>
+                <w:t xml:space="preserve">Zoombombing Harms the Alcoholics Anonymous Community. </w:t>
               </w:r>
               <w:r>
                 <w:rPr>
@@ -2703,7 +3109,7 @@
                   <w:u w:val="single"/>
                   <w:lang w:val="en-US"/>
                 </w:rPr>
-                <w:t>https://www.forbes.com/sites/jasonbrett/2020/04/10/how-working-remote-and-protecting-encryption-is-natural-for-this-blockchain-company/#219dafdc3771</w:t>
+                <w:t>https://www.wsj.com/articles/zoombombing-harms-the-alcoholics-anonymous-community-11586091602</w:t>
               </w:r>
             </w:p>
             <w:p>
@@ -2719,7 +3125,7 @@
                   <w:noProof/>
                   <w:lang w:val="en-US"/>
                 </w:rPr>
-                <w:t xml:space="preserve">Bryson, S., 2019. </w:t>
+                <w:t xml:space="preserve">Brett, J., 2020. </w:t>
               </w:r>
               <w:r>
                 <w:rPr>
@@ -2728,7 +3134,7 @@
                   <w:noProof/>
                   <w:lang w:val="en-US"/>
                 </w:rPr>
-                <w:t xml:space="preserve">Is quantum computing technology around the corner?. </w:t>
+                <w:t xml:space="preserve">How Working Remote And Protecting Encryption Is Natural For This Blockchain Company. </w:t>
               </w:r>
               <w:r>
                 <w:rPr>
@@ -2751,7 +3157,7 @@
                   <w:u w:val="single"/>
                   <w:lang w:val="en-US"/>
                 </w:rPr>
-                <w:t>https://www.cisco.com/c/en/us/solutions/enterprise-networks/quantum-computing-technology.html</w:t>
+                <w:t>https://www.forbes.com/sites/jasonbrett/2020/04/10/how-working-remote-and-protecting-encryption-is-natural-for-this-blockchain-company/#219dafdc3771</w:t>
               </w:r>
             </w:p>
             <w:p>
@@ -2767,7 +3173,7 @@
                   <w:noProof/>
                   <w:lang w:val="en-US"/>
                 </w:rPr>
-                <w:t xml:space="preserve">Castellanos, S., 2017. </w:t>
+                <w:t xml:space="preserve">British Broadcasting Corporation, 2018. </w:t>
               </w:r>
               <w:r>
                 <w:rPr>
@@ -2776,7 +3182,7 @@
                   <w:noProof/>
                   <w:lang w:val="en-US"/>
                 </w:rPr>
-                <w:t xml:space="preserve">Crypto Researchers Brace For Quantum Computing’s Threat To Security. </w:t>
+                <w:t xml:space="preserve">Australia data encryption laws explained. </w:t>
               </w:r>
               <w:r>
                 <w:rPr>
@@ -2799,7 +3205,7 @@
                   <w:u w:val="single"/>
                   <w:lang w:val="en-US"/>
                 </w:rPr>
-                <w:t>https://blogs.wsj.com/cio/2017/08/07/crypto-researchers-brace-for-quantum-computings-threat-to-security/</w:t>
+                <w:t>https://www.bbc.com/news/world-australia-46463029</w:t>
               </w:r>
             </w:p>
             <w:p>
@@ -2815,7 +3221,7 @@
                   <w:noProof/>
                   <w:lang w:val="en-US"/>
                 </w:rPr>
-                <w:t xml:space="preserve">Castellanos, S., 2018. </w:t>
+                <w:t xml:space="preserve">Bryson, S., 2019. </w:t>
               </w:r>
               <w:r>
                 <w:rPr>
@@ -2824,7 +3230,7 @@
                   <w:noProof/>
                   <w:lang w:val="en-US"/>
                 </w:rPr>
-                <w:t xml:space="preserve">Cisco, Researchers Develop New Security Techniques to Thwart Quantum Attacks. </w:t>
+                <w:t xml:space="preserve">Is quantum computing technology around the corner?. </w:t>
               </w:r>
               <w:r>
                 <w:rPr>
@@ -2847,7 +3253,7 @@
                   <w:u w:val="single"/>
                   <w:lang w:val="en-US"/>
                 </w:rPr>
-                <w:t>https://blogs.wsj.com/cio/2018/04/11/cisco-researchers-develop-new-security-techniques-to-thwart-quantum-attacks/</w:t>
+                <w:t>https://www.cisco.com/c/en/us/solutions/enterprise-networks/quantum-computing-technology.html</w:t>
               </w:r>
             </w:p>
             <w:p>
@@ -2863,7 +3269,7 @@
                   <w:noProof/>
                   <w:lang w:val="en-US"/>
                 </w:rPr>
-                <w:t xml:space="preserve">Chen, L., 2019. </w:t>
+                <w:t xml:space="preserve">Castellanos, S., 2017. </w:t>
               </w:r>
               <w:r>
                 <w:rPr>
@@ -2872,7 +3278,7 @@
                   <w:noProof/>
                   <w:lang w:val="en-US"/>
                 </w:rPr>
-                <w:t xml:space="preserve">Cryptographic Standards and Guidelines. </w:t>
+                <w:t xml:space="preserve">Crypto Researchers Brace For Quantum Computing’s Threat To Security. </w:t>
               </w:r>
               <w:r>
                 <w:rPr>
@@ -2895,7 +3301,7 @@
                   <w:u w:val="single"/>
                   <w:lang w:val="en-US"/>
                 </w:rPr>
-                <w:t>https://csrc.nist.gov/projects/cryptographic-standards-and-guidelines/archived-crypto-projects/aes-development</w:t>
+                <w:t>https://blogs.wsj.com/cio/2017/08/07/crypto-researchers-brace-for-quantum-computings-threat-to-security/</w:t>
               </w:r>
             </w:p>
             <w:p>
@@ -2911,7 +3317,7 @@
                   <w:noProof/>
                   <w:lang w:val="en-US"/>
                 </w:rPr>
-                <w:t xml:space="preserve">CloudFare, 2020. </w:t>
+                <w:t xml:space="preserve">Castellanos, S., 2018. </w:t>
               </w:r>
               <w:r>
                 <w:rPr>
@@ -2920,7 +3326,7 @@
                   <w:noProof/>
                   <w:lang w:val="en-US"/>
                 </w:rPr>
-                <w:t xml:space="preserve">What Is Asymmetric Encryption?. </w:t>
+                <w:t xml:space="preserve">Cisco, Researchers Develop New Security Techniques to Thwart Quantum Attacks. </w:t>
               </w:r>
               <w:r>
                 <w:rPr>
@@ -2943,7 +3349,7 @@
                   <w:u w:val="single"/>
                   <w:lang w:val="en-US"/>
                 </w:rPr>
-                <w:t>https://www.cloudflare.com/learning/ssl/what-is-asymmetric-encryption/</w:t>
+                <w:t>https://blogs.wsj.com/cio/2018/04/11/cisco-researchers-develop-new-security-techniques-to-thwart-quantum-attacks/</w:t>
               </w:r>
             </w:p>
             <w:p>
@@ -2959,7 +3365,7 @@
                   <w:noProof/>
                   <w:lang w:val="en-US"/>
                 </w:rPr>
-                <w:t xml:space="preserve">Electronic Frontier Foundation, 2020. </w:t>
+                <w:t xml:space="preserve">CBS News, 2017. </w:t>
               </w:r>
               <w:r>
                 <w:rPr>
@@ -2968,7 +3374,7 @@
                   <w:noProof/>
                   <w:lang w:val="en-US"/>
                 </w:rPr>
-                <w:t xml:space="preserve">Encrypting the Web. </w:t>
+                <w:t xml:space="preserve">Inside the New York hospital hackers took down for 6 weeks. </w:t>
               </w:r>
               <w:r>
                 <w:rPr>
@@ -2991,7 +3397,7 @@
                   <w:u w:val="single"/>
                   <w:lang w:val="en-US"/>
                 </w:rPr>
-                <w:t>https://www.eff.org/encrypt-the-web</w:t>
+                <w:t>https://www.cbsnews.com/news/cbsn-on-assignment-hackers-targeting-medical-industry-hospitals/</w:t>
               </w:r>
             </w:p>
             <w:p>
@@ -3007,7 +3413,7 @@
                   <w:noProof/>
                   <w:lang w:val="en-US"/>
                 </w:rPr>
-                <w:t xml:space="preserve">Farrell, P., 2013. </w:t>
+                <w:t xml:space="preserve">Chen, L., 2019. </w:t>
               </w:r>
               <w:r>
                 <w:rPr>
@@ -3016,7 +3422,7 @@
                   <w:noProof/>
                   <w:lang w:val="en-US"/>
                 </w:rPr>
-                <w:t xml:space="preserve">History of 5-Eyes – explainer. </w:t>
+                <w:t xml:space="preserve">Cryptographic Standards and Guidelines. </w:t>
               </w:r>
               <w:r>
                 <w:rPr>
@@ -3039,7 +3445,7 @@
                   <w:u w:val="single"/>
                   <w:lang w:val="en-US"/>
                 </w:rPr>
-                <w:t>https://www.theguardian.com/world/2013/dec/02/history-of-5-eyes-explainer</w:t>
+                <w:t>https://csrc.nist.gov/projects/cryptographic-standards-and-guidelines/archived-crypto-projects/aes-development</w:t>
               </w:r>
             </w:p>
             <w:p>
@@ -3055,7 +3461,7 @@
                   <w:noProof/>
                   <w:lang w:val="en-US"/>
                 </w:rPr>
-                <w:t xml:space="preserve">Fitch, A. &amp; Woo, S., 2020. </w:t>
+                <w:t xml:space="preserve">CloudFare, 2020. </w:t>
               </w:r>
               <w:r>
                 <w:rPr>
@@ -3064,7 +3470,7 @@
                   <w:noProof/>
                   <w:lang w:val="en-US"/>
                 </w:rPr>
-                <w:t xml:space="preserve">The U.S. vs. China: Who Is Winning the Key Technology Battles?. </w:t>
+                <w:t xml:space="preserve">What Is Asymmetric Encryption?. </w:t>
               </w:r>
               <w:r>
                 <w:rPr>
@@ -3087,7 +3493,7 @@
                   <w:u w:val="single"/>
                   <w:lang w:val="en-US"/>
                 </w:rPr>
-                <w:t>https://www.wsj.com/articles/the-u-s-vs-china-who-is-winning-the-key-technology-battles-11586548597?mod=djemCIO</w:t>
+                <w:t>https://www.cloudflare.com/learning/ssl/what-is-asymmetric-encryption/</w:t>
               </w:r>
             </w:p>
             <w:p>
@@ -3103,7 +3509,7 @@
                   <w:noProof/>
                   <w:lang w:val="en-US"/>
                 </w:rPr>
-                <w:t xml:space="preserve">Gallagher, R., 2018. </w:t>
+                <w:t xml:space="preserve">Electronic Frontier Foundation, 2020. </w:t>
               </w:r>
               <w:r>
                 <w:rPr>
@@ -3112,7 +3518,7 @@
                   <w:noProof/>
                   <w:lang w:val="en-US"/>
                 </w:rPr>
-                <w:t xml:space="preserve">The Powerful Global Spy Alliance You Never Knew Existed. </w:t>
+                <w:t xml:space="preserve">Encrypting the Web. </w:t>
               </w:r>
               <w:r>
                 <w:rPr>
@@ -3135,7 +3541,7 @@
                   <w:u w:val="single"/>
                   <w:lang w:val="en-US"/>
                 </w:rPr>
-                <w:t>https://theintercept.com/2018/03/01/nsa-global-surveillance-sigint-seniors/</w:t>
+                <w:t>https://www.eff.org/encrypt-the-web</w:t>
               </w:r>
             </w:p>
             <w:p>
@@ -3151,7 +3557,7 @@
                   <w:noProof/>
                   <w:lang w:val="en-US"/>
                 </w:rPr>
-                <w:t xml:space="preserve">Greenwald, T., 2017. </w:t>
+                <w:t xml:space="preserve">Farrell, P., 2013. </w:t>
               </w:r>
               <w:r>
                 <w:rPr>
@@ -3160,7 +3566,7 @@
                   <w:noProof/>
                   <w:lang w:val="en-US"/>
                 </w:rPr>
-                <w:t xml:space="preserve">IBM’s Latest Line of Mainframe Computers Focuses on Encryption. </w:t>
+                <w:t xml:space="preserve">History of 5-Eyes – explainer. </w:t>
               </w:r>
               <w:r>
                 <w:rPr>
@@ -3183,7 +3589,7 @@
                   <w:u w:val="single"/>
                   <w:lang w:val="en-US"/>
                 </w:rPr>
-                <w:t>https://www.wsj.com/articles/ibms-latest-line-of-mainframe-computers-focuses-on-encryption-1500264061</w:t>
+                <w:t>https://www.theguardian.com/world/2013/dec/02/history-of-5-eyes-explainer</w:t>
               </w:r>
             </w:p>
             <w:p>
@@ -3199,7 +3605,7 @@
                   <w:noProof/>
                   <w:lang w:val="en-US"/>
                 </w:rPr>
-                <w:t xml:space="preserve">Hackett, R., 2019. </w:t>
+                <w:t xml:space="preserve">Fitch, A. &amp; Woo, S., 2020. </w:t>
               </w:r>
               <w:r>
                 <w:rPr>
@@ -3208,7 +3614,7 @@
                   <w:noProof/>
                   <w:lang w:val="en-US"/>
                 </w:rPr>
-                <w:t xml:space="preserve">Google Claims ‘Quantum Supremacy,’ Marking a Major Milestone in Computing. </w:t>
+                <w:t xml:space="preserve">The U.S. vs. China: Who Is Winning the Key Technology Battles?. </w:t>
               </w:r>
               <w:r>
                 <w:rPr>
@@ -3231,7 +3637,7 @@
                   <w:u w:val="single"/>
                   <w:lang w:val="en-US"/>
                 </w:rPr>
-                <w:t>https://fortune.com/2019/09/20/google-claims-quantum-supremacy/</w:t>
+                <w:t>https://www.wsj.com/articles/the-u-s-vs-china-who-is-winning-the-key-technology-battles-11586548597?mod=djemCIO</w:t>
               </w:r>
             </w:p>
             <w:p>
@@ -3248,7 +3654,7 @@
                   <w:lang w:val="en-US"/>
                 </w:rPr>
                 <w:lastRenderedPageBreak/>
-                <w:t xml:space="preserve">Hartnett, K., 2019. </w:t>
+                <w:t xml:space="preserve">Gallagher, R., 2018. </w:t>
               </w:r>
               <w:r>
                 <w:rPr>
@@ -3257,7 +3663,7 @@
                   <w:noProof/>
                   <w:lang w:val="en-US"/>
                 </w:rPr>
-                <w:t xml:space="preserve">Google and IBM Clash Over Milestone Quantum Computing Experiment. </w:t>
+                <w:t xml:space="preserve">The Powerful Global Spy Alliance You Never Knew Existed. </w:t>
               </w:r>
               <w:r>
                 <w:rPr>
@@ -3280,7 +3686,7 @@
                   <w:u w:val="single"/>
                   <w:lang w:val="en-US"/>
                 </w:rPr>
-                <w:t>https://www.quantamagazine.org/google-and-ibm-clash-over-quantum-supremacy-claim-20191023/</w:t>
+                <w:t>https://theintercept.com/2018/03/01/nsa-global-surveillance-sigint-seniors/</w:t>
               </w:r>
             </w:p>
             <w:p>
@@ -3296,7 +3702,7 @@
                   <w:noProof/>
                   <w:lang w:val="en-US"/>
                 </w:rPr>
-                <w:t xml:space="preserve">Hern, A., 2020. </w:t>
+                <w:t xml:space="preserve">Greenwald, T., 2017. </w:t>
               </w:r>
               <w:r>
                 <w:rPr>
@@ -3305,7 +3711,7 @@
                   <w:noProof/>
                   <w:lang w:val="en-US"/>
                 </w:rPr>
-                <w:t xml:space="preserve">Trolls exploit Zoom privacy settings as app gains popularity. </w:t>
+                <w:t xml:space="preserve">IBM’s Latest Line of Mainframe Computers Focuses on Encryption. </w:t>
               </w:r>
               <w:r>
                 <w:rPr>
@@ -3328,7 +3734,7 @@
                   <w:u w:val="single"/>
                   <w:lang w:val="en-US"/>
                 </w:rPr>
-                <w:t>https://www.theguardian.com/technology/2020/mar/27/trolls-zoom-privacy-settings-covid-19-lockdown</w:t>
+                <w:t>https://www.wsj.com/articles/ibms-latest-line-of-mainframe-computers-focuses-on-encryption-1500264061</w:t>
               </w:r>
             </w:p>
             <w:p>
@@ -3344,7 +3750,7 @@
                   <w:noProof/>
                   <w:lang w:val="en-US"/>
                 </w:rPr>
-                <w:t xml:space="preserve">Intel, 2020. </w:t>
+                <w:t xml:space="preserve">Hackett, R., 2019. </w:t>
               </w:r>
               <w:r>
                 <w:rPr>
@@ -3353,7 +3759,7 @@
                   <w:noProof/>
                   <w:lang w:val="en-US"/>
                 </w:rPr>
-                <w:t xml:space="preserve">Intel® Optane™ SSD 905P Series. </w:t>
+                <w:t xml:space="preserve">Google Claims ‘Quantum Supremacy,’ Marking a Major Milestone in Computing. </w:t>
               </w:r>
               <w:r>
                 <w:rPr>
@@ -3376,7 +3782,7 @@
                   <w:u w:val="single"/>
                   <w:lang w:val="en-US"/>
                 </w:rPr>
-                <w:t>https://www.intel.com/content/www/us/en/products/memory-storage/solid-state-drives/consumer-ssds/optane-ssd-9-series/optane-ssd-905p-series/905p-380gb-m-2-110mm-20nm.html</w:t>
+                <w:t>https://fortune.com/2019/09/20/google-claims-quantum-supremacy/</w:t>
               </w:r>
             </w:p>
             <w:p>
@@ -3392,7 +3798,7 @@
                   <w:noProof/>
                   <w:lang w:val="en-US"/>
                 </w:rPr>
-                <w:t xml:space="preserve">Karp, P., 2018. </w:t>
+                <w:t xml:space="preserve">Hartnett, K., 2019. </w:t>
               </w:r>
               <w:r>
                 <w:rPr>
@@ -3401,7 +3807,7 @@
                   <w:noProof/>
                   <w:lang w:val="en-US"/>
                 </w:rPr>
-                <w:t xml:space="preserve">Australia's war on encryption: the sweeping new powers rushed into law. </w:t>
+                <w:t xml:space="preserve">Google and IBM Clash Over Milestone Quantum Computing Experiment. </w:t>
               </w:r>
               <w:r>
                 <w:rPr>
@@ -3424,7 +3830,7 @@
                   <w:u w:val="single"/>
                   <w:lang w:val="en-US"/>
                 </w:rPr>
-                <w:t>https://www.theguardian.com/technology/2018/dec/08/australias-war-on-encryption-the-sweeping-new-powers-rushed-into-law</w:t>
+                <w:t>https://www.quantamagazine.org/google-and-ibm-clash-over-quantum-supremacy-claim-20191023/</w:t>
               </w:r>
             </w:p>
             <w:p>
@@ -3440,7 +3846,7 @@
                   <w:noProof/>
                   <w:lang w:val="en-US"/>
                 </w:rPr>
-                <w:t xml:space="preserve">Kelion, L., 2014. </w:t>
+                <w:t xml:space="preserve">Hern, A., 2020. </w:t>
               </w:r>
               <w:r>
                 <w:rPr>
@@ -3449,7 +3855,7 @@
                   <w:noProof/>
                   <w:lang w:val="en-US"/>
                 </w:rPr>
-                <w:t xml:space="preserve">NSA-GCHQ Snowden leaks: A glossary of the key terms. </w:t>
+                <w:t xml:space="preserve">Trolls exploit Zoom privacy settings as app gains popularity. </w:t>
               </w:r>
               <w:r>
                 <w:rPr>
@@ -3472,7 +3878,7 @@
                   <w:u w:val="single"/>
                   <w:lang w:val="en-US"/>
                 </w:rPr>
-                <w:t>https://www.bbc.com/news/technology-25085592</w:t>
+                <w:t>https://www.theguardian.com/technology/2020/mar/27/trolls-zoom-privacy-settings-covid-19-lockdown</w:t>
               </w:r>
             </w:p>
             <w:p>
@@ -3488,7 +3894,7 @@
                   <w:noProof/>
                   <w:lang w:val="en-US"/>
                 </w:rPr>
-                <w:t xml:space="preserve">Koch, R., 2018. </w:t>
+                <w:t xml:space="preserve">Intel, 2020. </w:t>
               </w:r>
               <w:r>
                 <w:rPr>
@@ -3497,7 +3903,7 @@
                   <w:noProof/>
                   <w:lang w:val="en-US"/>
                 </w:rPr>
-                <w:t xml:space="preserve">What countries are in the 5 Eyes, 9 Eyes, and 14 Eyes agreements?. </w:t>
+                <w:t xml:space="preserve">Intel® Optane™ SSD 905P Series. </w:t>
               </w:r>
               <w:r>
                 <w:rPr>
@@ -3520,7 +3926,7 @@
                   <w:u w:val="single"/>
                   <w:lang w:val="en-US"/>
                 </w:rPr>
-                <w:t>https://protonvpn.com/blog/5-eyes-global-surveillance/</w:t>
+                <w:t>https://www.intel.com/content/www/us/en/products/memory-storage/solid-state-drives/consumer-ssds/optane-ssd-9-series/optane-ssd-905p-series/905p-380gb-m-2-110mm-20nm.html</w:t>
               </w:r>
             </w:p>
             <w:p>
@@ -3536,7 +3942,7 @@
                   <w:noProof/>
                   <w:lang w:val="en-US"/>
                 </w:rPr>
-                <w:t xml:space="preserve">Langley, H., 2020. </w:t>
+                <w:t xml:space="preserve">Karp, P., 2018. </w:t>
               </w:r>
               <w:r>
                 <w:rPr>
@@ -3545,7 +3951,7 @@
                   <w:noProof/>
                   <w:lang w:val="en-US"/>
                 </w:rPr>
-                <w:t xml:space="preserve">Google has banned the Zoom app from all employee computers over 'security vulnerabilities'. </w:t>
+                <w:t xml:space="preserve">Australia's war on encryption: the sweeping new powers rushed into law. </w:t>
               </w:r>
               <w:r>
                 <w:rPr>
@@ -3568,7 +3974,7 @@
                   <w:u w:val="single"/>
                   <w:lang w:val="en-US"/>
                 </w:rPr>
-                <w:t>https://www.businessinsider.com.au/google-bans-zoom-from-employee-computers-due-to-security-concerns-2020-4?r=US&amp;IR=T</w:t>
+                <w:t>https://www.theguardian.com/technology/2018/dec/08/australias-war-on-encryption-the-sweeping-new-powers-rushed-into-law</w:t>
               </w:r>
             </w:p>
             <w:p>
@@ -3584,7 +3990,7 @@
                   <w:noProof/>
                   <w:lang w:val="en-US"/>
                 </w:rPr>
-                <w:t xml:space="preserve">Lee, M. &amp; Grauer, Y., 2020. </w:t>
+                <w:t xml:space="preserve">Kelion, L., 2014. </w:t>
               </w:r>
               <w:r>
                 <w:rPr>
@@ -3593,7 +3999,7 @@
                   <w:noProof/>
                   <w:lang w:val="en-US"/>
                 </w:rPr>
-                <w:t xml:space="preserve">Zoom Meetings Aren’t End-to-End Encrypted, Despite Misleading Marketing. </w:t>
+                <w:t xml:space="preserve">NSA-GCHQ Snowden leaks: A glossary of the key terms. </w:t>
               </w:r>
               <w:r>
                 <w:rPr>
@@ -3616,7 +4022,7 @@
                   <w:u w:val="single"/>
                   <w:lang w:val="en-US"/>
                 </w:rPr>
-                <w:t>https://theintercept.com/2020/03/31/zoom-meeting-encryption/</w:t>
+                <w:t>https://www.bbc.com/news/technology-25085592</w:t>
               </w:r>
             </w:p>
             <w:p>
@@ -3632,7 +4038,7 @@
                   <w:noProof/>
                   <w:lang w:val="en-US"/>
                 </w:rPr>
-                <w:t xml:space="preserve">Mann, A., 2013. </w:t>
+                <w:t xml:space="preserve">Koch, R., 2018. </w:t>
               </w:r>
               <w:r>
                 <w:rPr>
@@ -3641,7 +4047,7 @@
                   <w:noProof/>
                   <w:lang w:val="en-US"/>
                 </w:rPr>
-                <w:t xml:space="preserve">Laws of Physics Say Quantum Cryptography Is Unhackable. It's Not. </w:t>
+                <w:t xml:space="preserve">What countries are in the 5 Eyes, 9 Eyes, and 14 Eyes agreements?. </w:t>
               </w:r>
               <w:r>
                 <w:rPr>
@@ -3664,7 +4070,7 @@
                   <w:u w:val="single"/>
                   <w:lang w:val="en-US"/>
                 </w:rPr>
-                <w:t>https://www.wired.com/2013/06/quantum-cryptography-hack/</w:t>
+                <w:t>https://protonvpn.com/blog/5-eyes-global-surveillance/</w:t>
               </w:r>
             </w:p>
             <w:p>
@@ -3680,7 +4086,7 @@
                   <w:noProof/>
                   <w:lang w:val="en-US"/>
                 </w:rPr>
-                <w:t xml:space="preserve">Mercer-Myers, C., 2018. </w:t>
+                <w:t xml:space="preserve">Langley, H., 2020. </w:t>
               </w:r>
               <w:r>
                 <w:rPr>
@@ -3689,7 +4095,7 @@
                   <w:noProof/>
                   <w:lang w:val="en-US"/>
                 </w:rPr>
-                <w:t xml:space="preserve">What is encryption?. </w:t>
+                <w:t xml:space="preserve">Google has banned the Zoom app from all employee computers over 'security vulnerabilities'. </w:t>
               </w:r>
               <w:r>
                 <w:rPr>
@@ -3712,7 +4118,7 @@
                   <w:u w:val="single"/>
                   <w:lang w:val="en-US"/>
                 </w:rPr>
-                <w:t>https://www.techworld.com/security/what-is-encryption-3659671/</w:t>
+                <w:t>https://www.businessinsider.com.au/google-bans-zoom-from-employee-computers-due-to-security-concerns-2020-4?r=US&amp;IR=T</w:t>
               </w:r>
             </w:p>
             <w:p>
@@ -3728,7 +4134,7 @@
                   <w:noProof/>
                   <w:lang w:val="en-US"/>
                 </w:rPr>
-                <w:t xml:space="preserve">Metz, C., 2019. </w:t>
+                <w:t xml:space="preserve">Lee, M. &amp; Grauer, Y., 2020. </w:t>
               </w:r>
               <w:r>
                 <w:rPr>
@@ -3737,7 +4143,7 @@
                   <w:noProof/>
                   <w:lang w:val="en-US"/>
                 </w:rPr>
-                <w:t xml:space="preserve">Google Claims a Quantum Breakthrough That Could Change Computing. </w:t>
+                <w:t xml:space="preserve">Zoom Meetings Aren’t End-to-End Encrypted, Despite Misleading Marketing. </w:t>
               </w:r>
               <w:r>
                 <w:rPr>
@@ -3760,7 +4166,7 @@
                   <w:u w:val="single"/>
                   <w:lang w:val="en-US"/>
                 </w:rPr>
-                <w:t>https://www.nytimes.com/2019/10/23/technology/quantum-computing-google.html</w:t>
+                <w:t>https://theintercept.com/2020/03/31/zoom-meeting-encryption/</w:t>
               </w:r>
             </w:p>
             <w:p>
@@ -3776,7 +4182,7 @@
                   <w:noProof/>
                   <w:lang w:val="en-US"/>
                 </w:rPr>
-                <w:t xml:space="preserve">Mickle, T. &amp; McMillan, R., 2017. </w:t>
+                <w:t xml:space="preserve">Lin, L. &amp; Martin, T. W., 2020. </w:t>
               </w:r>
               <w:r>
                 <w:rPr>
@@ -3785,7 +4191,7 @@
                   <w:noProof/>
                   <w:lang w:val="en-US"/>
                 </w:rPr>
-                <w:t xml:space="preserve">Can Apple Unlock Promise of Facial Recognition?. </w:t>
+                <w:t xml:space="preserve">How Coronavirus Is Eroding Privacy. </w:t>
               </w:r>
               <w:r>
                 <w:rPr>
@@ -3808,7 +4214,7 @@
                   <w:u w:val="single"/>
                   <w:lang w:val="en-US"/>
                 </w:rPr>
-                <w:t>https://www.wsj.com/articles/can-apple-unlock-promise-of-facial-recognition-1505320165</w:t>
+                <w:t>https://www.wsj.com/articles/coronavirus-paves-way-for-new-age-of-digital-surveillance-11586963028</w:t>
               </w:r>
             </w:p>
             <w:p>
@@ -3824,7 +4230,7 @@
                   <w:noProof/>
                   <w:lang w:val="en-US"/>
                 </w:rPr>
-                <w:t xml:space="preserve">Mims, C., 2019. </w:t>
+                <w:t xml:space="preserve">Lyer, K. S., 2020. </w:t>
               </w:r>
               <w:r>
                 <w:rPr>
@@ -3833,7 +4239,7 @@
                   <w:noProof/>
                   <w:lang w:val="en-US"/>
                 </w:rPr>
-                <w:t xml:space="preserve">The Day When Computers Can Break All Encryption Is Coming. </w:t>
+                <w:t xml:space="preserve">Over 500,000 Hacked Zoom Accounts Being Sold On The Dark Web. </w:t>
               </w:r>
               <w:r>
                 <w:rPr>
@@ -3856,7 +4262,7 @@
                   <w:u w:val="single"/>
                   <w:lang w:val="en-US"/>
                 </w:rPr>
-                <w:t>https://www.wsj.com/articles/the-race-to-save-encryption-11559646737</w:t>
+                <w:t>https://www.techworm.net/2020/04/hacked-zoom-accounts-sold-dark-web.html</w:t>
               </w:r>
             </w:p>
             <w:p>
@@ -3872,7 +4278,7 @@
                   <w:noProof/>
                   <w:lang w:val="en-US"/>
                 </w:rPr>
-                <w:t xml:space="preserve">Mossberg, W. S., 2013. </w:t>
+                <w:t xml:space="preserve">Lyons, K., 2020. </w:t>
               </w:r>
               <w:r>
                 <w:rPr>
@@ -3881,7 +4287,7 @@
                   <w:noProof/>
                   <w:lang w:val="en-US"/>
                 </w:rPr>
-                <w:t xml:space="preserve">A New Touch for iPhone. </w:t>
+                <w:t xml:space="preserve">Google saw more than 18 million daily malware and phishing emails related to COVID-19 last week. </w:t>
               </w:r>
               <w:r>
                 <w:rPr>
@@ -3904,7 +4310,7 @@
                   <w:u w:val="single"/>
                   <w:lang w:val="en-US"/>
                 </w:rPr>
-                <w:t>https://www.wsj.com/articles/a-new-touch-for-iphone-1379466195</w:t>
+                <w:t>https://www.theverge.com/2020/4/16/21223800/google-malware-phishing-covid-19-coronavirus-scams</w:t>
               </w:r>
             </w:p>
             <w:p>
@@ -3920,7 +4326,8 @@
                   <w:noProof/>
                   <w:lang w:val="en-US"/>
                 </w:rPr>
-                <w:t xml:space="preserve">Mullin, J., 2020. </w:t>
+                <w:lastRenderedPageBreak/>
+                <w:t xml:space="preserve">Mann, A., 2013. </w:t>
               </w:r>
               <w:r>
                 <w:rPr>
@@ -3929,7 +4336,7 @@
                   <w:noProof/>
                   <w:lang w:val="en-US"/>
                 </w:rPr>
-                <w:t xml:space="preserve">The Graham-Blumenthal Bill: A New Path for DOJ to Finally Break Encryption. </w:t>
+                <w:t xml:space="preserve">Laws of Physics Say Quantum Cryptography Is Unhackable. It's Not. </w:t>
               </w:r>
               <w:r>
                 <w:rPr>
@@ -3944,13 +4351,6 @@
                   <w:lang w:val="en-US"/>
                 </w:rPr>
                 <w:br/>
-              </w:r>
-              <w:r>
-                <w:rPr>
-                  <w:noProof/>
-                  <w:lang w:val="en-US"/>
-                </w:rPr>
-                <w:lastRenderedPageBreak/>
                 <w:t xml:space="preserve">Available at: </w:t>
               </w:r>
               <w:r>
@@ -3959,7 +4359,7 @@
                   <w:u w:val="single"/>
                   <w:lang w:val="en-US"/>
                 </w:rPr>
-                <w:t>https://www.eff.org/deeplinks/2020/03/graham-blumenthal-bill-new-path-doj-finally-break-encryption</w:t>
+                <w:t>https://www.wired.com/2013/06/quantum-cryptography-hack/</w:t>
               </w:r>
             </w:p>
             <w:p>
@@ -3975,7 +4375,7 @@
                   <w:noProof/>
                   <w:lang w:val="en-US"/>
                 </w:rPr>
-                <w:t xml:space="preserve">National Security Agency, 2020. </w:t>
+                <w:t xml:space="preserve">Mercer-Myers, C., 2018. </w:t>
               </w:r>
               <w:r>
                 <w:rPr>
@@ -3984,7 +4384,7 @@
                   <w:noProof/>
                   <w:lang w:val="en-US"/>
                 </w:rPr>
-                <w:t xml:space="preserve">UKUSA Agreement Release. </w:t>
+                <w:t xml:space="preserve">What is encryption?. </w:t>
               </w:r>
               <w:r>
                 <w:rPr>
@@ -4007,7 +4407,7 @@
                   <w:u w:val="single"/>
                   <w:lang w:val="en-US"/>
                 </w:rPr>
-                <w:t>https://www.nsa.gov/news-features/declassified-documents/ukusa/</w:t>
+                <w:t>https://www.techworld.com/security/what-is-encryption-3659671/</w:t>
               </w:r>
             </w:p>
             <w:p>
@@ -4023,7 +4423,7 @@
                   <w:noProof/>
                   <w:lang w:val="en-US"/>
                 </w:rPr>
-                <w:t xml:space="preserve">Nguyen, N., 2020. </w:t>
+                <w:t xml:space="preserve">Metz, C., 2019. </w:t>
               </w:r>
               <w:r>
                 <w:rPr>
@@ -4032,7 +4432,7 @@
                   <w:noProof/>
                   <w:lang w:val="en-US"/>
                 </w:rPr>
-                <w:t xml:space="preserve">Don’t Get Bombed: How to Host Zoom Meetings, Hangouts, Houseparty and More. </w:t>
+                <w:t xml:space="preserve">Google Claims a Quantum Breakthrough That Could Change Computing. </w:t>
               </w:r>
               <w:r>
                 <w:rPr>
@@ -4055,7 +4455,7 @@
                   <w:u w:val="single"/>
                   <w:lang w:val="en-US"/>
                 </w:rPr>
-                <w:t>https://www.wsj.com/articles/dont-get-bombed-how-to-host-zoom-meetings-hangouts-houseparty-and-more-11585819821?mod=cxrecs_join</w:t>
+                <w:t>https://www.nytimes.com/2019/10/23/technology/quantum-computing-google.html</w:t>
               </w:r>
             </w:p>
             <w:p>
@@ -4071,7 +4471,7 @@
                   <w:noProof/>
                   <w:lang w:val="en-US"/>
                 </w:rPr>
-                <w:t xml:space="preserve">Norton, 2020. </w:t>
+                <w:t xml:space="preserve">Mickle, T. &amp; McMillan, R., 2017. </w:t>
               </w:r>
               <w:r>
                 <w:rPr>
@@ -4080,7 +4480,7 @@
                   <w:noProof/>
                   <w:lang w:val="en-US"/>
                 </w:rPr>
-                <w:t xml:space="preserve">What is encryption and how does it protect your data?. </w:t>
+                <w:t xml:space="preserve">Can Apple Unlock Promise of Facial Recognition?. </w:t>
               </w:r>
               <w:r>
                 <w:rPr>
@@ -4103,7 +4503,7 @@
                   <w:u w:val="single"/>
                   <w:lang w:val="en-US"/>
                 </w:rPr>
-                <w:t>https://us.norton.com/internetsecurity-privacy-what-is-encryption.html</w:t>
+                <w:t>https://www.wsj.com/articles/can-apple-unlock-promise-of-facial-recognition-1505320165</w:t>
               </w:r>
             </w:p>
             <w:p>
@@ -4119,7 +4519,7 @@
                   <w:noProof/>
                   <w:lang w:val="en-US"/>
                 </w:rPr>
-                <w:t xml:space="preserve">Porter, J., 2019. </w:t>
+                <w:t xml:space="preserve">Mims, C., 2019. </w:t>
               </w:r>
               <w:r>
                 <w:rPr>
@@ -4128,7 +4528,7 @@
                   <w:noProof/>
                   <w:lang w:val="en-US"/>
                 </w:rPr>
-                <w:t xml:space="preserve">Google may have just ushered in an era of ‘quantum supremacy’. </w:t>
+                <w:t xml:space="preserve">The Day When Computers Can Break All Encryption Is Coming. </w:t>
               </w:r>
               <w:r>
                 <w:rPr>
@@ -4151,7 +4551,7 @@
                   <w:u w:val="single"/>
                   <w:lang w:val="en-US"/>
                 </w:rPr>
-                <w:t>https://www.theverge.com/2019/9/23/20879485/google-quantum-supremacy-qubits-nasa</w:t>
+                <w:t>https://www.wsj.com/articles/the-race-to-save-encryption-11559646737</w:t>
               </w:r>
             </w:p>
             <w:p>
@@ -4167,7 +4567,7 @@
                   <w:noProof/>
                   <w:lang w:val="en-US"/>
                 </w:rPr>
-                <w:t xml:space="preserve">Rosenbush, S., 2018. </w:t>
+                <w:t xml:space="preserve">Mossberg, W. S., 2013. </w:t>
               </w:r>
               <w:r>
                 <w:rPr>
@@ -4176,7 +4576,7 @@
                   <w:noProof/>
                   <w:lang w:val="en-US"/>
                 </w:rPr>
-                <w:t xml:space="preserve">Why Encryption of Corporate Data Remains a Powerful but Underutilized Tool. </w:t>
+                <w:t xml:space="preserve">A New Touch for iPhone. </w:t>
               </w:r>
               <w:r>
                 <w:rPr>
@@ -4199,7 +4599,7 @@
                   <w:u w:val="single"/>
                   <w:lang w:val="en-US"/>
                 </w:rPr>
-                <w:t>https://blogs.wsj.com/cio/2018/05/30/the-morning-download-why-encryption-of-corporate-data-remains-a-powerful-but-underutilized-tool/</w:t>
+                <w:t>https://www.wsj.com/articles/a-new-touch-for-iphone-1379466195</w:t>
               </w:r>
             </w:p>
             <w:p>
@@ -4215,7 +4615,7 @@
                   <w:noProof/>
                   <w:lang w:val="en-US"/>
                 </w:rPr>
-                <w:t xml:space="preserve">Ruiz, D., 2018. </w:t>
+                <w:t xml:space="preserve">Mullin, J., 2020. </w:t>
               </w:r>
               <w:r>
                 <w:rPr>
@@ -4224,7 +4624,7 @@
                   <w:noProof/>
                   <w:lang w:val="en-US"/>
                 </w:rPr>
-                <w:t xml:space="preserve">There is No Middle Ground on Encryption. </w:t>
+                <w:t xml:space="preserve">The EARN IT Bill Is the Government’s Plan to Scan Every Message Online. </w:t>
               </w:r>
               <w:r>
                 <w:rPr>
@@ -4247,7 +4647,7 @@
                   <w:u w:val="single"/>
                   <w:lang w:val="en-US"/>
                 </w:rPr>
-                <w:t>https://www.eff.org/deeplinks/2018/05/there-no-middle-ground-encryption</w:t>
+                <w:t>https://www.eff.org/deeplinks/2020/03/earn-it-bill-governments-not-so-secret-plan-scan-every-message-online</w:t>
               </w:r>
             </w:p>
             <w:p>
@@ -4263,7 +4663,7 @@
                   <w:noProof/>
                   <w:lang w:val="en-US"/>
                 </w:rPr>
-                <w:t xml:space="preserve">Samsung, 2020. </w:t>
+                <w:t xml:space="preserve">Mullin, J., 2020. </w:t>
               </w:r>
               <w:r>
                 <w:rPr>
@@ -4272,7 +4672,7 @@
                   <w:noProof/>
                   <w:lang w:val="en-US"/>
                 </w:rPr>
-                <w:t xml:space="preserve">SSD 970 PRO. </w:t>
+                <w:t xml:space="preserve">The Graham-Blumenthal Bill: A New Path for DOJ to Finally Break Encryption. </w:t>
               </w:r>
               <w:r>
                 <w:rPr>
@@ -4295,7 +4695,7 @@
                   <w:u w:val="single"/>
                   <w:lang w:val="en-US"/>
                 </w:rPr>
-                <w:t>https://www.samsung.com/semiconductor/minisite/ssd/product/consumer/970pro/</w:t>
+                <w:t>https://www.eff.org/deeplinks/2020/03/graham-blumenthal-bill-new-path-doj-finally-break-encryption</w:t>
               </w:r>
             </w:p>
             <w:p>
@@ -4311,7 +4711,7 @@
                   <w:noProof/>
                   <w:lang w:val="en-US"/>
                 </w:rPr>
-                <w:t xml:space="preserve">Schneier, B., 2004. </w:t>
+                <w:t xml:space="preserve">National Security Agency, 2020. </w:t>
               </w:r>
               <w:r>
                 <w:rPr>
@@ -4320,7 +4720,7 @@
                   <w:noProof/>
                   <w:lang w:val="en-US"/>
                 </w:rPr>
-                <w:t xml:space="preserve">The Legacy of DES. </w:t>
+                <w:t xml:space="preserve">UKUSA Agreement Release. </w:t>
               </w:r>
               <w:r>
                 <w:rPr>
@@ -4343,7 +4743,7 @@
                   <w:u w:val="single"/>
                   <w:lang w:val="en-US"/>
                 </w:rPr>
-                <w:t>https://www.schneier.com/blog/archives/2004/10/the_legacy_of_d.html</w:t>
+                <w:t>https://www.nsa.gov/news-features/declassified-documents/ukusa/</w:t>
               </w:r>
             </w:p>
             <w:p>
@@ -4359,7 +4759,7 @@
                   <w:noProof/>
                   <w:lang w:val="en-US"/>
                 </w:rPr>
-                <w:t xml:space="preserve">Schneier, B., 2019. </w:t>
+                <w:t xml:space="preserve">Newman, L. H., 2018. </w:t>
               </w:r>
               <w:r>
                 <w:rPr>
@@ -4368,7 +4768,7 @@
                   <w:noProof/>
                   <w:lang w:val="en-US"/>
                 </w:rPr>
-                <w:t xml:space="preserve">Why We Encrypt. </w:t>
+                <w:t xml:space="preserve">Australia's Encryption-Busting Law Could Impact Global Privacy. </w:t>
               </w:r>
               <w:r>
                 <w:rPr>
@@ -4391,7 +4791,7 @@
                   <w:u w:val="single"/>
                   <w:lang w:val="en-US"/>
                 </w:rPr>
-                <w:t>https://www.schneier.com/blog/archives/2015/06/why_we_encrypt.html</w:t>
+                <w:t>https://www.wired.com/story/australia-encryption-law-global-impact/</w:t>
               </w:r>
             </w:p>
             <w:p>
@@ -4407,7 +4807,7 @@
                   <w:noProof/>
                   <w:lang w:val="en-US"/>
                 </w:rPr>
-                <w:t xml:space="preserve">Signal, 2020. </w:t>
+                <w:t xml:space="preserve">Nguyen, N., 2020. </w:t>
               </w:r>
               <w:r>
                 <w:rPr>
@@ -4416,7 +4816,7 @@
                   <w:noProof/>
                   <w:lang w:val="en-US"/>
                 </w:rPr>
-                <w:t xml:space="preserve">Technical Information. </w:t>
+                <w:t xml:space="preserve">Don’t Get Bombed: How to Host Zoom Meetings, Hangouts, Houseparty and More. </w:t>
               </w:r>
               <w:r>
                 <w:rPr>
@@ -4439,7 +4839,7 @@
                   <w:u w:val="single"/>
                   <w:lang w:val="en-US"/>
                 </w:rPr>
-                <w:t>https://www.signal.org/docs/</w:t>
+                <w:t>https://www.wsj.com/articles/dont-get-bombed-how-to-host-zoom-meetings-hangouts-houseparty-and-more-11585819821?mod=cxrecs_join</w:t>
               </w:r>
             </w:p>
             <w:p>
@@ -4455,7 +4855,7 @@
                   <w:noProof/>
                   <w:lang w:val="en-US"/>
                 </w:rPr>
-                <w:t xml:space="preserve">Strong, J., 2018. </w:t>
+                <w:t xml:space="preserve">Norton, 2020. </w:t>
               </w:r>
               <w:r>
                 <w:rPr>
@@ -4464,7 +4864,7 @@
                   <w:noProof/>
                   <w:lang w:val="en-US"/>
                 </w:rPr>
-                <w:t xml:space="preserve">Quantum Computing Will Reshape Digital Battlefield, Says Former NSA Director Hayden. </w:t>
+                <w:t xml:space="preserve">What is encryption and how does it protect your data?. </w:t>
               </w:r>
               <w:r>
                 <w:rPr>
@@ -4487,7 +4887,7 @@
                   <w:u w:val="single"/>
                   <w:lang w:val="en-US"/>
                 </w:rPr>
-                <w:t>https://blogs.wsj.com/cio/2018/06/27/quantum-computing-will-reshape-digital-battlefield-says-former-nsa-director-hayden/</w:t>
+                <w:t>https://us.norton.com/internetsecurity-privacy-what-is-encryption.html</w:t>
               </w:r>
             </w:p>
             <w:p>
@@ -4503,7 +4903,7 @@
                   <w:noProof/>
                   <w:lang w:val="en-US"/>
                 </w:rPr>
-                <w:t xml:space="preserve">Taylor, S., 2020. </w:t>
+                <w:t xml:space="preserve">Porter, J., 2019. </w:t>
               </w:r>
               <w:r>
                 <w:rPr>
@@ -4512,7 +4912,7 @@
                   <w:noProof/>
                   <w:lang w:val="en-US"/>
                 </w:rPr>
-                <w:t xml:space="preserve">Five Eyes, Nine Eyes, 14 Eyes – Explained. </w:t>
+                <w:t xml:space="preserve">Google may have just ushered in an era of ‘quantum supremacy’. </w:t>
               </w:r>
               <w:r>
                 <w:rPr>
@@ -4535,7 +4935,7 @@
                   <w:u w:val="single"/>
                   <w:lang w:val="en-US"/>
                 </w:rPr>
-                <w:t>https://restoreprivacy.com/5-eyes-9-eyes-14-eyes/</w:t>
+                <w:t>https://www.theverge.com/2019/9/23/20879485/google-quantum-supremacy-qubits-nasa</w:t>
               </w:r>
             </w:p>
             <w:p>
@@ -4551,7 +4951,7 @@
                   <w:noProof/>
                   <w:lang w:val="en-US"/>
                 </w:rPr>
-                <w:t xml:space="preserve">The Wallstreet Journal Editorial Board, 2020. </w:t>
+                <w:t xml:space="preserve">Rosenbush, S., 2018. </w:t>
               </w:r>
               <w:r>
                 <w:rPr>
@@ -4560,7 +4960,7 @@
                   <w:noProof/>
                   <w:lang w:val="en-US"/>
                 </w:rPr>
-                <w:t xml:space="preserve">The Case of Bill Barr vs. Apple. </w:t>
+                <w:t xml:space="preserve">Why Encryption of Corporate Data Remains a Powerful but Underutilized Tool. </w:t>
               </w:r>
               <w:r>
                 <w:rPr>
@@ -4583,7 +4983,7 @@
                   <w:u w:val="single"/>
                   <w:lang w:val="en-US"/>
                 </w:rPr>
-                <w:t>https://www.wsj.com/articles/the-case-of-bill-barr-vs-apple-11579047641</w:t>
+                <w:t>https://blogs.wsj.com/cio/2018/05/30/the-morning-download-why-encryption-of-corporate-data-remains-a-powerful-but-underutilized-tool/</w:t>
               </w:r>
             </w:p>
             <w:p>
@@ -4599,7 +4999,7 @@
                   <w:noProof/>
                   <w:lang w:val="en-US"/>
                 </w:rPr>
-                <w:t xml:space="preserve">Tilley, A. &amp; McMillan, R., 2020. </w:t>
+                <w:t xml:space="preserve">Ruiz, D., 2018. </w:t>
               </w:r>
               <w:r>
                 <w:rPr>
@@ -4608,7 +5008,7 @@
                   <w:noProof/>
                   <w:lang w:val="en-US"/>
                 </w:rPr>
-                <w:t xml:space="preserve">Zoom CEO: ‘I Really Messed Up’ on Security as Coronavirus Drove Video Tool’s Appeal. </w:t>
+                <w:t xml:space="preserve">There is No Middle Ground on Encryption. </w:t>
               </w:r>
               <w:r>
                 <w:rPr>
@@ -4631,7 +5031,7 @@
                   <w:u w:val="single"/>
                   <w:lang w:val="en-US"/>
                 </w:rPr>
-                <w:t>https://www.wsj.com/articles/zoom-ceo-i-really-messed-up-on-security-as-coronavirus-drove-video-tools-appeal-11586031129</w:t>
+                <w:t>https://www.eff.org/deeplinks/2018/05/there-no-middle-ground-encryption</w:t>
               </w:r>
             </w:p>
             <w:p>
@@ -4648,7 +5048,7 @@
                   <w:lang w:val="en-US"/>
                 </w:rPr>
                 <w:lastRenderedPageBreak/>
-                <w:t xml:space="preserve">Vincent, J., 2019. </w:t>
+                <w:t xml:space="preserve">Samsung, 2020. </w:t>
               </w:r>
               <w:r>
                 <w:rPr>
@@ -4657,7 +5057,7 @@
                   <w:noProof/>
                   <w:lang w:val="en-US"/>
                 </w:rPr>
-                <w:t xml:space="preserve">IBM’s new quantum computer is a symbol, not a breakthrough. </w:t>
+                <w:t xml:space="preserve">SSD 970 PRO. </w:t>
               </w:r>
               <w:r>
                 <w:rPr>
@@ -4680,7 +5080,7 @@
                   <w:u w:val="single"/>
                   <w:lang w:val="en-US"/>
                 </w:rPr>
-                <w:t>https://www.theverge.com/2019/1/8/18171732/ibm-quantum-computer-20-qubit-q-system-one-ces-2019</w:t>
+                <w:t>https://www.samsung.com/semiconductor/minisite/ssd/product/consumer/970pro/</w:t>
               </w:r>
             </w:p>
             <w:p>
@@ -4696,7 +5096,7 @@
                   <w:noProof/>
                   <w:lang w:val="en-US"/>
                 </w:rPr>
-                <w:t xml:space="preserve">Wallstreet Journal Editorial Board, 2016. </w:t>
+                <w:t xml:space="preserve">Schneier, B., 2004. </w:t>
               </w:r>
               <w:r>
                 <w:rPr>
@@ -4705,7 +5105,7 @@
                   <w:noProof/>
                   <w:lang w:val="en-US"/>
                 </w:rPr>
-                <w:t xml:space="preserve">Apple Is Right on Encryption. </w:t>
+                <w:t xml:space="preserve">The Legacy of DES. </w:t>
               </w:r>
               <w:r>
                 <w:rPr>
@@ -4728,7 +5128,7 @@
                   <w:u w:val="single"/>
                   <w:lang w:val="en-US"/>
                 </w:rPr>
-                <w:t>https://www.wsj.com/articles/apple-is-right-on-encryption-1456877827</w:t>
+                <w:t>https://www.schneier.com/blog/archives/2004/10/the_legacy_of_d.html</w:t>
               </w:r>
             </w:p>
             <w:p>
@@ -4744,7 +5144,7 @@
                   <w:noProof/>
                   <w:lang w:val="en-US"/>
                 </w:rPr>
-                <w:t xml:space="preserve">Weil, D., 2018. </w:t>
+                <w:t xml:space="preserve">Schneier, B., 2019. </w:t>
               </w:r>
               <w:r>
                 <w:rPr>
@@ -4753,7 +5153,7 @@
                   <w:noProof/>
                   <w:lang w:val="en-US"/>
                 </w:rPr>
-                <w:t xml:space="preserve">How Secure Is Mobile Banking?. </w:t>
+                <w:t xml:space="preserve">Why We Encrypt. </w:t>
               </w:r>
               <w:r>
                 <w:rPr>
@@ -4776,7 +5176,7 @@
                   <w:u w:val="single"/>
                   <w:lang w:val="en-US"/>
                 </w:rPr>
-                <w:t>https://www.wsj.com/articles/how-secure-is-mobile-banking-1521424920</w:t>
+                <w:t>https://www.schneier.com/blog/archives/2015/06/why_we_encrypt.html</w:t>
               </w:r>
             </w:p>
             <w:p>
@@ -4792,7 +5192,7 @@
                   <w:noProof/>
                   <w:lang w:val="en-US"/>
                 </w:rPr>
-                <w:t xml:space="preserve">WhatsApp, 2020. </w:t>
+                <w:t xml:space="preserve">Signal, 2020. </w:t>
               </w:r>
               <w:r>
                 <w:rPr>
@@ -4801,7 +5201,7 @@
                   <w:noProof/>
                   <w:lang w:val="en-US"/>
                 </w:rPr>
-                <w:t xml:space="preserve">WhatsApp Security. </w:t>
+                <w:t xml:space="preserve">Technical Information. </w:t>
               </w:r>
               <w:r>
                 <w:rPr>
@@ -4824,7 +5224,7 @@
                   <w:u w:val="single"/>
                   <w:lang w:val="en-US"/>
                 </w:rPr>
-                <w:t>https://www.whatsapp.com/security/</w:t>
+                <w:t>https://www.signal.org/docs/</w:t>
               </w:r>
             </w:p>
             <w:p>
@@ -4840,7 +5240,7 @@
                   <w:noProof/>
                   <w:lang w:val="en-US"/>
                 </w:rPr>
-                <w:t xml:space="preserve">Whittaker, Z., 2018. </w:t>
+                <w:t xml:space="preserve">Singh, M., 2020. </w:t>
               </w:r>
               <w:r>
                 <w:rPr>
@@ -4849,7 +5249,7 @@
                   <w:noProof/>
                   <w:lang w:val="en-US"/>
                 </w:rPr>
-                <w:t xml:space="preserve">Australia passes ‘dangerous’ anti-encryption law after bipartisan compromise. </w:t>
+                <w:t xml:space="preserve">'Earn it': Pete Buttigieg's plan to court communities of color. </w:t>
               </w:r>
               <w:r>
                 <w:rPr>
@@ -4872,7 +5272,7 @@
                   <w:u w:val="single"/>
                   <w:lang w:val="en-US"/>
                 </w:rPr>
-                <w:t>https://techcrunch.com/2018/12/05/australia-rushes-its-dangerous-anti-encryption-bill-into-parliament/?guccounter=1</w:t>
+                <w:t>https://www.theguardian.com/us-news/2020/feb/15/earn-it-pete-buttigiegs-plan-to-court-communities-of-color</w:t>
               </w:r>
             </w:p>
             <w:p>
@@ -4888,7 +5288,7 @@
                   <w:noProof/>
                   <w:lang w:val="en-US"/>
                 </w:rPr>
-                <w:t xml:space="preserve">Whittaker, Z., 2020. </w:t>
+                <w:t xml:space="preserve">Strong, J., 2018. </w:t>
               </w:r>
               <w:r>
                 <w:rPr>
@@ -4897,7 +5297,7 @@
                   <w:noProof/>
                   <w:lang w:val="en-US"/>
                 </w:rPr>
-                <w:t xml:space="preserve">Ex-NSA hacker drops new zero-day doom for Zoom. </w:t>
+                <w:t xml:space="preserve">Quantum Computing Will Reshape Digital Battlefield, Says Former NSA Director Hayden. </w:t>
               </w:r>
               <w:r>
                 <w:rPr>
@@ -4920,7 +5320,7 @@
                   <w:u w:val="single"/>
                   <w:lang w:val="en-US"/>
                 </w:rPr>
-                <w:t>https://techcrunch.com/2020/04/01/zoom-doom/</w:t>
+                <w:t>https://blogs.wsj.com/cio/2018/06/27/quantum-computing-will-reshape-digital-battlefield-says-former-nsa-director-hayden/</w:t>
               </w:r>
             </w:p>
             <w:p>
@@ -4936,7 +5336,7 @@
                   <w:noProof/>
                   <w:lang w:val="en-US"/>
                 </w:rPr>
-                <w:t xml:space="preserve">Whittaker, Z., 2020. </w:t>
+                <w:t xml:space="preserve">Taylor, S., 2020. </w:t>
               </w:r>
               <w:r>
                 <w:rPr>
@@ -4945,7 +5345,7 @@
                   <w:noProof/>
                   <w:lang w:val="en-US"/>
                 </w:rPr>
-                <w:t xml:space="preserve">Maybe we shouldn’t use Zoom after all. </w:t>
+                <w:t xml:space="preserve">Five Eyes, Nine Eyes, 14 Eyes – Explained. </w:t>
               </w:r>
               <w:r>
                 <w:rPr>
@@ -4968,7 +5368,7 @@
                   <w:u w:val="single"/>
                   <w:lang w:val="en-US"/>
                 </w:rPr>
-                <w:t>https://techcrunch.com/2020/03/31/zoom-at-your-own-risk/</w:t>
+                <w:t>https://restoreprivacy.com/5-eyes-9-eyes-14-eyes/</w:t>
               </w:r>
             </w:p>
             <w:p>
@@ -4984,7 +5384,7 @@
                   <w:noProof/>
                   <w:lang w:val="en-US"/>
                 </w:rPr>
-                <w:t xml:space="preserve">Whittaker, Z., 2020. </w:t>
+                <w:t xml:space="preserve">The Wallstreet Journal Editorial Board, 2020. </w:t>
               </w:r>
               <w:r>
                 <w:rPr>
@@ -4993,7 +5393,7 @@
                   <w:noProof/>
                   <w:lang w:val="en-US"/>
                 </w:rPr>
-                <w:t xml:space="preserve">New York City bans Zoom in schools, citing security concerns. </w:t>
+                <w:t xml:space="preserve">The Case of Bill Barr vs. Apple. </w:t>
               </w:r>
               <w:r>
                 <w:rPr>
@@ -5016,7 +5416,584 @@
                   <w:u w:val="single"/>
                   <w:lang w:val="en-US"/>
                 </w:rPr>
+                <w:t>https://www.wsj.com/articles/the-case-of-bill-barr-vs-apple-11579047641</w:t>
+              </w:r>
+            </w:p>
+            <w:p>
+              <w:pPr>
+                <w:pStyle w:val="Bibliography"/>
+                <w:rPr>
+                  <w:noProof/>
+                  <w:lang w:val="en-US"/>
+                </w:rPr>
+              </w:pPr>
+              <w:r>
+                <w:rPr>
+                  <w:noProof/>
+                  <w:lang w:val="en-US"/>
+                </w:rPr>
+                <w:t xml:space="preserve">Tilley, A. &amp; McMillan, R., 2020. </w:t>
+              </w:r>
+              <w:r>
+                <w:rPr>
+                  <w:i/>
+                  <w:iCs/>
+                  <w:noProof/>
+                  <w:lang w:val="en-US"/>
+                </w:rPr>
+                <w:t xml:space="preserve">Zoom CEO: ‘I Really Messed Up’ on Security as Coronavirus Drove Video Tool’s Appeal. </w:t>
+              </w:r>
+              <w:r>
+                <w:rPr>
+                  <w:noProof/>
+                  <w:lang w:val="en-US"/>
+                </w:rPr>
+                <w:t xml:space="preserve">[Online] </w:t>
+              </w:r>
+              <w:r>
+                <w:rPr>
+                  <w:noProof/>
+                  <w:lang w:val="en-US"/>
+                </w:rPr>
+                <w:br/>
+                <w:t xml:space="preserve">Available at: </w:t>
+              </w:r>
+              <w:r>
+                <w:rPr>
+                  <w:noProof/>
+                  <w:u w:val="single"/>
+                  <w:lang w:val="en-US"/>
+                </w:rPr>
+                <w:t>https://www.wsj.com/articles/zoom-ceo-i-really-messed-up-on-security-as-coronavirus-drove-video-tools-appeal-11586031129</w:t>
+              </w:r>
+            </w:p>
+            <w:p>
+              <w:pPr>
+                <w:pStyle w:val="Bibliography"/>
+                <w:rPr>
+                  <w:noProof/>
+                  <w:lang w:val="en-US"/>
+                </w:rPr>
+              </w:pPr>
+              <w:r>
+                <w:rPr>
+                  <w:noProof/>
+                  <w:lang w:val="en-US"/>
+                </w:rPr>
+                <w:t xml:space="preserve">Vincent, J., 2019. </w:t>
+              </w:r>
+              <w:r>
+                <w:rPr>
+                  <w:i/>
+                  <w:iCs/>
+                  <w:noProof/>
+                  <w:lang w:val="en-US"/>
+                </w:rPr>
+                <w:t xml:space="preserve">IBM’s new quantum computer is a symbol, not a breakthrough. </w:t>
+              </w:r>
+              <w:r>
+                <w:rPr>
+                  <w:noProof/>
+                  <w:lang w:val="en-US"/>
+                </w:rPr>
+                <w:t xml:space="preserve">[Online] </w:t>
+              </w:r>
+              <w:r>
+                <w:rPr>
+                  <w:noProof/>
+                  <w:lang w:val="en-US"/>
+                </w:rPr>
+                <w:br/>
+                <w:t xml:space="preserve">Available at: </w:t>
+              </w:r>
+              <w:r>
+                <w:rPr>
+                  <w:noProof/>
+                  <w:u w:val="single"/>
+                  <w:lang w:val="en-US"/>
+                </w:rPr>
+                <w:t>https://www.theverge.com/2019/1/8/18171732/ibm-quantum-computer-20-qubit-q-system-one-ces-2019</w:t>
+              </w:r>
+            </w:p>
+            <w:p>
+              <w:pPr>
+                <w:pStyle w:val="Bibliography"/>
+                <w:rPr>
+                  <w:noProof/>
+                  <w:lang w:val="en-US"/>
+                </w:rPr>
+              </w:pPr>
+              <w:r>
+                <w:rPr>
+                  <w:noProof/>
+                  <w:lang w:val="en-US"/>
+                </w:rPr>
+                <w:t xml:space="preserve">Wallstreet Journal Editorial Board, 2016. </w:t>
+              </w:r>
+              <w:r>
+                <w:rPr>
+                  <w:i/>
+                  <w:iCs/>
+                  <w:noProof/>
+                  <w:lang w:val="en-US"/>
+                </w:rPr>
+                <w:t xml:space="preserve">Apple Is Right on Encryption. </w:t>
+              </w:r>
+              <w:r>
+                <w:rPr>
+                  <w:noProof/>
+                  <w:lang w:val="en-US"/>
+                </w:rPr>
+                <w:t xml:space="preserve">[Online] </w:t>
+              </w:r>
+              <w:r>
+                <w:rPr>
+                  <w:noProof/>
+                  <w:lang w:val="en-US"/>
+                </w:rPr>
+                <w:br/>
+                <w:t xml:space="preserve">Available at: </w:t>
+              </w:r>
+              <w:r>
+                <w:rPr>
+                  <w:noProof/>
+                  <w:u w:val="single"/>
+                  <w:lang w:val="en-US"/>
+                </w:rPr>
+                <w:t>https://www.wsj.com/articles/apple-is-right-on-encryption-1456877827</w:t>
+              </w:r>
+            </w:p>
+            <w:p>
+              <w:pPr>
+                <w:pStyle w:val="Bibliography"/>
+                <w:rPr>
+                  <w:noProof/>
+                  <w:lang w:val="en-US"/>
+                </w:rPr>
+              </w:pPr>
+              <w:r>
+                <w:rPr>
+                  <w:noProof/>
+                  <w:lang w:val="en-US"/>
+                </w:rPr>
+                <w:t xml:space="preserve">Weil, D., 2018. </w:t>
+              </w:r>
+              <w:r>
+                <w:rPr>
+                  <w:i/>
+                  <w:iCs/>
+                  <w:noProof/>
+                  <w:lang w:val="en-US"/>
+                </w:rPr>
+                <w:t xml:space="preserve">How Secure Is Mobile Banking?. </w:t>
+              </w:r>
+              <w:r>
+                <w:rPr>
+                  <w:noProof/>
+                  <w:lang w:val="en-US"/>
+                </w:rPr>
+                <w:t xml:space="preserve">[Online] </w:t>
+              </w:r>
+              <w:r>
+                <w:rPr>
+                  <w:noProof/>
+                  <w:lang w:val="en-US"/>
+                </w:rPr>
+                <w:br/>
+                <w:t xml:space="preserve">Available at: </w:t>
+              </w:r>
+              <w:r>
+                <w:rPr>
+                  <w:noProof/>
+                  <w:u w:val="single"/>
+                  <w:lang w:val="en-US"/>
+                </w:rPr>
+                <w:t>https://www.wsj.com/articles/how-secure-is-mobile-banking-1521424920</w:t>
+              </w:r>
+            </w:p>
+            <w:p>
+              <w:pPr>
+                <w:pStyle w:val="Bibliography"/>
+                <w:rPr>
+                  <w:noProof/>
+                  <w:lang w:val="en-US"/>
+                </w:rPr>
+              </w:pPr>
+              <w:r>
+                <w:rPr>
+                  <w:noProof/>
+                  <w:lang w:val="en-US"/>
+                </w:rPr>
+                <w:t xml:space="preserve">WhatsApp, 2020. </w:t>
+              </w:r>
+              <w:r>
+                <w:rPr>
+                  <w:i/>
+                  <w:iCs/>
+                  <w:noProof/>
+                  <w:lang w:val="en-US"/>
+                </w:rPr>
+                <w:t xml:space="preserve">WhatsApp Security. </w:t>
+              </w:r>
+              <w:r>
+                <w:rPr>
+                  <w:noProof/>
+                  <w:lang w:val="en-US"/>
+                </w:rPr>
+                <w:t xml:space="preserve">[Online] </w:t>
+              </w:r>
+              <w:r>
+                <w:rPr>
+                  <w:noProof/>
+                  <w:lang w:val="en-US"/>
+                </w:rPr>
+                <w:br/>
+                <w:t xml:space="preserve">Available at: </w:t>
+              </w:r>
+              <w:r>
+                <w:rPr>
+                  <w:noProof/>
+                  <w:u w:val="single"/>
+                  <w:lang w:val="en-US"/>
+                </w:rPr>
+                <w:t>https://www.whatsapp.com/security/</w:t>
+              </w:r>
+            </w:p>
+            <w:p>
+              <w:pPr>
+                <w:pStyle w:val="Bibliography"/>
+                <w:rPr>
+                  <w:noProof/>
+                  <w:lang w:val="en-US"/>
+                </w:rPr>
+              </w:pPr>
+              <w:r>
+                <w:rPr>
+                  <w:noProof/>
+                  <w:lang w:val="en-US"/>
+                </w:rPr>
+                <w:t xml:space="preserve">Whitney, L., 2020. </w:t>
+              </w:r>
+              <w:r>
+                <w:rPr>
+                  <w:i/>
+                  <w:iCs/>
+                  <w:noProof/>
+                  <w:lang w:val="en-US"/>
+                </w:rPr>
+                <w:t xml:space="preserve">How ransomware attackers are doubling their extortion tactics. </w:t>
+              </w:r>
+              <w:r>
+                <w:rPr>
+                  <w:noProof/>
+                  <w:lang w:val="en-US"/>
+                </w:rPr>
+                <w:t xml:space="preserve">[Online] </w:t>
+              </w:r>
+              <w:r>
+                <w:rPr>
+                  <w:noProof/>
+                  <w:lang w:val="en-US"/>
+                </w:rPr>
+                <w:br/>
+                <w:t xml:space="preserve">Available at: </w:t>
+              </w:r>
+              <w:r>
+                <w:rPr>
+                  <w:noProof/>
+                  <w:u w:val="single"/>
+                  <w:lang w:val="en-US"/>
+                </w:rPr>
+                <w:t>https://www.techrepublic.com/article/how-ransomware-attackers-are-doubling-their-extortion-tactics/</w:t>
+              </w:r>
+            </w:p>
+            <w:p>
+              <w:pPr>
+                <w:pStyle w:val="Bibliography"/>
+                <w:rPr>
+                  <w:noProof/>
+                  <w:lang w:val="en-US"/>
+                </w:rPr>
+              </w:pPr>
+              <w:r>
+                <w:rPr>
+                  <w:noProof/>
+                  <w:lang w:val="en-US"/>
+                </w:rPr>
+                <w:t xml:space="preserve">Whittaker, Z., 2018. </w:t>
+              </w:r>
+              <w:r>
+                <w:rPr>
+                  <w:i/>
+                  <w:iCs/>
+                  <w:noProof/>
+                  <w:lang w:val="en-US"/>
+                </w:rPr>
+                <w:t xml:space="preserve">Australia passes ‘dangerous’ anti-encryption law after bipartisan compromise. </w:t>
+              </w:r>
+              <w:r>
+                <w:rPr>
+                  <w:noProof/>
+                  <w:lang w:val="en-US"/>
+                </w:rPr>
+                <w:t xml:space="preserve">[Online] </w:t>
+              </w:r>
+              <w:r>
+                <w:rPr>
+                  <w:noProof/>
+                  <w:lang w:val="en-US"/>
+                </w:rPr>
+                <w:br/>
+                <w:t xml:space="preserve">Available at: </w:t>
+              </w:r>
+              <w:r>
+                <w:rPr>
+                  <w:noProof/>
+                  <w:u w:val="single"/>
+                  <w:lang w:val="en-US"/>
+                </w:rPr>
+                <w:t>https://techcrunch.com/2018/12/05/australia-rushes-its-dangerous-anti-encryption-bill-into-parliament/?guccounter=1</w:t>
+              </w:r>
+            </w:p>
+            <w:p>
+              <w:pPr>
+                <w:pStyle w:val="Bibliography"/>
+                <w:rPr>
+                  <w:noProof/>
+                  <w:lang w:val="en-US"/>
+                </w:rPr>
+              </w:pPr>
+              <w:r>
+                <w:rPr>
+                  <w:noProof/>
+                  <w:lang w:val="en-US"/>
+                </w:rPr>
+                <w:lastRenderedPageBreak/>
+                <w:t xml:space="preserve">Whittaker, Z., 2020. </w:t>
+              </w:r>
+              <w:r>
+                <w:rPr>
+                  <w:i/>
+                  <w:iCs/>
+                  <w:noProof/>
+                  <w:lang w:val="en-US"/>
+                </w:rPr>
+                <w:t xml:space="preserve">Ex-NSA hacker drops new zero-day doom for Zoom. </w:t>
+              </w:r>
+              <w:r>
+                <w:rPr>
+                  <w:noProof/>
+                  <w:lang w:val="en-US"/>
+                </w:rPr>
+                <w:t xml:space="preserve">[Online] </w:t>
+              </w:r>
+              <w:r>
+                <w:rPr>
+                  <w:noProof/>
+                  <w:lang w:val="en-US"/>
+                </w:rPr>
+                <w:br/>
+                <w:t xml:space="preserve">Available at: </w:t>
+              </w:r>
+              <w:r>
+                <w:rPr>
+                  <w:noProof/>
+                  <w:u w:val="single"/>
+                  <w:lang w:val="en-US"/>
+                </w:rPr>
+                <w:t>https://techcrunch.com/2020/04/01/zoom-doom/</w:t>
+              </w:r>
+            </w:p>
+            <w:p>
+              <w:pPr>
+                <w:pStyle w:val="Bibliography"/>
+                <w:rPr>
+                  <w:noProof/>
+                  <w:lang w:val="en-US"/>
+                </w:rPr>
+              </w:pPr>
+              <w:r>
+                <w:rPr>
+                  <w:noProof/>
+                  <w:lang w:val="en-US"/>
+                </w:rPr>
+                <w:t xml:space="preserve">Whittaker, Z., 2020. </w:t>
+              </w:r>
+              <w:r>
+                <w:rPr>
+                  <w:i/>
+                  <w:iCs/>
+                  <w:noProof/>
+                  <w:lang w:val="en-US"/>
+                </w:rPr>
+                <w:t xml:space="preserve">Maybe we shouldn’t use Zoom after all. </w:t>
+              </w:r>
+              <w:r>
+                <w:rPr>
+                  <w:noProof/>
+                  <w:lang w:val="en-US"/>
+                </w:rPr>
+                <w:t xml:space="preserve">[Online] </w:t>
+              </w:r>
+              <w:r>
+                <w:rPr>
+                  <w:noProof/>
+                  <w:lang w:val="en-US"/>
+                </w:rPr>
+                <w:br/>
+                <w:t xml:space="preserve">Available at: </w:t>
+              </w:r>
+              <w:r>
+                <w:rPr>
+                  <w:noProof/>
+                  <w:u w:val="single"/>
+                  <w:lang w:val="en-US"/>
+                </w:rPr>
+                <w:t>https://techcrunch.com/2020/03/31/zoom-at-your-own-risk/</w:t>
+              </w:r>
+            </w:p>
+            <w:p>
+              <w:pPr>
+                <w:pStyle w:val="Bibliography"/>
+                <w:rPr>
+                  <w:noProof/>
+                  <w:lang w:val="en-US"/>
+                </w:rPr>
+              </w:pPr>
+              <w:r>
+                <w:rPr>
+                  <w:noProof/>
+                  <w:lang w:val="en-US"/>
+                </w:rPr>
+                <w:t xml:space="preserve">Whittaker, Z., 2020. </w:t>
+              </w:r>
+              <w:r>
+                <w:rPr>
+                  <w:i/>
+                  <w:iCs/>
+                  <w:noProof/>
+                  <w:lang w:val="en-US"/>
+                </w:rPr>
+                <w:t xml:space="preserve">New York City bans Zoom in schools, citing security concerns. </w:t>
+              </w:r>
+              <w:r>
+                <w:rPr>
+                  <w:noProof/>
+                  <w:lang w:val="en-US"/>
+                </w:rPr>
+                <w:t xml:space="preserve">[Online] </w:t>
+              </w:r>
+              <w:r>
+                <w:rPr>
+                  <w:noProof/>
+                  <w:lang w:val="en-US"/>
+                </w:rPr>
+                <w:br/>
+                <w:t xml:space="preserve">Available at: </w:t>
+              </w:r>
+              <w:r>
+                <w:rPr>
+                  <w:noProof/>
+                  <w:u w:val="single"/>
+                  <w:lang w:val="en-US"/>
+                </w:rPr>
                 <w:t>https://techcrunch.com/2020/04/05/zoom-new-york-city-schools/</w:t>
+              </w:r>
+            </w:p>
+            <w:p>
+              <w:pPr>
+                <w:pStyle w:val="Bibliography"/>
+                <w:rPr>
+                  <w:noProof/>
+                  <w:lang w:val="en-US"/>
+                </w:rPr>
+              </w:pPr>
+              <w:r>
+                <w:rPr>
+                  <w:noProof/>
+                  <w:lang w:val="en-US"/>
+                </w:rPr>
+                <w:t xml:space="preserve">Whittaker, Z., 2020. </w:t>
+              </w:r>
+              <w:r>
+                <w:rPr>
+                  <w:i/>
+                  <w:iCs/>
+                  <w:noProof/>
+                  <w:lang w:val="en-US"/>
+                </w:rPr>
+                <w:t xml:space="preserve">San Francisco airport websites hacked to steal staff passwords, says notice. </w:t>
+              </w:r>
+              <w:r>
+                <w:rPr>
+                  <w:noProof/>
+                  <w:lang w:val="en-US"/>
+                </w:rPr>
+                <w:t xml:space="preserve">[Online] </w:t>
+              </w:r>
+              <w:r>
+                <w:rPr>
+                  <w:noProof/>
+                  <w:lang w:val="en-US"/>
+                </w:rPr>
+                <w:br/>
+                <w:t xml:space="preserve">Available at: </w:t>
+              </w:r>
+              <w:r>
+                <w:rPr>
+                  <w:noProof/>
+                  <w:u w:val="single"/>
+                  <w:lang w:val="en-US"/>
+                </w:rPr>
+                <w:t>https://techcrunch.com/2020/04/13/san-francisco-airport-websites-hacked/</w:t>
+              </w:r>
+            </w:p>
+            <w:p>
+              <w:pPr>
+                <w:pStyle w:val="Bibliography"/>
+                <w:rPr>
+                  <w:noProof/>
+                  <w:lang w:val="en-US"/>
+                </w:rPr>
+              </w:pPr>
+              <w:r>
+                <w:rPr>
+                  <w:noProof/>
+                  <w:lang w:val="en-US"/>
+                </w:rPr>
+                <w:t xml:space="preserve">Whittaker, Z. &amp; Singh, M., 2020. </w:t>
+              </w:r>
+              <w:r>
+                <w:rPr>
+                  <w:i/>
+                  <w:iCs/>
+                  <w:noProof/>
+                  <w:lang w:val="en-US"/>
+                </w:rPr>
+                <w:t xml:space="preserve">https://techcrunch.com/2020/04/18/cognizant-maze-ransomware/. </w:t>
+              </w:r>
+              <w:r>
+                <w:rPr>
+                  <w:noProof/>
+                  <w:lang w:val="en-US"/>
+                </w:rPr>
+                <w:t xml:space="preserve">[Online] </w:t>
+              </w:r>
+              <w:r>
+                <w:rPr>
+                  <w:noProof/>
+                  <w:lang w:val="en-US"/>
+                </w:rPr>
+                <w:br/>
+                <w:t xml:space="preserve">Available at: </w:t>
+              </w:r>
+              <w:r>
+                <w:rPr>
+                  <w:noProof/>
+                  <w:u w:val="single"/>
+                  <w:lang w:val="en-US"/>
+                </w:rPr>
+                <w:t>https://techcrunch.com/2020/04/18/cognizant-maze-ransomware/</w:t>
               </w:r>
             </w:p>
             <w:p>
@@ -5129,6 +6106,7 @@
         </w:sdt>
       </w:sdtContent>
     </w:sdt>
+    <w:bookmarkEnd w:id="1" w:displacedByCustomXml="prev"/>
     <w:p/>
     <w:sectPr>
       <w:pgSz w:w="11906" w:h="16838"/>
@@ -6636,7 +7614,7 @@
     <b:Title>How Working Remote And Protecting Encryption Is Natural For This Blockchain Company</b:Title>
     <b:Year>2020</b:Year>
     <b:URL> https://www.forbes.com/sites/jasonbrett/2020/04/10/how-working-remote-and-protecting-encryption-is-natural-for-this-blockchain-company/#219dafdc3771</b:URL>
-    <b:RefOrder>52</b:RefOrder>
+    <b:RefOrder>57</b:RefOrder>
   </b:Source>
   <b:Source>
     <b:Tag>Jen18</b:Tag>
@@ -6908,11 +7886,240 @@
     <b:URL>https://www.schneier.com/blog/archives/2004/10/the_legacy_of_d.html</b:URL>
     <b:RefOrder>29</b:RefOrder>
   </b:Source>
+  <b:Source>
+    <b:Tag>Lil18</b:Tag>
+    <b:SourceType>InternetSite</b:SourceType>
+    <b:Guid>{F14862D2-FB83-4771-83DF-676151F6FEEA}</b:Guid>
+    <b:Author>
+      <b:Author>
+        <b:NameList>
+          <b:Person>
+            <b:Last>Newman</b:Last>
+            <b:First>Lily</b:First>
+            <b:Middle>Hay</b:Middle>
+          </b:Person>
+        </b:NameList>
+      </b:Author>
+    </b:Author>
+    <b:Title>Australia's Encryption-Busting Law Could Impact Global Privacy</b:Title>
+    <b:Year>2018</b:Year>
+    <b:URL>https://www.wired.com/story/australia-encryption-law-global-impact/</b:URL>
+    <b:RefOrder>52</b:RefOrder>
+  </b:Source>
+  <b:Source>
+    <b:Tag>Joe201</b:Tag>
+    <b:SourceType>InternetSite</b:SourceType>
+    <b:Guid>{6D15461F-8E69-415B-972C-465932570E5B}</b:Guid>
+    <b:Author>
+      <b:Author>
+        <b:NameList>
+          <b:Person>
+            <b:Last>Mullin</b:Last>
+            <b:First>Joe</b:First>
+          </b:Person>
+        </b:NameList>
+      </b:Author>
+    </b:Author>
+    <b:Title>The EARN IT Bill Is the Government’s Plan to Scan Every Message Online</b:Title>
+    <b:Year>2020</b:Year>
+    <b:URL>https://www.eff.org/deeplinks/2020/03/earn-it-bill-governments-not-so-secret-plan-scan-every-message-online</b:URL>
+    <b:RefOrder>54</b:RefOrder>
+  </b:Source>
+  <b:Source>
+    <b:Tag>Lin20</b:Tag>
+    <b:SourceType>InternetSite</b:SourceType>
+    <b:Guid>{26CEAFE7-3DE8-4475-96CB-81BBBFAE7495}</b:Guid>
+    <b:Author>
+      <b:Author>
+        <b:NameList>
+          <b:Person>
+            <b:Last>Lin</b:Last>
+            <b:First>Liza</b:First>
+          </b:Person>
+          <b:Person>
+            <b:Last>Martin</b:Last>
+            <b:Middle>W.</b:Middle>
+            <b:First>Timothy</b:First>
+          </b:Person>
+        </b:NameList>
+      </b:Author>
+    </b:Author>
+    <b:Title>How Coronavirus Is Eroding Privacy</b:Title>
+    <b:Year>2020</b:Year>
+    <b:URL>https://www.wsj.com/articles/coronavirus-paves-way-for-new-age-of-digital-surveillance-11586963028</b:URL>
+    <b:RefOrder>55</b:RefOrder>
+  </b:Source>
+  <b:Source>
+    <b:Tag>Maa20</b:Tag>
+    <b:SourceType>InternetSite</b:SourceType>
+    <b:Guid>{779BA8B8-F7F4-4933-BC9A-A4D22D1CB15C}</b:Guid>
+    <b:Author>
+      <b:Author>
+        <b:NameList>
+          <b:Person>
+            <b:Last>Singh</b:Last>
+            <b:First>Maanvi</b:First>
+          </b:Person>
+        </b:NameList>
+      </b:Author>
+    </b:Author>
+    <b:Title>'Earn it': Pete Buttigieg's plan to court communities of color </b:Title>
+    <b:Year>2020</b:Year>
+    <b:URL>https://www.theguardian.com/us-news/2020/feb/15/earn-it-pete-buttigiegs-plan-to-court-communities-of-color</b:URL>
+    <b:RefOrder>56</b:RefOrder>
+  </b:Source>
+  <b:Source>
+    <b:Tag>Bri18</b:Tag>
+    <b:SourceType>InternetSite</b:SourceType>
+    <b:Guid>{C1DE7F3D-7BAE-418F-84A9-1CB6A827B912}</b:Guid>
+    <b:Author>
+      <b:Author>
+        <b:Corporate>British Broadcasting Corporation</b:Corporate>
+      </b:Author>
+    </b:Author>
+    <b:Title>Australia data encryption laws explained</b:Title>
+    <b:Year>2018</b:Year>
+    <b:URL>https://www.bbc.com/news/world-australia-46463029</b:URL>
+    <b:RefOrder>53</b:RefOrder>
+  </b:Source>
+  <b:Source>
+    <b:Tag>CBS17</b:Tag>
+    <b:SourceType>InternetSite</b:SourceType>
+    <b:Guid>{FE06AE60-911D-4C99-A561-427B3B778128}</b:Guid>
+    <b:Author>
+      <b:Author>
+        <b:Corporate>CBS News</b:Corporate>
+      </b:Author>
+    </b:Author>
+    <b:Title>Inside the New York hospital hackers took down for 6 weeks</b:Title>
+    <b:Year>2017</b:Year>
+    <b:URL>https://www.cbsnews.com/news/cbsn-on-assignment-hackers-targeting-medical-industry-hospitals/</b:URL>
+    <b:RefOrder>58</b:RefOrder>
+  </b:Source>
+  <b:Source>
+    <b:Tag>Zac202</b:Tag>
+    <b:SourceType>InternetSite</b:SourceType>
+    <b:Guid>{748DBBB5-C10F-4D52-90B1-A15A02F680CF}</b:Guid>
+    <b:Author>
+      <b:Author>
+        <b:NameList>
+          <b:Person>
+            <b:Last>Whittaker</b:Last>
+            <b:First>Zack</b:First>
+          </b:Person>
+          <b:Person>
+            <b:Last>Singh</b:Last>
+            <b:First>Manish </b:First>
+          </b:Person>
+        </b:NameList>
+      </b:Author>
+    </b:Author>
+    <b:Title>https://techcrunch.com/2020/04/18/cognizant-maze-ransomware/</b:Title>
+    <b:Year>2020</b:Year>
+    <b:URL>https://techcrunch.com/2020/04/18/cognizant-maze-ransomware/</b:URL>
+    <b:RefOrder>59</b:RefOrder>
+  </b:Source>
+  <b:Source>
+    <b:Tag>Aks20</b:Tag>
+    <b:SourceType>InternetSite</b:SourceType>
+    <b:Guid>{8C4B4C17-AB86-460E-9116-A0FD3E314291}</b:Guid>
+    <b:Author>
+      <b:Author>
+        <b:NameList>
+          <b:Person>
+            <b:Last>Bhargava</b:Last>
+            <b:First>Akshay</b:First>
+          </b:Person>
+        </b:NameList>
+      </b:Author>
+    </b:Author>
+    <b:Title>How Can Your SMB Handle Ransomware And Other Cyberthreats?</b:Title>
+    <b:Year>2020</b:Year>
+    <b:URL>https://www.forbes.com/sites/forbestechcouncil/2020/04/16/how-can-your-smb-handle-ransomware-and-other-cyberthreats/#3da0177c418f</b:URL>
+    <b:RefOrder>60</b:RefOrder>
+  </b:Source>
+  <b:Source>
+    <b:Tag>Lan20</b:Tag>
+    <b:SourceType>InternetSite</b:SourceType>
+    <b:Guid>{1E76DD03-801D-420A-B1F0-467EE1E067FB}</b:Guid>
+    <b:Author>
+      <b:Author>
+        <b:NameList>
+          <b:Person>
+            <b:Last>Whitney</b:Last>
+            <b:First>Lance</b:First>
+          </b:Person>
+        </b:NameList>
+      </b:Author>
+    </b:Author>
+    <b:Title>How ransomware attackers are doubling their extortion tactics</b:Title>
+    <b:Year>2020</b:Year>
+    <b:URL>https://www.techrepublic.com/article/how-ransomware-attackers-are-doubling-their-extortion-tactics/</b:URL>
+    <b:RefOrder>61</b:RefOrder>
+  </b:Source>
+  <b:Source>
+    <b:Tag>Kim20</b:Tag>
+    <b:SourceType>InternetSite</b:SourceType>
+    <b:Guid>{E0E7E75E-CB61-4E84-AC05-A780EB0F9B15}</b:Guid>
+    <b:Author>
+      <b:Author>
+        <b:NameList>
+          <b:Person>
+            <b:Last>Lyons</b:Last>
+            <b:First>Kim</b:First>
+          </b:Person>
+        </b:NameList>
+      </b:Author>
+    </b:Author>
+    <b:Title>Google saw more than 18 million daily malware and phishing emails related to COVID-19 last week</b:Title>
+    <b:Year>2020</b:Year>
+    <b:URL>https://www.theverge.com/2020/4/16/21223800/google-malware-phishing-covid-19-coronavirus-scams</b:URL>
+    <b:RefOrder>62</b:RefOrder>
+  </b:Source>
+  <b:Source>
+    <b:Tag>Zac203</b:Tag>
+    <b:SourceType>InternetSite</b:SourceType>
+    <b:Guid>{FEA6C3F6-588C-44D5-98CF-3A94DCFC5771}</b:Guid>
+    <b:Author>
+      <b:Author>
+        <b:NameList>
+          <b:Person>
+            <b:Last>Whittaker</b:Last>
+            <b:First>Zack</b:First>
+          </b:Person>
+        </b:NameList>
+      </b:Author>
+    </b:Author>
+    <b:Title>San Francisco airport websites hacked to steal staff passwords, says notice</b:Title>
+    <b:Year>2020</b:Year>
+    <b:URL>https://techcrunch.com/2020/04/13/san-francisco-airport-websites-hacked/</b:URL>
+    <b:RefOrder>63</b:RefOrder>
+  </b:Source>
+  <b:Source>
+    <b:Tag>Kav</b:Tag>
+    <b:SourceType>InternetSite</b:SourceType>
+    <b:Guid>{450FE561-D1FB-46D1-867B-9487B30DB156}</b:Guid>
+    <b:Author>
+      <b:Author>
+        <b:NameList>
+          <b:Person>
+            <b:Last>Lyer</b:Last>
+            <b:Middle>S</b:Middle>
+            <b:First>Kavvitaa</b:First>
+          </b:Person>
+        </b:NameList>
+      </b:Author>
+    </b:Author>
+    <b:Title>Over 500,000 Hacked Zoom Accounts Being Sold On The Dark Web</b:Title>
+    <b:URL>https://www.techworm.net/2020/04/hacked-zoom-accounts-sold-dark-web.html</b:URL>
+    <b:Year>2020</b:Year>
+    <b:RefOrder>64</b:RefOrder>
+  </b:Source>
 </b:Sources>
 </file>
 
 <file path=customXml/itemProps1.xml><?xml version="1.0" encoding="utf-8"?>
-<ds:datastoreItem xmlns:ds="http://schemas.openxmlformats.org/officeDocument/2006/customXml" ds:itemID="{7026A673-A71A-4282-B735-FCA641A0093D}">
+<ds:datastoreItem xmlns:ds="http://schemas.openxmlformats.org/officeDocument/2006/customXml" ds:itemID="{701D6B49-5086-4F9B-87D2-9BF23852E660}">
   <ds:schemaRefs>
     <ds:schemaRef ds:uri="http://schemas.openxmlformats.org/officeDocument/2006/bibliography"/>
   </ds:schemaRefs>
